--- a/doc/Doc_parte2.docx
+++ b/doc/Doc_parte2.docx
@@ -718,7 +718,7 @@
           <w:r>
             <w:fldChar w:fldCharType="separate"/>
           </w:r>
-          <w:hyperlink w:anchor="_Toc416369078" w:history="1">
+          <w:hyperlink w:anchor="_Toc416440593" w:history="1">
             <w:r>
               <w:rPr>
                 <w:rStyle w:val="Hipervnculo"/>
@@ -746,7 +746,7 @@
                 <w:noProof/>
                 <w:webHidden/>
               </w:rPr>
-              <w:instrText xml:space="preserve"> PAGEREF _Toc416369078 \h </w:instrText>
+              <w:instrText xml:space="preserve"> PAGEREF _Toc416440593 \h </w:instrText>
             </w:r>
             <w:r>
               <w:rPr>
@@ -788,7 +788,7 @@
               <w:lang w:val="es-ES" w:eastAsia="es-ES"/>
             </w:rPr>
           </w:pPr>
-          <w:hyperlink w:anchor="_Toc416369079" w:history="1">
+          <w:hyperlink w:anchor="_Toc416440594" w:history="1">
             <w:r>
               <w:rPr>
                 <w:rStyle w:val="Hipervnculo"/>
@@ -816,7 +816,7 @@
                 <w:noProof/>
                 <w:webHidden/>
               </w:rPr>
-              <w:instrText xml:space="preserve"> PAGEREF _Toc416369079 \h </w:instrText>
+              <w:instrText xml:space="preserve"> PAGEREF _Toc416440594 \h </w:instrText>
             </w:r>
             <w:r>
               <w:rPr>
@@ -858,7 +858,7 @@
               <w:lang w:val="es-ES" w:eastAsia="es-ES"/>
             </w:rPr>
           </w:pPr>
-          <w:hyperlink w:anchor="_Toc416369080" w:history="1">
+          <w:hyperlink w:anchor="_Toc416440595" w:history="1">
             <w:r>
               <w:rPr>
                 <w:rStyle w:val="Hipervnculo"/>
@@ -886,7 +886,7 @@
                 <w:noProof/>
                 <w:webHidden/>
               </w:rPr>
-              <w:instrText xml:space="preserve"> PAGEREF _Toc416369080 \h </w:instrText>
+              <w:instrText xml:space="preserve"> PAGEREF _Toc416440595 \h </w:instrText>
             </w:r>
             <w:r>
               <w:rPr>
@@ -928,14 +928,14 @@
               <w:lang w:val="es-ES" w:eastAsia="es-ES"/>
             </w:rPr>
           </w:pPr>
-          <w:hyperlink w:anchor="_Toc416369081" w:history="1">
+          <w:hyperlink w:anchor="_Toc416440596" w:history="1">
             <w:r>
               <w:rPr>
                 <w:rStyle w:val="Hipervnculo"/>
                 <w:noProof/>
                 <w:lang w:val="es-ES"/>
               </w:rPr>
-              <w:t>Segunda etapa</w:t>
+              <w:t>Tercera etapa</w:t>
             </w:r>
             <w:r>
               <w:rPr>
@@ -956,7 +956,7 @@
                 <w:noProof/>
                 <w:webHidden/>
               </w:rPr>
-              <w:instrText xml:space="preserve"> PAGEREF _Toc416369081 \h </w:instrText>
+              <w:instrText xml:space="preserve"> PAGEREF _Toc416440596 \h </w:instrText>
             </w:r>
             <w:r>
               <w:rPr>
@@ -995,7 +995,7 @@
               <w:lang w:val="es-ES" w:eastAsia="es-ES"/>
             </w:rPr>
           </w:pPr>
-          <w:hyperlink w:anchor="_Toc416369082" w:history="1">
+          <w:hyperlink w:anchor="_Toc416440597" w:history="1">
             <w:r>
               <w:rPr>
                 <w:rStyle w:val="Hipervnculo"/>
@@ -1023,7 +1023,7 @@
                 <w:noProof/>
                 <w:webHidden/>
               </w:rPr>
-              <w:instrText xml:space="preserve"> PAGEREF _Toc416369082 \h </w:instrText>
+              <w:instrText xml:space="preserve"> PAGEREF _Toc416440597 \h </w:instrText>
             </w:r>
             <w:r>
               <w:rPr>
@@ -1065,7 +1065,7 @@
               <w:lang w:val="es-ES" w:eastAsia="es-ES"/>
             </w:rPr>
           </w:pPr>
-          <w:hyperlink w:anchor="_Toc416369083" w:history="1">
+          <w:hyperlink w:anchor="_Toc416440598" w:history="1">
             <w:r>
               <w:rPr>
                 <w:rStyle w:val="Hipervnculo"/>
@@ -1093,7 +1093,7 @@
                 <w:noProof/>
                 <w:webHidden/>
               </w:rPr>
-              <w:instrText xml:space="preserve"> PAGEREF _Toc416369083 \h </w:instrText>
+              <w:instrText xml:space="preserve"> PAGEREF _Toc416440598 \h </w:instrText>
             </w:r>
             <w:r>
               <w:rPr>
@@ -1136,7 +1136,7 @@
               <w:lang w:val="es-ES" w:eastAsia="es-ES"/>
             </w:rPr>
           </w:pPr>
-          <w:hyperlink w:anchor="_Toc416369084" w:history="1">
+          <w:hyperlink w:anchor="_Toc416440599" w:history="1">
             <w:r>
               <w:rPr>
                 <w:rStyle w:val="Hipervnculo"/>
@@ -1177,7 +1177,7 @@
                 <w:noProof/>
                 <w:webHidden/>
               </w:rPr>
-              <w:instrText xml:space="preserve"> PAGEREF _Toc416369084 \h </w:instrText>
+              <w:instrText xml:space="preserve"> PAGEREF _Toc416440599 \h </w:instrText>
             </w:r>
             <w:r>
               <w:rPr>
@@ -1220,7 +1220,7 @@
               <w:lang w:val="es-ES" w:eastAsia="es-ES"/>
             </w:rPr>
           </w:pPr>
-          <w:hyperlink w:anchor="_Toc416369085" w:history="1">
+          <w:hyperlink w:anchor="_Toc416440600" w:history="1">
             <w:r>
               <w:rPr>
                 <w:rStyle w:val="Hipervnculo"/>
@@ -1261,7 +1261,7 @@
                 <w:noProof/>
                 <w:webHidden/>
               </w:rPr>
-              <w:instrText xml:space="preserve"> PAGEREF _Toc416369085 \h </w:instrText>
+              <w:instrText xml:space="preserve"> PAGEREF _Toc416440600 \h </w:instrText>
             </w:r>
             <w:r>
               <w:rPr>
@@ -1304,7 +1304,7 @@
               <w:lang w:val="es-ES" w:eastAsia="es-ES"/>
             </w:rPr>
           </w:pPr>
-          <w:hyperlink w:anchor="_Toc416369086" w:history="1">
+          <w:hyperlink w:anchor="_Toc416440601" w:history="1">
             <w:r>
               <w:rPr>
                 <w:rStyle w:val="Hipervnculo"/>
@@ -1345,7 +1345,7 @@
                 <w:noProof/>
                 <w:webHidden/>
               </w:rPr>
-              <w:instrText xml:space="preserve"> PAGEREF _Toc416369086 \h </w:instrText>
+              <w:instrText xml:space="preserve"> PAGEREF _Toc416440601 \h </w:instrText>
             </w:r>
             <w:r>
               <w:rPr>
@@ -1388,7 +1388,7 @@
               <w:lang w:val="es-ES" w:eastAsia="es-ES"/>
             </w:rPr>
           </w:pPr>
-          <w:hyperlink w:anchor="_Toc416369087" w:history="1">
+          <w:hyperlink w:anchor="_Toc416440602" w:history="1">
             <w:r>
               <w:rPr>
                 <w:rStyle w:val="Hipervnculo"/>
@@ -1429,7 +1429,7 @@
                 <w:noProof/>
                 <w:webHidden/>
               </w:rPr>
-              <w:instrText xml:space="preserve"> PAGEREF _Toc416369087 \h </w:instrText>
+              <w:instrText xml:space="preserve"> PAGEREF _Toc416440602 \h </w:instrText>
             </w:r>
             <w:r>
               <w:rPr>
@@ -1472,7 +1472,7 @@
               <w:lang w:val="es-ES" w:eastAsia="es-ES"/>
             </w:rPr>
           </w:pPr>
-          <w:hyperlink w:anchor="_Toc416369088" w:history="1">
+          <w:hyperlink w:anchor="_Toc416440603" w:history="1">
             <w:r>
               <w:rPr>
                 <w:rStyle w:val="Hipervnculo"/>
@@ -1513,7 +1513,7 @@
                 <w:noProof/>
                 <w:webHidden/>
               </w:rPr>
-              <w:instrText xml:space="preserve"> PAGEREF _Toc416369088 \h </w:instrText>
+              <w:instrText xml:space="preserve"> PAGEREF _Toc416440603 \h </w:instrText>
             </w:r>
             <w:r>
               <w:rPr>
@@ -1556,7 +1556,7 @@
               <w:lang w:val="es-ES" w:eastAsia="es-ES"/>
             </w:rPr>
           </w:pPr>
-          <w:hyperlink w:anchor="_Toc416369089" w:history="1">
+          <w:hyperlink w:anchor="_Toc416440604" w:history="1">
             <w:r>
               <w:rPr>
                 <w:rStyle w:val="Hipervnculo"/>
@@ -1597,7 +1597,7 @@
                 <w:noProof/>
                 <w:webHidden/>
               </w:rPr>
-              <w:instrText xml:space="preserve"> PAGEREF _Toc416369089 \h </w:instrText>
+              <w:instrText xml:space="preserve"> PAGEREF _Toc416440604 \h </w:instrText>
             </w:r>
             <w:r>
               <w:rPr>
@@ -1639,7 +1639,7 @@
               <w:lang w:val="es-ES" w:eastAsia="es-ES"/>
             </w:rPr>
           </w:pPr>
-          <w:hyperlink w:anchor="_Toc416369090" w:history="1">
+          <w:hyperlink w:anchor="_Toc416440605" w:history="1">
             <w:r>
               <w:rPr>
                 <w:rStyle w:val="Hipervnculo"/>
@@ -1667,7 +1667,7 @@
                 <w:noProof/>
                 <w:webHidden/>
               </w:rPr>
-              <w:instrText xml:space="preserve"> PAGEREF _Toc416369090 \h </w:instrText>
+              <w:instrText xml:space="preserve"> PAGEREF _Toc416440605 \h </w:instrText>
             </w:r>
             <w:r>
               <w:rPr>
@@ -1710,7 +1710,7 @@
               <w:lang w:val="es-ES" w:eastAsia="es-ES"/>
             </w:rPr>
           </w:pPr>
-          <w:hyperlink w:anchor="_Toc416369091" w:history="1">
+          <w:hyperlink w:anchor="_Toc416440606" w:history="1">
             <w:r>
               <w:rPr>
                 <w:rStyle w:val="Hipervnculo"/>
@@ -1751,7 +1751,7 @@
                 <w:noProof/>
                 <w:webHidden/>
               </w:rPr>
-              <w:instrText xml:space="preserve"> PAGEREF _Toc416369091 \h </w:instrText>
+              <w:instrText xml:space="preserve"> PAGEREF _Toc416440606 \h </w:instrText>
             </w:r>
             <w:r>
               <w:rPr>
@@ -1794,7 +1794,7 @@
               <w:lang w:val="es-ES" w:eastAsia="es-ES"/>
             </w:rPr>
           </w:pPr>
-          <w:hyperlink w:anchor="_Toc416369092" w:history="1">
+          <w:hyperlink w:anchor="_Toc416440607" w:history="1">
             <w:r>
               <w:rPr>
                 <w:rStyle w:val="Hipervnculo"/>
@@ -1835,7 +1835,7 @@
                 <w:noProof/>
                 <w:webHidden/>
               </w:rPr>
-              <w:instrText xml:space="preserve"> PAGEREF _Toc416369092 \h </w:instrText>
+              <w:instrText xml:space="preserve"> PAGEREF _Toc416440607 \h </w:instrText>
             </w:r>
             <w:r>
               <w:rPr>
@@ -1878,7 +1878,7 @@
               <w:lang w:val="es-ES" w:eastAsia="es-ES"/>
             </w:rPr>
           </w:pPr>
-          <w:hyperlink w:anchor="_Toc416369093" w:history="1">
+          <w:hyperlink w:anchor="_Toc416440608" w:history="1">
             <w:r>
               <w:rPr>
                 <w:rStyle w:val="Hipervnculo"/>
@@ -1919,7 +1919,7 @@
                 <w:noProof/>
                 <w:webHidden/>
               </w:rPr>
-              <w:instrText xml:space="preserve"> PAGEREF _Toc416369093 \h </w:instrText>
+              <w:instrText xml:space="preserve"> PAGEREF _Toc416440608 \h </w:instrText>
             </w:r>
             <w:r>
               <w:rPr>
@@ -1962,7 +1962,7 @@
               <w:lang w:val="es-ES" w:eastAsia="es-ES"/>
             </w:rPr>
           </w:pPr>
-          <w:hyperlink w:anchor="_Toc416369094" w:history="1">
+          <w:hyperlink w:anchor="_Toc416440609" w:history="1">
             <w:r>
               <w:rPr>
                 <w:rStyle w:val="Hipervnculo"/>
@@ -2003,7 +2003,7 @@
                 <w:noProof/>
                 <w:webHidden/>
               </w:rPr>
-              <w:instrText xml:space="preserve"> PAGEREF _Toc416369094 \h </w:instrText>
+              <w:instrText xml:space="preserve"> PAGEREF _Toc416440609 \h </w:instrText>
             </w:r>
             <w:r>
               <w:rPr>
@@ -2046,7 +2046,7 @@
               <w:lang w:val="es-ES" w:eastAsia="es-ES"/>
             </w:rPr>
           </w:pPr>
-          <w:hyperlink w:anchor="_Toc416369095" w:history="1">
+          <w:hyperlink w:anchor="_Toc416440610" w:history="1">
             <w:r>
               <w:rPr>
                 <w:rStyle w:val="Hipervnculo"/>
@@ -2087,7 +2087,7 @@
                 <w:noProof/>
                 <w:webHidden/>
               </w:rPr>
-              <w:instrText xml:space="preserve"> PAGEREF _Toc416369095 \h </w:instrText>
+              <w:instrText xml:space="preserve"> PAGEREF _Toc416440610 \h </w:instrText>
             </w:r>
             <w:r>
               <w:rPr>
@@ -2130,7 +2130,7 @@
               <w:lang w:val="es-ES" w:eastAsia="es-ES"/>
             </w:rPr>
           </w:pPr>
-          <w:hyperlink w:anchor="_Toc416369096" w:history="1">
+          <w:hyperlink w:anchor="_Toc416440611" w:history="1">
             <w:r>
               <w:rPr>
                 <w:rStyle w:val="Hipervnculo"/>
@@ -2171,7 +2171,7 @@
                 <w:noProof/>
                 <w:webHidden/>
               </w:rPr>
-              <w:instrText xml:space="preserve"> PAGEREF _Toc416369096 \h </w:instrText>
+              <w:instrText xml:space="preserve"> PAGEREF _Toc416440611 \h </w:instrText>
             </w:r>
             <w:r>
               <w:rPr>
@@ -2191,7 +2191,7 @@
                 <w:noProof/>
                 <w:webHidden/>
               </w:rPr>
-              <w:t>5</w:t>
+              <w:t>6</w:t>
             </w:r>
             <w:r>
               <w:rPr>
@@ -2214,7 +2214,7 @@
               <w:lang w:val="es-ES" w:eastAsia="es-ES"/>
             </w:rPr>
           </w:pPr>
-          <w:hyperlink w:anchor="_Toc416369097" w:history="1">
+          <w:hyperlink w:anchor="_Toc416440612" w:history="1">
             <w:r>
               <w:rPr>
                 <w:rStyle w:val="Hipervnculo"/>
@@ -2255,7 +2255,7 @@
                 <w:noProof/>
                 <w:webHidden/>
               </w:rPr>
-              <w:instrText xml:space="preserve"> PAGEREF _Toc416369097 \h </w:instrText>
+              <w:instrText xml:space="preserve"> PAGEREF _Toc416440612 \h </w:instrText>
             </w:r>
             <w:r>
               <w:rPr>
@@ -2297,7 +2297,7 @@
               <w:lang w:val="es-ES" w:eastAsia="es-ES"/>
             </w:rPr>
           </w:pPr>
-          <w:hyperlink w:anchor="_Toc416369098" w:history="1">
+          <w:hyperlink w:anchor="_Toc416440613" w:history="1">
             <w:r>
               <w:rPr>
                 <w:rStyle w:val="Hipervnculo"/>
@@ -2324,7 +2324,7 @@
                 <w:noProof/>
                 <w:webHidden/>
               </w:rPr>
-              <w:instrText xml:space="preserve"> PAGEREF _Toc416369098 \h </w:instrText>
+              <w:instrText xml:space="preserve"> PAGEREF _Toc416440613 \h </w:instrText>
             </w:r>
             <w:r>
               <w:rPr>
@@ -2367,7 +2367,7 @@
               <w:lang w:val="es-ES" w:eastAsia="es-ES"/>
             </w:rPr>
           </w:pPr>
-          <w:hyperlink w:anchor="_Toc416369099" w:history="1">
+          <w:hyperlink w:anchor="_Toc416440614" w:history="1">
             <w:r>
               <w:rPr>
                 <w:rStyle w:val="Hipervnculo"/>
@@ -2410,7 +2410,7 @@
                 <w:noProof/>
                 <w:webHidden/>
               </w:rPr>
-              <w:instrText xml:space="preserve"> PAGEREF _Toc416369099 \h </w:instrText>
+              <w:instrText xml:space="preserve"> PAGEREF _Toc416440614 \h </w:instrText>
             </w:r>
             <w:r>
               <w:rPr>
@@ -2453,7 +2453,7 @@
               <w:lang w:val="es-ES" w:eastAsia="es-ES"/>
             </w:rPr>
           </w:pPr>
-          <w:hyperlink w:anchor="_Toc416369100" w:history="1">
+          <w:hyperlink w:anchor="_Toc416440615" w:history="1">
             <w:r>
               <w:rPr>
                 <w:rStyle w:val="Hipervnculo"/>
@@ -2496,7 +2496,7 @@
                 <w:noProof/>
                 <w:webHidden/>
               </w:rPr>
-              <w:instrText xml:space="preserve"> PAGEREF _Toc416369100 \h </w:instrText>
+              <w:instrText xml:space="preserve"> PAGEREF _Toc416440615 \h </w:instrText>
             </w:r>
             <w:r>
               <w:rPr>
@@ -2539,7 +2539,7 @@
               <w:lang w:val="es-ES" w:eastAsia="es-ES"/>
             </w:rPr>
           </w:pPr>
-          <w:hyperlink w:anchor="_Toc416369101" w:history="1">
+          <w:hyperlink w:anchor="_Toc416440616" w:history="1">
             <w:r>
               <w:rPr>
                 <w:rStyle w:val="Hipervnculo"/>
@@ -2582,7 +2582,7 @@
                 <w:noProof/>
                 <w:webHidden/>
               </w:rPr>
-              <w:instrText xml:space="preserve"> PAGEREF _Toc416369101 \h </w:instrText>
+              <w:instrText xml:space="preserve"> PAGEREF _Toc416440616 \h </w:instrText>
             </w:r>
             <w:r>
               <w:rPr>
@@ -2621,7 +2621,7 @@
               <w:lang w:val="es-ES" w:eastAsia="es-ES"/>
             </w:rPr>
           </w:pPr>
-          <w:hyperlink w:anchor="_Toc416369102" w:history="1">
+          <w:hyperlink w:anchor="_Toc416440617" w:history="1">
             <w:r>
               <w:rPr>
                 <w:rStyle w:val="Hipervnculo"/>
@@ -2648,7 +2648,7 @@
                 <w:noProof/>
                 <w:webHidden/>
               </w:rPr>
-              <w:instrText xml:space="preserve"> PAGEREF _Toc416369102 \h </w:instrText>
+              <w:instrText xml:space="preserve"> PAGEREF _Toc416440617 \h </w:instrText>
             </w:r>
             <w:r>
               <w:rPr>
@@ -2668,7 +2668,7 @@
                 <w:noProof/>
                 <w:webHidden/>
               </w:rPr>
-              <w:t>8</w:t>
+              <w:t>9</w:t>
             </w:r>
             <w:r>
               <w:rPr>
@@ -2687,7 +2687,7 @@
               <w:lang w:val="es-ES" w:eastAsia="es-ES"/>
             </w:rPr>
           </w:pPr>
-          <w:hyperlink w:anchor="_Toc416369103" w:history="1">
+          <w:hyperlink w:anchor="_Toc416440618" w:history="1">
             <w:r>
               <w:rPr>
                 <w:rStyle w:val="Hipervnculo"/>
@@ -2714,7 +2714,7 @@
                 <w:noProof/>
                 <w:webHidden/>
               </w:rPr>
-              <w:instrText xml:space="preserve"> PAGEREF _Toc416369103 \h </w:instrText>
+              <w:instrText xml:space="preserve"> PAGEREF _Toc416440618 \h </w:instrText>
             </w:r>
             <w:r>
               <w:rPr>
@@ -2734,7 +2734,7 @@
                 <w:noProof/>
                 <w:webHidden/>
               </w:rPr>
-              <w:t>10</w:t>
+              <w:t>11</w:t>
             </w:r>
             <w:r>
               <w:rPr>
@@ -2749,7 +2749,6 @@
           <w:pPr>
             <w:pStyle w:val="TDC3"/>
             <w:tabs>
-              <w:tab w:val="left" w:pos="880"/>
               <w:tab w:val="right" w:leader="dot" w:pos="8494"/>
             </w:tabs>
             <w:rPr>
@@ -2757,37 +2756,23 @@
               <w:lang w:val="es-ES" w:eastAsia="es-ES"/>
             </w:rPr>
           </w:pPr>
-          <w:hyperlink w:anchor="_Toc416369104" w:history="1">
+          <w:hyperlink w:anchor="_Toc416440619" w:history="1">
             <w:r>
               <w:rPr>
                 <w:rStyle w:val="Hipervnculo"/>
                 <w:noProof/>
               </w:rPr>
-              <w:t>1-</w:t>
-            </w:r>
-            <w:r>
-              <w:rPr>
-                <w:noProof/>
-                <w:lang w:val="es-ES" w:eastAsia="es-ES"/>
+              <w:t>Diagrama de clases</w:t>
+            </w:r>
+            <w:r>
+              <w:rPr>
+                <w:noProof/>
+                <w:webHidden/>
               </w:rPr>
               <w:tab/>
             </w:r>
             <w:r>
               <w:rPr>
-                <w:rStyle w:val="Hipervnculo"/>
-                <w:noProof/>
-              </w:rPr>
-              <w:t>Diagrama de clases</w:t>
-            </w:r>
-            <w:r>
-              <w:rPr>
-                <w:noProof/>
-                <w:webHidden/>
-              </w:rPr>
-              <w:tab/>
-            </w:r>
-            <w:r>
-              <w:rPr>
                 <w:noProof/>
                 <w:webHidden/>
               </w:rPr>
@@ -2798,7 +2783,7 @@
                 <w:noProof/>
                 <w:webHidden/>
               </w:rPr>
-              <w:instrText xml:space="preserve"> PAGEREF _Toc416369104 \h </w:instrText>
+              <w:instrText xml:space="preserve"> PAGEREF _Toc416440619 \h </w:instrText>
             </w:r>
             <w:r>
               <w:rPr>
@@ -2818,91 +2803,7 @@
                 <w:noProof/>
                 <w:webHidden/>
               </w:rPr>
-              <w:t>10</w:t>
-            </w:r>
-            <w:r>
-              <w:rPr>
-                <w:noProof/>
-                <w:webHidden/>
-              </w:rPr>
-              <w:fldChar w:fldCharType="end"/>
-            </w:r>
-          </w:hyperlink>
-        </w:p>
-        <w:p>
-          <w:pPr>
-            <w:pStyle w:val="TDC3"/>
-            <w:tabs>
-              <w:tab w:val="left" w:pos="880"/>
-              <w:tab w:val="right" w:leader="dot" w:pos="8494"/>
-            </w:tabs>
-            <w:rPr>
-              <w:noProof/>
-              <w:lang w:val="es-ES" w:eastAsia="es-ES"/>
-            </w:rPr>
-          </w:pPr>
-          <w:hyperlink w:anchor="_Toc416369105" w:history="1">
-            <w:r>
-              <w:rPr>
-                <w:rStyle w:val="Hipervnculo"/>
-                <w:noProof/>
-              </w:rPr>
-              <w:t>2-</w:t>
-            </w:r>
-            <w:r>
-              <w:rPr>
-                <w:noProof/>
-                <w:lang w:val="es-ES" w:eastAsia="es-ES"/>
-              </w:rPr>
-              <w:tab/>
-            </w:r>
-            <w:r>
-              <w:rPr>
-                <w:rStyle w:val="Hipervnculo"/>
-                <w:noProof/>
-              </w:rPr>
-              <w:t>Diagrama de componentes</w:t>
-            </w:r>
-            <w:r>
-              <w:rPr>
-                <w:noProof/>
-                <w:webHidden/>
-              </w:rPr>
-              <w:tab/>
-            </w:r>
-            <w:r>
-              <w:rPr>
-                <w:noProof/>
-                <w:webHidden/>
-              </w:rPr>
-              <w:fldChar w:fldCharType="begin"/>
-            </w:r>
-            <w:r>
-              <w:rPr>
-                <w:noProof/>
-                <w:webHidden/>
-              </w:rPr>
-              <w:instrText xml:space="preserve"> PAGEREF _Toc416369105 \h </w:instrText>
-            </w:r>
-            <w:r>
-              <w:rPr>
-                <w:noProof/>
-                <w:webHidden/>
-              </w:rPr>
-            </w:r>
-            <w:r>
-              <w:rPr>
-                <w:noProof/>
-                <w:webHidden/>
-              </w:rPr>
-              <w:fldChar w:fldCharType="separate"/>
-            </w:r>
-            <w:r>
-              <w:rPr>
-                <w:noProof/>
-                <w:webHidden/>
-              </w:rPr>
-              <w:t>12</w:t>
+              <w:t>11</w:t>
             </w:r>
             <w:r>
               <w:rPr>
@@ -2924,7 +2825,7 @@
               <w:lang w:val="es-ES" w:eastAsia="es-ES"/>
             </w:rPr>
           </w:pPr>
-          <w:hyperlink w:anchor="_Toc416369106" w:history="1">
+          <w:hyperlink w:anchor="_Toc416440620" w:history="1">
             <w:r>
               <w:rPr>
                 <w:rStyle w:val="Hipervnculo"/>
@@ -2951,7 +2852,7 @@
                 <w:noProof/>
                 <w:webHidden/>
               </w:rPr>
-              <w:instrText xml:space="preserve"> PAGEREF _Toc416369106 \h </w:instrText>
+              <w:instrText xml:space="preserve"> PAGEREF _Toc416440620 \h </w:instrText>
             </w:r>
             <w:r>
               <w:rPr>
@@ -2971,91 +2872,7 @@
                 <w:noProof/>
                 <w:webHidden/>
               </w:rPr>
-              <w:t>13</w:t>
-            </w:r>
-            <w:r>
-              <w:rPr>
-                <w:noProof/>
-                <w:webHidden/>
-              </w:rPr>
-              <w:fldChar w:fldCharType="end"/>
-            </w:r>
-          </w:hyperlink>
-        </w:p>
-        <w:p>
-          <w:pPr>
-            <w:pStyle w:val="TDC3"/>
-            <w:tabs>
-              <w:tab w:val="left" w:pos="880"/>
-              <w:tab w:val="right" w:leader="dot" w:pos="8494"/>
-            </w:tabs>
-            <w:rPr>
-              <w:noProof/>
-              <w:lang w:val="es-ES" w:eastAsia="es-ES"/>
-            </w:rPr>
-          </w:pPr>
-          <w:hyperlink w:anchor="_Toc416369107" w:history="1">
-            <w:r>
-              <w:rPr>
-                <w:rStyle w:val="Hipervnculo"/>
-                <w:noProof/>
-              </w:rPr>
-              <w:t>3-</w:t>
-            </w:r>
-            <w:r>
-              <w:rPr>
-                <w:noProof/>
-                <w:lang w:val="es-ES" w:eastAsia="es-ES"/>
-              </w:rPr>
-              <w:tab/>
-            </w:r>
-            <w:r>
-              <w:rPr>
-                <w:rStyle w:val="Hipervnculo"/>
-                <w:noProof/>
-              </w:rPr>
-              <w:t>Diagrama de paquetes</w:t>
-            </w:r>
-            <w:r>
-              <w:rPr>
-                <w:noProof/>
-                <w:webHidden/>
-              </w:rPr>
-              <w:tab/>
-            </w:r>
-            <w:r>
-              <w:rPr>
-                <w:noProof/>
-                <w:webHidden/>
-              </w:rPr>
-              <w:fldChar w:fldCharType="begin"/>
-            </w:r>
-            <w:r>
-              <w:rPr>
-                <w:noProof/>
-                <w:webHidden/>
-              </w:rPr>
-              <w:instrText xml:space="preserve"> PAGEREF _Toc416369107 \h </w:instrText>
-            </w:r>
-            <w:r>
-              <w:rPr>
-                <w:noProof/>
-                <w:webHidden/>
-              </w:rPr>
-            </w:r>
-            <w:r>
-              <w:rPr>
-                <w:noProof/>
-                <w:webHidden/>
-              </w:rPr>
-              <w:fldChar w:fldCharType="separate"/>
-            </w:r>
-            <w:r>
-              <w:rPr>
-                <w:noProof/>
-                <w:webHidden/>
-              </w:rPr>
-              <w:t>14</w:t>
+              <w:t>12</w:t>
             </w:r>
             <w:r>
               <w:rPr>
@@ -3077,7 +2894,7 @@
               <w:lang w:val="es-ES" w:eastAsia="es-ES"/>
             </w:rPr>
           </w:pPr>
-          <w:hyperlink w:anchor="_Toc416369108" w:history="1">
+          <w:hyperlink w:anchor="_Toc416440621" w:history="1">
             <w:r>
               <w:rPr>
                 <w:rStyle w:val="Hipervnculo"/>
@@ -3104,7 +2921,7 @@
                 <w:noProof/>
                 <w:webHidden/>
               </w:rPr>
-              <w:instrText xml:space="preserve"> PAGEREF _Toc416369108 \h </w:instrText>
+              <w:instrText xml:space="preserve"> PAGEREF _Toc416440621 \h </w:instrText>
             </w:r>
             <w:r>
               <w:rPr>
@@ -3124,91 +2941,7 @@
                 <w:noProof/>
                 <w:webHidden/>
               </w:rPr>
-              <w:t>14</w:t>
-            </w:r>
-            <w:r>
-              <w:rPr>
-                <w:noProof/>
-                <w:webHidden/>
-              </w:rPr>
-              <w:fldChar w:fldCharType="end"/>
-            </w:r>
-          </w:hyperlink>
-        </w:p>
-        <w:p>
-          <w:pPr>
-            <w:pStyle w:val="TDC3"/>
-            <w:tabs>
-              <w:tab w:val="left" w:pos="880"/>
-              <w:tab w:val="right" w:leader="dot" w:pos="8494"/>
-            </w:tabs>
-            <w:rPr>
-              <w:noProof/>
-              <w:lang w:val="es-ES" w:eastAsia="es-ES"/>
-            </w:rPr>
-          </w:pPr>
-          <w:hyperlink w:anchor="_Toc416369109" w:history="1">
-            <w:r>
-              <w:rPr>
-                <w:rStyle w:val="Hipervnculo"/>
-                <w:noProof/>
-              </w:rPr>
-              <w:t>4-</w:t>
-            </w:r>
-            <w:r>
-              <w:rPr>
-                <w:noProof/>
-                <w:lang w:val="es-ES" w:eastAsia="es-ES"/>
-              </w:rPr>
-              <w:tab/>
-            </w:r>
-            <w:r>
-              <w:rPr>
-                <w:rStyle w:val="Hipervnculo"/>
-                <w:noProof/>
-              </w:rPr>
-              <w:t>Vista del sistema</w:t>
-            </w:r>
-            <w:r>
-              <w:rPr>
-                <w:noProof/>
-                <w:webHidden/>
-              </w:rPr>
-              <w:tab/>
-            </w:r>
-            <w:r>
-              <w:rPr>
-                <w:noProof/>
-                <w:webHidden/>
-              </w:rPr>
-              <w:fldChar w:fldCharType="begin"/>
-            </w:r>
-            <w:r>
-              <w:rPr>
-                <w:noProof/>
-                <w:webHidden/>
-              </w:rPr>
-              <w:instrText xml:space="preserve"> PAGEREF _Toc416369109 \h </w:instrText>
-            </w:r>
-            <w:r>
-              <w:rPr>
-                <w:noProof/>
-                <w:webHidden/>
-              </w:rPr>
-            </w:r>
-            <w:r>
-              <w:rPr>
-                <w:noProof/>
-                <w:webHidden/>
-              </w:rPr>
-              <w:fldChar w:fldCharType="separate"/>
-            </w:r>
-            <w:r>
-              <w:rPr>
-                <w:noProof/>
-                <w:webHidden/>
-              </w:rPr>
-              <w:t>15</w:t>
+              <w:t>13</w:t>
             </w:r>
             <w:r>
               <w:rPr>
@@ -3230,14 +2963,13 @@
               <w:lang w:val="es-ES" w:eastAsia="es-ES"/>
             </w:rPr>
           </w:pPr>
-          <w:hyperlink w:anchor="_Toc416369110" w:history="1">
+          <w:hyperlink w:anchor="_Toc416440622" w:history="1">
             <w:r>
               <w:rPr>
                 <w:rStyle w:val="Hipervnculo"/>
                 <w:noProof/>
-                <w:lang w:val="es-ES"/>
-              </w:rPr>
-              <w:t>MANUAL DE USUARIO</w:t>
+              </w:rPr>
+              <w:t>Resumen</w:t>
             </w:r>
             <w:r>
               <w:rPr>
@@ -3258,7 +2990,7 @@
                 <w:noProof/>
                 <w:webHidden/>
               </w:rPr>
-              <w:instrText xml:space="preserve"> PAGEREF _Toc416369110 \h </w:instrText>
+              <w:instrText xml:space="preserve"> PAGEREF _Toc416440622 \h </w:instrText>
             </w:r>
             <w:r>
               <w:rPr>
@@ -3278,7 +3010,7 @@
                 <w:noProof/>
                 <w:webHidden/>
               </w:rPr>
-              <w:t>16</w:t>
+              <w:t>14</w:t>
             </w:r>
             <w:r>
               <w:rPr>
@@ -3300,14 +3032,13 @@
               <w:lang w:val="es-ES" w:eastAsia="es-ES"/>
             </w:rPr>
           </w:pPr>
-          <w:hyperlink w:anchor="_Toc416369111" w:history="1">
+          <w:hyperlink w:anchor="_Toc416440623" w:history="1">
             <w:r>
               <w:rPr>
                 <w:rStyle w:val="Hipervnculo"/>
                 <w:noProof/>
-                <w:lang w:val="es-ES"/>
-              </w:rPr>
-              <w:t>Paso 1 - Inicio de la aplicación</w:t>
+              </w:rPr>
+              <w:t>Resumen</w:t>
             </w:r>
             <w:r>
               <w:rPr>
@@ -3328,7 +3059,7 @@
                 <w:noProof/>
                 <w:webHidden/>
               </w:rPr>
-              <w:instrText xml:space="preserve"> PAGEREF _Toc416369111 \h </w:instrText>
+              <w:instrText xml:space="preserve"> PAGEREF _Toc416440623 \h </w:instrText>
             </w:r>
             <w:r>
               <w:rPr>
@@ -3348,7 +3079,7 @@
                 <w:noProof/>
                 <w:webHidden/>
               </w:rPr>
-              <w:t>17</w:t>
+              <w:t>15</w:t>
             </w:r>
             <w:r>
               <w:rPr>
@@ -3370,14 +3101,13 @@
               <w:lang w:val="es-ES" w:eastAsia="es-ES"/>
             </w:rPr>
           </w:pPr>
-          <w:hyperlink w:anchor="_Toc416369112" w:history="1">
+          <w:hyperlink w:anchor="_Toc416440624" w:history="1">
             <w:r>
               <w:rPr>
                 <w:rStyle w:val="Hipervnculo"/>
                 <w:noProof/>
-                <w:lang w:val="es-ES"/>
-              </w:rPr>
-              <w:t>Paso 2 - Como jugar</w:t>
+              </w:rPr>
+              <w:t>Resumen</w:t>
             </w:r>
             <w:r>
               <w:rPr>
@@ -3398,7 +3128,7 @@
                 <w:noProof/>
                 <w:webHidden/>
               </w:rPr>
-              <w:instrText xml:space="preserve"> PAGEREF _Toc416369112 \h </w:instrText>
+              <w:instrText xml:space="preserve"> PAGEREF _Toc416440624 \h </w:instrText>
             </w:r>
             <w:r>
               <w:rPr>
@@ -3418,7 +3148,7 @@
                 <w:noProof/>
                 <w:webHidden/>
               </w:rPr>
-              <w:t>18</w:t>
+              <w:t>16</w:t>
             </w:r>
             <w:r>
               <w:rPr>
@@ -3440,11 +3170,221 @@
               <w:lang w:val="es-ES" w:eastAsia="es-ES"/>
             </w:rPr>
           </w:pPr>
-          <w:hyperlink w:anchor="_Toc416369113" w:history="1">
+          <w:hyperlink w:anchor="_Toc416440625" w:history="1">
             <w:r>
               <w:rPr>
                 <w:rStyle w:val="Hipervnculo"/>
                 <w:noProof/>
+                <w:lang w:val="es-ES"/>
+              </w:rPr>
+              <w:t>MANUAL DE USUARIO</w:t>
+            </w:r>
+            <w:r>
+              <w:rPr>
+                <w:noProof/>
+                <w:webHidden/>
+              </w:rPr>
+              <w:tab/>
+            </w:r>
+            <w:r>
+              <w:rPr>
+                <w:noProof/>
+                <w:webHidden/>
+              </w:rPr>
+              <w:fldChar w:fldCharType="begin"/>
+            </w:r>
+            <w:r>
+              <w:rPr>
+                <w:noProof/>
+                <w:webHidden/>
+              </w:rPr>
+              <w:instrText xml:space="preserve"> PAGEREF _Toc416440625 \h </w:instrText>
+            </w:r>
+            <w:r>
+              <w:rPr>
+                <w:noProof/>
+                <w:webHidden/>
+              </w:rPr>
+            </w:r>
+            <w:r>
+              <w:rPr>
+                <w:noProof/>
+                <w:webHidden/>
+              </w:rPr>
+              <w:fldChar w:fldCharType="separate"/>
+            </w:r>
+            <w:r>
+              <w:rPr>
+                <w:noProof/>
+                <w:webHidden/>
+              </w:rPr>
+              <w:t>17</w:t>
+            </w:r>
+            <w:r>
+              <w:rPr>
+                <w:noProof/>
+                <w:webHidden/>
+              </w:rPr>
+              <w:fldChar w:fldCharType="end"/>
+            </w:r>
+          </w:hyperlink>
+        </w:p>
+        <w:p>
+          <w:pPr>
+            <w:pStyle w:val="TDC2"/>
+            <w:tabs>
+              <w:tab w:val="right" w:leader="dot" w:pos="8494"/>
+            </w:tabs>
+            <w:rPr>
+              <w:noProof/>
+              <w:lang w:val="es-ES" w:eastAsia="es-ES"/>
+            </w:rPr>
+          </w:pPr>
+          <w:hyperlink w:anchor="_Toc416440626" w:history="1">
+            <w:r>
+              <w:rPr>
+                <w:rStyle w:val="Hipervnculo"/>
+                <w:noProof/>
+                <w:lang w:val="es-ES"/>
+              </w:rPr>
+              <w:t>Paso 1 - Inicio de la aplicación</w:t>
+            </w:r>
+            <w:r>
+              <w:rPr>
+                <w:noProof/>
+                <w:webHidden/>
+              </w:rPr>
+              <w:tab/>
+            </w:r>
+            <w:r>
+              <w:rPr>
+                <w:noProof/>
+                <w:webHidden/>
+              </w:rPr>
+              <w:fldChar w:fldCharType="begin"/>
+            </w:r>
+            <w:r>
+              <w:rPr>
+                <w:noProof/>
+                <w:webHidden/>
+              </w:rPr>
+              <w:instrText xml:space="preserve"> PAGEREF _Toc416440626 \h </w:instrText>
+            </w:r>
+            <w:r>
+              <w:rPr>
+                <w:noProof/>
+                <w:webHidden/>
+              </w:rPr>
+            </w:r>
+            <w:r>
+              <w:rPr>
+                <w:noProof/>
+                <w:webHidden/>
+              </w:rPr>
+              <w:fldChar w:fldCharType="separate"/>
+            </w:r>
+            <w:r>
+              <w:rPr>
+                <w:noProof/>
+                <w:webHidden/>
+              </w:rPr>
+              <w:t>17</w:t>
+            </w:r>
+            <w:r>
+              <w:rPr>
+                <w:noProof/>
+                <w:webHidden/>
+              </w:rPr>
+              <w:fldChar w:fldCharType="end"/>
+            </w:r>
+          </w:hyperlink>
+        </w:p>
+        <w:p>
+          <w:pPr>
+            <w:pStyle w:val="TDC2"/>
+            <w:tabs>
+              <w:tab w:val="right" w:leader="dot" w:pos="8494"/>
+            </w:tabs>
+            <w:rPr>
+              <w:noProof/>
+              <w:lang w:val="es-ES" w:eastAsia="es-ES"/>
+            </w:rPr>
+          </w:pPr>
+          <w:hyperlink w:anchor="_Toc416440627" w:history="1">
+            <w:r>
+              <w:rPr>
+                <w:rStyle w:val="Hipervnculo"/>
+                <w:noProof/>
+                <w:lang w:val="es-ES"/>
+              </w:rPr>
+              <w:t>Paso 2 - Como jugar</w:t>
+            </w:r>
+            <w:r>
+              <w:rPr>
+                <w:noProof/>
+                <w:webHidden/>
+              </w:rPr>
+              <w:tab/>
+            </w:r>
+            <w:r>
+              <w:rPr>
+                <w:noProof/>
+                <w:webHidden/>
+              </w:rPr>
+              <w:fldChar w:fldCharType="begin"/>
+            </w:r>
+            <w:r>
+              <w:rPr>
+                <w:noProof/>
+                <w:webHidden/>
+              </w:rPr>
+              <w:instrText xml:space="preserve"> PAGEREF _Toc416440627 \h </w:instrText>
+            </w:r>
+            <w:r>
+              <w:rPr>
+                <w:noProof/>
+                <w:webHidden/>
+              </w:rPr>
+            </w:r>
+            <w:r>
+              <w:rPr>
+                <w:noProof/>
+                <w:webHidden/>
+              </w:rPr>
+              <w:fldChar w:fldCharType="separate"/>
+            </w:r>
+            <w:r>
+              <w:rPr>
+                <w:noProof/>
+                <w:webHidden/>
+              </w:rPr>
+              <w:t>19</w:t>
+            </w:r>
+            <w:r>
+              <w:rPr>
+                <w:noProof/>
+                <w:webHidden/>
+              </w:rPr>
+              <w:fldChar w:fldCharType="end"/>
+            </w:r>
+          </w:hyperlink>
+        </w:p>
+        <w:p>
+          <w:pPr>
+            <w:pStyle w:val="TDC2"/>
+            <w:tabs>
+              <w:tab w:val="right" w:leader="dot" w:pos="8494"/>
+            </w:tabs>
+            <w:rPr>
+              <w:noProof/>
+              <w:lang w:val="es-ES" w:eastAsia="es-ES"/>
+            </w:rPr>
+          </w:pPr>
+          <w:hyperlink w:anchor="_Toc416440628" w:history="1">
+            <w:r>
+              <w:rPr>
+                <w:rStyle w:val="Hipervnculo"/>
+                <w:noProof/>
               </w:rPr>
               <w:t>OTROS DATOS DE INTERES</w:t>
             </w:r>
@@ -3467,7 +3407,7 @@
                 <w:noProof/>
                 <w:webHidden/>
               </w:rPr>
-              <w:instrText xml:space="preserve"> PAGEREF _Toc416369113 \h </w:instrText>
+              <w:instrText xml:space="preserve"> PAGEREF _Toc416440628 \h </w:instrText>
             </w:r>
             <w:r>
               <w:rPr>
@@ -3487,7 +3427,7 @@
                 <w:noProof/>
                 <w:webHidden/>
               </w:rPr>
-              <w:t>21</w:t>
+              <w:t>22</w:t>
             </w:r>
             <w:r>
               <w:rPr>
@@ -3521,7 +3461,7 @@
           <w:lang w:val="es-ES"/>
         </w:rPr>
       </w:pPr>
-      <w:bookmarkStart w:id="1" w:name="_Toc416369078"/>
+      <w:bookmarkStart w:id="1" w:name="_Toc416440593"/>
       <w:r>
         <w:rPr>
           <w:sz w:val="36"/>
@@ -3657,7 +3597,7 @@
           <w:lang w:val="es-ES"/>
         </w:rPr>
       </w:pPr>
-      <w:bookmarkStart w:id="2" w:name="_Toc416369079"/>
+      <w:bookmarkStart w:id="2" w:name="_Toc416440594"/>
       <w:r>
         <w:rPr>
           <w:lang w:val="es-ES"/>
@@ -3700,7 +3640,7 @@
           <w:lang w:val="es-ES"/>
         </w:rPr>
       </w:pPr>
-      <w:bookmarkStart w:id="3" w:name="_Toc416369080"/>
+      <w:bookmarkStart w:id="3" w:name="_Toc416440595"/>
       <w:r>
         <w:rPr>
           <w:lang w:val="es-ES"/>
@@ -3727,9 +3667,8 @@
           <w:szCs w:val="22"/>
           <w:lang w:val="es-ES"/>
         </w:rPr>
-        <w:t>Desarrollo de la interfaz gráfica de la aplicación. En la cual diseñamos todas las ventanas pertinentes al registro, menú principal, el tablero,</w:t>
+        <w:t xml:space="preserve">Desarrollo de la interfaz gráfica de la aplicación. En la cual diseñamos todas las ventanas pertinentes al registro, menú principal, el tablero, registro, selección de personaje y preguntas </w:t>
       </w:r>
-      <w:bookmarkStart w:id="4" w:name="_Toc416369081"/>
       <w:r>
         <w:rPr>
           <w:rFonts w:asciiTheme="minorHAnsi" w:hAnsiTheme="minorHAnsi"/>
@@ -3737,8 +3676,9 @@
           <w:szCs w:val="22"/>
           <w:lang w:val="es-ES"/>
         </w:rPr>
-        <w:t xml:space="preserve"> registro, selección de personaje y preguntas </w:t>
+        <w:t xml:space="preserve">del juego. Para ello, se hará uso de la librería Swing de Java </w:t>
       </w:r>
+      <w:proofErr w:type="gramStart"/>
       <w:r>
         <w:rPr>
           <w:rFonts w:asciiTheme="minorHAnsi" w:hAnsiTheme="minorHAnsi"/>
@@ -3746,9 +3686,9 @@
           <w:szCs w:val="22"/>
           <w:lang w:val="es-ES"/>
         </w:rPr>
-        <w:t xml:space="preserve">del juego. Para ello, se hará uso de la librería Swing de Java </w:t>
+        <w:t>y</w:t>
       </w:r>
-      <w:proofErr w:type="gramStart"/>
+      <w:proofErr w:type="gramEnd"/>
       <w:r>
         <w:rPr>
           <w:rFonts w:asciiTheme="minorHAnsi" w:hAnsiTheme="minorHAnsi"/>
@@ -3756,29 +3696,59 @@
           <w:szCs w:val="22"/>
           <w:lang w:val="es-ES"/>
         </w:rPr>
-        <w:t>y</w:t>
+        <w:t xml:space="preserve"> incorpora técnicas como la utilización de Layaouts.</w:t>
       </w:r>
-      <w:proofErr w:type="gramEnd"/>
-      <w:r>
+    </w:p>
+    <w:p>
+      <w:pPr>
+        <w:pStyle w:val="NormalWeb"/>
+        <w:spacing w:after="0"/>
         <w:rPr>
           <w:rFonts w:asciiTheme="minorHAnsi" w:hAnsiTheme="minorHAnsi"/>
           <w:sz w:val="22"/>
           <w:szCs w:val="22"/>
           <w:lang w:val="es-ES"/>
         </w:rPr>
-        <w:t xml:space="preserve"> incorpora técnicas como la utilización de Layaouts.</w:t>
-      </w:r>
-    </w:p>
-    <w:p>
-      <w:pPr>
-        <w:pStyle w:val="NormalWeb"/>
-        <w:spacing w:after="0"/>
+      </w:pPr>
+      <w:r>
         <w:rPr>
           <w:rFonts w:asciiTheme="minorHAnsi" w:hAnsiTheme="minorHAnsi"/>
           <w:sz w:val="22"/>
           <w:szCs w:val="22"/>
           <w:lang w:val="es-ES"/>
         </w:rPr>
+        <w:t>Por otro lado, en esta etapa también desarrollamos toda la lógica de negocio relacionada con la partida de trivial.</w:t>
+      </w:r>
+    </w:p>
+    <w:p>
+      <w:pPr>
+        <w:pStyle w:val="Ttulo2"/>
+        <w:rPr>
+          <w:lang w:val="es-ES"/>
+        </w:rPr>
+      </w:pPr>
+      <w:bookmarkStart w:id="4" w:name="_Toc416440596"/>
+      <w:r>
+        <w:rPr>
+          <w:lang w:val="es-ES"/>
+        </w:rPr>
+        <w:t>Tercera</w:t>
+      </w:r>
+      <w:r>
+        <w:rPr>
+          <w:lang w:val="es-ES"/>
+        </w:rPr>
+        <w:t xml:space="preserve"> etapa</w:t>
+      </w:r>
+      <w:bookmarkEnd w:id="4"/>
+    </w:p>
+    <w:p>
+      <w:pPr>
+        <w:pStyle w:val="NormalWeb"/>
+        <w:spacing w:after="0"/>
+        <w:rPr>
+          <w:lang w:val="es-ES"/>
+        </w:rPr>
       </w:pPr>
       <w:r>
         <w:rPr>
@@ -3787,58 +3757,19 @@
           <w:szCs w:val="22"/>
           <w:lang w:val="es-ES"/>
         </w:rPr>
-        <w:t>Por otro lado, en esta etapa también desarrollamos toda la lógica de negocio relacionada con la partida de trivial.</w:t>
-      </w:r>
-    </w:p>
-    <w:bookmarkEnd w:id="4"/>
-    <w:p>
-      <w:pPr>
-        <w:pStyle w:val="Ttulo2"/>
-        <w:rPr>
-          <w:lang w:val="es-ES"/>
-        </w:rPr>
-      </w:pPr>
-      <w:r>
-        <w:rPr>
-          <w:lang w:val="es-ES"/>
-        </w:rPr>
-        <w:t>Tercera</w:t>
-      </w:r>
-      <w:r>
-        <w:rPr>
-          <w:lang w:val="es-ES"/>
-        </w:rPr>
-        <w:t xml:space="preserve"> etapa</w:t>
+        <w:t>Incorporar la aplicación a toda la base de preguntas realizadas con anterioridad. Estas, divididas en categorías para poder representar en el trivial los diferentes tipos de preguntas.</w:t>
       </w:r>
     </w:p>
     <w:p>
       <w:pPr>
         <w:pStyle w:val="NormalWeb"/>
         <w:spacing w:after="0"/>
-        <w:rPr>
-          <w:lang w:val="es-ES"/>
-        </w:rPr>
-      </w:pPr>
-      <w:r>
         <w:rPr>
           <w:rFonts w:asciiTheme="minorHAnsi" w:hAnsiTheme="minorHAnsi"/>
           <w:sz w:val="22"/>
           <w:szCs w:val="22"/>
           <w:lang w:val="es-ES"/>
         </w:rPr>
-        <w:t>Incorporar la aplicación a toda la base de preguntas realizadas con anterioridad. Estas, divididas en categorías para poder representar en el trivial los diferentes tipos de preguntas.</w:t>
-      </w:r>
-    </w:p>
-    <w:p>
-      <w:pPr>
-        <w:pStyle w:val="NormalWeb"/>
-        <w:spacing w:after="0"/>
-        <w:rPr>
-          <w:rFonts w:asciiTheme="minorHAnsi" w:hAnsiTheme="minorHAnsi"/>
-          <w:sz w:val="22"/>
-          <w:szCs w:val="22"/>
-          <w:lang w:val="es-ES"/>
-        </w:rPr>
       </w:pPr>
     </w:p>
     <w:p>
@@ -3850,7 +3781,6 @@
           <w:lang w:val="es-ES"/>
         </w:rPr>
       </w:pPr>
-      <w:bookmarkStart w:id="5" w:name="_Toc416369082"/>
     </w:p>
     <w:p>
       <w:pPr>
@@ -3861,6 +3791,7 @@
           <w:lang w:val="es-ES"/>
         </w:rPr>
       </w:pPr>
+      <w:bookmarkStart w:id="5" w:name="_Toc416440597"/>
       <w:r>
         <w:rPr>
           <w:sz w:val="36"/>
@@ -3885,7 +3816,7 @@
           <w:lang w:val="es-ES"/>
         </w:rPr>
       </w:pPr>
-      <w:bookmarkStart w:id="6" w:name="_Toc416369083"/>
+      <w:bookmarkStart w:id="6" w:name="_Toc416440598"/>
       <w:r>
         <w:rPr>
           <w:lang w:val="es-ES"/>
@@ -3915,7 +3846,7 @@
           <w:numId w:val="9"/>
         </w:numPr>
       </w:pPr>
-      <w:bookmarkStart w:id="7" w:name="_Toc416369084"/>
+      <w:bookmarkStart w:id="7" w:name="_Toc416440599"/>
       <w:proofErr w:type="spellStart"/>
       <w:r>
         <w:t>UsuarioJugador</w:t>
@@ -4034,7 +3965,7 @@
           <w:numId w:val="9"/>
         </w:numPr>
       </w:pPr>
-      <w:bookmarkStart w:id="8" w:name="_Toc416369085"/>
+      <w:bookmarkStart w:id="8" w:name="_Toc416440600"/>
       <w:proofErr w:type="spellStart"/>
       <w:r>
         <w:t>Equipo</w:t>
@@ -4159,7 +4090,7 @@
           <w:numId w:val="9"/>
         </w:numPr>
       </w:pPr>
-      <w:bookmarkStart w:id="9" w:name="_Toc416369086"/>
+      <w:bookmarkStart w:id="9" w:name="_Toc416440601"/>
       <w:r>
         <w:t>Gerente del proyecto</w:t>
       </w:r>
@@ -4284,7 +4215,7 @@
           <w:numId w:val="9"/>
         </w:numPr>
       </w:pPr>
-      <w:bookmarkStart w:id="10" w:name="_Toc416369087"/>
+      <w:bookmarkStart w:id="10" w:name="_Toc416440602"/>
       <w:proofErr w:type="spellStart"/>
       <w:r>
         <w:t>Desarrolladorescontratados</w:t>
@@ -4400,7 +4331,7 @@
           <w:numId w:val="9"/>
         </w:numPr>
       </w:pPr>
-      <w:bookmarkStart w:id="11" w:name="_Toc416369088"/>
+      <w:bookmarkStart w:id="11" w:name="_Toc416440603"/>
       <w:proofErr w:type="spellStart"/>
       <w:r>
         <w:t>Técnico</w:t>
@@ -4508,7 +4439,7 @@
           <w:numId w:val="9"/>
         </w:numPr>
       </w:pPr>
-      <w:bookmarkStart w:id="12" w:name="_Toc416369089"/>
+      <w:bookmarkStart w:id="12" w:name="_Toc416440604"/>
       <w:proofErr w:type="spellStart"/>
       <w:r>
         <w:t>Operadores</w:t>
@@ -4623,7 +4554,7 @@
           <w:lang w:val="es-ES"/>
         </w:rPr>
       </w:pPr>
-      <w:bookmarkStart w:id="13" w:name="_Toc416369090"/>
+      <w:bookmarkStart w:id="13" w:name="_Toc416440605"/>
       <w:r>
         <w:rPr>
           <w:lang w:val="es-ES"/>
@@ -4653,7 +4584,7 @@
           <w:numId w:val="27"/>
         </w:numPr>
       </w:pPr>
-      <w:bookmarkStart w:id="14" w:name="_Toc416369091"/>
+      <w:bookmarkStart w:id="14" w:name="_Toc416440606"/>
       <w:proofErr w:type="spellStart"/>
       <w:r>
         <w:t>Disponibilidad</w:t>
@@ -4690,7 +4621,7 @@
           <w:numId w:val="27"/>
         </w:numPr>
       </w:pPr>
-      <w:bookmarkStart w:id="15" w:name="_Toc416369092"/>
+      <w:bookmarkStart w:id="15" w:name="_Toc416440607"/>
       <w:proofErr w:type="spellStart"/>
       <w:r>
         <w:t>Modificabilidad</w:t>
@@ -4745,7 +4676,7 @@
           <w:numId w:val="27"/>
         </w:numPr>
       </w:pPr>
-      <w:bookmarkStart w:id="16" w:name="_Toc416369093"/>
+      <w:bookmarkStart w:id="16" w:name="_Toc416440608"/>
       <w:proofErr w:type="spellStart"/>
       <w:r>
         <w:t>Rendimiento</w:t>
@@ -4782,7 +4713,7 @@
           <w:numId w:val="27"/>
         </w:numPr>
       </w:pPr>
-      <w:bookmarkStart w:id="17" w:name="_Toc416369094"/>
+      <w:bookmarkStart w:id="17" w:name="_Toc416440609"/>
       <w:proofErr w:type="spellStart"/>
       <w:r>
         <w:t>Seguridad</w:t>
@@ -4819,7 +4750,7 @@
           <w:numId w:val="27"/>
         </w:numPr>
       </w:pPr>
-      <w:bookmarkStart w:id="18" w:name="_Toc416369095"/>
+      <w:bookmarkStart w:id="18" w:name="_Toc416440610"/>
       <w:proofErr w:type="spellStart"/>
       <w:r>
         <w:t>Testabilidad</w:t>
@@ -4856,7 +4787,7 @@
           <w:numId w:val="27"/>
         </w:numPr>
       </w:pPr>
-      <w:bookmarkStart w:id="19" w:name="_Toc416369096"/>
+      <w:bookmarkStart w:id="19" w:name="_Toc416440611"/>
       <w:proofErr w:type="spellStart"/>
       <w:r>
         <w:lastRenderedPageBreak/>
@@ -4908,7 +4839,7 @@
           <w:numId w:val="27"/>
         </w:numPr>
       </w:pPr>
-      <w:bookmarkStart w:id="20" w:name="_Toc416369097"/>
+      <w:bookmarkStart w:id="20" w:name="_Toc416440612"/>
       <w:proofErr w:type="spellStart"/>
       <w:r>
         <w:t>Mantenibilidad</w:t>
@@ -4990,7 +4921,7 @@
       <w:pPr>
         <w:pStyle w:val="Ttulo2"/>
       </w:pPr>
-      <w:bookmarkStart w:id="21" w:name="_Toc416369098"/>
+      <w:bookmarkStart w:id="21" w:name="_Toc416440613"/>
       <w:r>
         <w:t xml:space="preserve">3- </w:t>
       </w:r>
@@ -5011,7 +4942,7 @@
           <w:lang w:val="es-ES"/>
         </w:rPr>
       </w:pPr>
-      <w:bookmarkStart w:id="22" w:name="_Toc416369099"/>
+      <w:bookmarkStart w:id="22" w:name="_Toc416440614"/>
       <w:r>
         <w:rPr>
           <w:lang w:val="es-ES"/>
@@ -5856,7 +5787,7 @@
           <w:lang w:val="es-ES"/>
         </w:rPr>
       </w:pPr>
-      <w:bookmarkStart w:id="23" w:name="_Toc416369100"/>
+      <w:bookmarkStart w:id="23" w:name="_Toc416440615"/>
       <w:r>
         <w:rPr>
           <w:lang w:val="es-ES"/>
@@ -6884,7 +6815,7 @@
           <w:lang w:val="es-ES"/>
         </w:rPr>
       </w:pPr>
-      <w:bookmarkStart w:id="24" w:name="_Toc416369101"/>
+      <w:bookmarkStart w:id="24" w:name="_Toc416440616"/>
       <w:r>
         <w:rPr>
           <w:lang w:val="es-ES"/>
@@ -7738,7 +7669,7 @@
           <w:szCs w:val="36"/>
         </w:rPr>
       </w:pPr>
-      <w:bookmarkStart w:id="25" w:name="_Toc416369102"/>
+      <w:bookmarkStart w:id="25" w:name="_Toc416440617"/>
       <w:r>
         <w:rPr>
           <w:b w:val="0"/>
@@ -10489,7 +10420,7 @@
           <w:szCs w:val="36"/>
         </w:rPr>
       </w:pPr>
-      <w:bookmarkStart w:id="27" w:name="_Toc416369103"/>
+      <w:bookmarkStart w:id="27" w:name="_Toc416440618"/>
       <w:r>
         <w:rPr>
           <w:sz w:val="36"/>
@@ -10504,17 +10435,13 @@
     <w:p>
       <w:pPr>
         <w:pStyle w:val="Ttulo3"/>
-        <w:numPr>
-          <w:ilvl w:val="0"/>
-          <w:numId w:val="29"/>
-        </w:numPr>
-        <w:jc w:val="center"/>
+        <w:ind w:left="2124" w:firstLine="708"/>
         <w:rPr>
           <w:sz w:val="32"/>
           <w:szCs w:val="32"/>
         </w:rPr>
       </w:pPr>
-      <w:bookmarkStart w:id="28" w:name="_Toc416369104"/>
+      <w:bookmarkStart w:id="28" w:name="_Toc416440619"/>
       <w:proofErr w:type="spellStart"/>
       <w:r>
         <w:rPr>
@@ -10543,9 +10470,10 @@
       <w:proofErr w:type="spellEnd"/>
     </w:p>
     <w:p/>
-    <w:p/>
-    <w:p/>
     <w:p>
+      <w:pPr>
+        <w:jc w:val="center"/>
+      </w:pPr>
       <w:r>
         <w:rPr>
           <w:noProof/>
@@ -10553,9 +10481,9 @@
         </w:rPr>
         <w:drawing>
           <wp:inline distT="0" distB="0" distL="0" distR="0">
-            <wp:extent cx="6190364" cy="5677702"/>
-            <wp:effectExtent l="19050" t="0" r="886" b="0"/>
-            <wp:docPr id="1" name="Image0.png" descr="Image0.png"/>
+            <wp:extent cx="5781513" cy="6961414"/>
+            <wp:effectExtent l="19050" t="0" r="0" b="0"/>
+            <wp:docPr id="36" name="Image0.png" descr="Image0.png"/>
             <wp:cNvGraphicFramePr>
               <a:graphicFrameLocks xmlns:a="http://schemas.openxmlformats.org/drawingml/2006/main" noChangeAspect="1"/>
             </wp:cNvGraphicFramePr>
@@ -10575,7 +10503,7 @@
                   <pic:spPr>
                     <a:xfrm>
                       <a:off x="0" y="0"/>
-                      <a:ext cx="6190120" cy="5677479"/>
+                      <a:ext cx="5777710" cy="6956835"/>
                     </a:xfrm>
                     <a:prstGeom prst="rect">
                       <a:avLst/>
@@ -10589,14 +10517,24 @@
       </w:r>
     </w:p>
     <w:p/>
-    <w:p/>
-    <w:p/>
-    <w:p/>
+    <w:p>
+      <w:pPr>
+        <w:pStyle w:val="Ttulo2"/>
+      </w:pPr>
+      <w:bookmarkStart w:id="29" w:name="_Toc416440620"/>
+      <w:proofErr w:type="spellStart"/>
+      <w:r>
+        <w:lastRenderedPageBreak/>
+        <w:t>Resumen</w:t>
+      </w:r>
+      <w:bookmarkEnd w:id="29"/>
+      <w:proofErr w:type="spellEnd"/>
+    </w:p>
     <w:p/>
     <w:tbl>
       <w:tblPr>
-        <w:tblW w:w="0" w:type="auto"/>
-        <w:tblInd w:w="10" w:type="dxa"/>
+        <w:tblW w:w="9732" w:type="dxa"/>
+        <w:tblInd w:w="-699" w:type="dxa"/>
         <w:tblLayout w:type="fixed"/>
         <w:tblCellMar>
           <w:left w:w="0" w:type="dxa"/>
@@ -10605,13 +10543,13 @@
         <w:tblLook w:val="0000"/>
       </w:tblPr>
       <w:tblGrid>
-        <w:gridCol w:w="1804"/>
+        <w:gridCol w:w="2513"/>
         <w:gridCol w:w="7219"/>
       </w:tblGrid>
       <w:tr>
         <w:tc>
           <w:tcPr>
-            <w:tcW w:w="1804" w:type="dxa"/>
+            <w:tcW w:w="2513" w:type="dxa"/>
             <w:tcBorders>
               <w:top w:val="single" w:sz="8" w:space="0" w:color="000000"/>
               <w:left w:val="single" w:sz="8" w:space="0" w:color="000000"/>
@@ -10657,7 +10595,7 @@
       <w:tr>
         <w:tc>
           <w:tcPr>
-            <w:tcW w:w="1804" w:type="dxa"/>
+            <w:tcW w:w="2513" w:type="dxa"/>
             <w:tcBorders>
               <w:top w:val="single" w:sz="8" w:space="0" w:color="000000"/>
               <w:left w:val="single" w:sz="8" w:space="0" w:color="000000"/>
@@ -10678,7 +10616,7 @@
                 <wp:inline distT="0" distB="0" distL="0" distR="0">
                   <wp:extent cx="171450" cy="171450"/>
                   <wp:effectExtent l="19050" t="0" r="0" b="0"/>
-                  <wp:docPr id="3" name="Image1.png" descr="Image1.png"/>
+                  <wp:docPr id="37" name="Image1.png" descr="Image1.png"/>
                   <wp:cNvGraphicFramePr>
                     <a:graphicFrameLocks xmlns:a="http://schemas.openxmlformats.org/drawingml/2006/main" noChangeAspect="1"/>
                   </wp:cNvGraphicFramePr>
@@ -10710,12 +10648,13 @@
                 </wp:inline>
               </w:drawing>
             </w:r>
-            <w:hyperlink w:anchor="i_eyd9KGAqB6IhOa" w:history="1">
-              <w:proofErr w:type="spellStart"/>
+            <w:r>
+              <w:t xml:space="preserve"> </w:t>
+            </w:r>
+            <w:hyperlink w:anchor="Hk9jRTKGAqAAEgbd" w:history="1">
               <w:r>
-                <w:t>MainToMondoDB</w:t>
+                <w:t>business</w:t>
               </w:r>
-              <w:proofErr w:type="spellEnd"/>
             </w:hyperlink>
           </w:p>
         </w:tc>
@@ -10738,47 +10677,29 @@
             </w:pPr>
             <w:r>
               <w:rPr>
-                <w:rFonts w:ascii="Courier New" w:eastAsia="Courier New" w:hAnsi="Courier New" w:cs="Courier New"/>
-                <w:sz w:val="22"/>
-                <w:lang w:val="es-ES"/>
-              </w:rPr>
-              <w:t xml:space="preserve">Clase que nos crea una instancia de la clase </w:t>
-            </w:r>
-            <w:proofErr w:type="spellStart"/>
-            <w:r>
-              <w:rPr>
-                <w:rFonts w:ascii="Courier New" w:eastAsia="Courier New" w:hAnsi="Courier New" w:cs="Courier New"/>
-                <w:sz w:val="22"/>
-                <w:lang w:val="es-ES"/>
-              </w:rPr>
-              <w:t>Connection</w:t>
-            </w:r>
-            <w:proofErr w:type="spellEnd"/>
-            <w:r>
-              <w:rPr>
-                <w:rFonts w:ascii="Courier New" w:eastAsia="Courier New" w:hAnsi="Courier New" w:cs="Courier New"/>
-                <w:sz w:val="22"/>
-                <w:lang w:val="es-ES"/>
-              </w:rPr>
-              <w:t xml:space="preserve"> y nos genera una </w:t>
-            </w:r>
-            <w:proofErr w:type="spellStart"/>
-            <w:r>
-              <w:rPr>
-                <w:rFonts w:ascii="Courier New" w:eastAsia="Courier New" w:hAnsi="Courier New" w:cs="Courier New"/>
-                <w:sz w:val="22"/>
-                <w:lang w:val="es-ES"/>
-              </w:rPr>
-              <w:t>conexion</w:t>
-            </w:r>
-            <w:proofErr w:type="spellEnd"/>
+                <w:lang w:val="es-ES"/>
+              </w:rPr>
+              <w:t xml:space="preserve">Paquete </w:t>
+            </w:r>
+            <w:r>
+              <w:rPr>
+                <w:lang w:val="es-ES"/>
+              </w:rPr>
+              <w:t>obtención</w:t>
+            </w:r>
+            <w:r>
+              <w:rPr>
+                <w:lang w:val="es-ES"/>
+              </w:rPr>
+              <w:t xml:space="preserve"> de datos de la base</w:t>
+            </w:r>
           </w:p>
         </w:tc>
       </w:tr>
       <w:tr>
         <w:tc>
           <w:tcPr>
-            <w:tcW w:w="1804" w:type="dxa"/>
+            <w:tcW w:w="2513" w:type="dxa"/>
             <w:tcBorders>
               <w:top w:val="single" w:sz="8" w:space="0" w:color="000000"/>
               <w:left w:val="single" w:sz="8" w:space="0" w:color="000000"/>
@@ -10799,7 +10720,7 @@
                 <wp:inline distT="0" distB="0" distL="0" distR="0">
                   <wp:extent cx="171450" cy="171450"/>
                   <wp:effectExtent l="19050" t="0" r="0" b="0"/>
-                  <wp:docPr id="5" name="Image1.png" descr="Image1.png"/>
+                  <wp:docPr id="38" name="Image1.png" descr="Image1.png"/>
                   <wp:cNvGraphicFramePr>
                     <a:graphicFrameLocks xmlns:a="http://schemas.openxmlformats.org/drawingml/2006/main" noChangeAspect="1"/>
                   </wp:cNvGraphicFramePr>
@@ -10831,10 +10752,13 @@
                 </wp:inline>
               </w:drawing>
             </w:r>
-            <w:hyperlink w:anchor="Bvxyd9KGAqB6IhPC" w:history="1">
+            <w:r>
+              <w:t xml:space="preserve"> </w:t>
+            </w:r>
+            <w:hyperlink w:anchor=".fSTRTKGAqAAEgcf" w:history="1">
               <w:proofErr w:type="spellStart"/>
               <w:r>
-                <w:t>ParserGIFT</w:t>
+                <w:t>impl</w:t>
               </w:r>
               <w:proofErr w:type="spellEnd"/>
             </w:hyperlink>
@@ -10859,29 +10783,15 @@
             </w:pPr>
             <w:r>
               <w:rPr>
-                <w:rFonts w:ascii="Courier New" w:eastAsia="Courier New" w:hAnsi="Courier New" w:cs="Courier New"/>
-                <w:sz w:val="22"/>
-                <w:lang w:val="es-ES"/>
-              </w:rPr>
-              <w:t xml:space="preserve">Clase que se encarga de </w:t>
-            </w:r>
-            <w:proofErr w:type="spellStart"/>
-            <w:r>
-              <w:rPr>
-                <w:rFonts w:ascii="Courier New" w:eastAsia="Courier New" w:hAnsi="Courier New" w:cs="Courier New"/>
-                <w:sz w:val="22"/>
-                <w:lang w:val="es-ES"/>
-              </w:rPr>
-              <w:t>parsear</w:t>
-            </w:r>
-            <w:proofErr w:type="spellEnd"/>
-            <w:r>
-              <w:rPr>
-                <w:rFonts w:ascii="Courier New" w:eastAsia="Courier New" w:hAnsi="Courier New" w:cs="Courier New"/>
-                <w:sz w:val="22"/>
-                <w:lang w:val="es-ES"/>
-              </w:rPr>
-              <w:t xml:space="preserve"> el fichero GIFT con las preguntas</w:t>
+                <w:lang w:val="es-ES"/>
+              </w:rPr>
+              <w:t xml:space="preserve">Diferentes implementaciones para la </w:t>
+            </w:r>
+            <w:r>
+              <w:rPr>
+                <w:lang w:val="es-ES"/>
+              </w:rPr>
+              <w:t>obtención de datos</w:t>
             </w:r>
           </w:p>
         </w:tc>
@@ -10889,7 +10799,7 @@
       <w:tr>
         <w:tc>
           <w:tcPr>
-            <w:tcW w:w="1804" w:type="dxa"/>
+            <w:tcW w:w="2513" w:type="dxa"/>
             <w:tcBorders>
               <w:top w:val="single" w:sz="8" w:space="0" w:color="000000"/>
               <w:left w:val="single" w:sz="8" w:space="0" w:color="000000"/>
@@ -10910,7 +10820,7 @@
                 <wp:inline distT="0" distB="0" distL="0" distR="0">
                   <wp:extent cx="171450" cy="171450"/>
                   <wp:effectExtent l="19050" t="0" r="0" b="0"/>
-                  <wp:docPr id="7" name="Image1.png" descr="Image1.png"/>
+                  <wp:docPr id="39" name="Image2.png" descr="Image2.png"/>
                   <wp:cNvGraphicFramePr>
                     <a:graphicFrameLocks xmlns:a="http://schemas.openxmlformats.org/drawingml/2006/main" noChangeAspect="1"/>
                   </wp:cNvGraphicFramePr>
@@ -10918,11 +10828,11 @@
                     <a:graphicData uri="http://schemas.openxmlformats.org/drawingml/2006/picture">
                       <pic:pic xmlns:pic="http://schemas.openxmlformats.org/drawingml/2006/picture">
                         <pic:nvPicPr>
-                          <pic:cNvPr id="6" name="Image1.png"/>
+                          <pic:cNvPr id="6" name="Image2.png"/>
                           <pic:cNvPicPr/>
                         </pic:nvPicPr>
                         <pic:blipFill>
-                          <a:blip r:embed="rId9"/>
+                          <a:blip r:embed="rId10"/>
                           <a:stretch>
                             <a:fillRect/>
                           </a:stretch>
@@ -10942,10 +10852,15 @@
                 </wp:inline>
               </w:drawing>
             </w:r>
-            <w:hyperlink w:anchor="Sxuyd9KGAqB6IhNv" w:history="1">
+            <w:r>
+              <w:t xml:space="preserve"> </w:t>
+            </w:r>
+            <w:hyperlink w:anchor="r_ZDRTKGAqAAEgYU" w:history="1">
+              <w:proofErr w:type="spellStart"/>
               <w:r>
-                <w:t>Connection</w:t>
+                <w:t>AdminServiceImpl</w:t>
               </w:r>
+              <w:proofErr w:type="spellEnd"/>
             </w:hyperlink>
           </w:p>
         </w:tc>
@@ -10968,11 +10883,9 @@
             </w:pPr>
             <w:r>
               <w:rPr>
-                <w:rFonts w:ascii="Courier New" w:eastAsia="Courier New" w:hAnsi="Courier New" w:cs="Courier New"/>
-                <w:sz w:val="22"/>
-                <w:lang w:val="es-ES"/>
-              </w:rPr>
-              <w:t>Clase que se encarga de conectarnos con la base de datos</w:t>
+                <w:lang w:val="es-ES"/>
+              </w:rPr>
+              <w:t>Implementación concreta para cargar preguntas</w:t>
             </w:r>
           </w:p>
         </w:tc>
@@ -10980,7 +10893,7 @@
       <w:tr>
         <w:tc>
           <w:tcPr>
-            <w:tcW w:w="1804" w:type="dxa"/>
+            <w:tcW w:w="2513" w:type="dxa"/>
             <w:tcBorders>
               <w:top w:val="single" w:sz="8" w:space="0" w:color="000000"/>
               <w:left w:val="single" w:sz="8" w:space="0" w:color="000000"/>
@@ -11001,7 +10914,7 @@
                 <wp:inline distT="0" distB="0" distL="0" distR="0">
                   <wp:extent cx="171450" cy="171450"/>
                   <wp:effectExtent l="19050" t="0" r="0" b="0"/>
-                  <wp:docPr id="9" name="Image1.png" descr="Image1.png"/>
+                  <wp:docPr id="40" name="Image2.png" descr="Image2.png"/>
                   <wp:cNvGraphicFramePr>
                     <a:graphicFrameLocks xmlns:a="http://schemas.openxmlformats.org/drawingml/2006/main" noChangeAspect="1"/>
                   </wp:cNvGraphicFramePr>
@@ -11009,11 +10922,11 @@
                     <a:graphicData uri="http://schemas.openxmlformats.org/drawingml/2006/picture">
                       <pic:pic xmlns:pic="http://schemas.openxmlformats.org/drawingml/2006/picture">
                         <pic:nvPicPr>
-                          <pic:cNvPr id="8" name="Image1.png"/>
+                          <pic:cNvPr id="8" name="Image2.png"/>
                           <pic:cNvPicPr/>
                         </pic:nvPicPr>
                         <pic:blipFill>
-                          <a:blip r:embed="rId9"/>
+                          <a:blip r:embed="rId10"/>
                           <a:stretch>
                             <a:fillRect/>
                           </a:stretch>
@@ -11033,10 +10946,13 @@
                 </wp:inline>
               </w:drawing>
             </w:r>
-            <w:hyperlink w:anchor="lwxyd9KGAqB6IhO3" w:history="1">
+            <w:r>
+              <w:t xml:space="preserve"> </w:t>
+            </w:r>
+            <w:hyperlink w:anchor="4aG9RTKGAqAAEgWV" w:history="1">
               <w:proofErr w:type="spellStart"/>
               <w:r>
-                <w:t>MainWithoutMongoDB</w:t>
+                <w:t>AdminService</w:t>
               </w:r>
               <w:proofErr w:type="spellEnd"/>
             </w:hyperlink>
@@ -11061,47 +10977,9 @@
             </w:pPr>
             <w:r>
               <w:rPr>
-                <w:rFonts w:ascii="Courier New" w:eastAsia="Courier New" w:hAnsi="Courier New" w:cs="Courier New"/>
-                <w:sz w:val="22"/>
-                <w:lang w:val="es-ES"/>
-              </w:rPr>
-              <w:t xml:space="preserve">Clase aun por decidir si se implementa </w:t>
-            </w:r>
-            <w:proofErr w:type="spellStart"/>
-            <w:r>
-              <w:rPr>
-                <w:rFonts w:ascii="Courier New" w:eastAsia="Courier New" w:hAnsi="Courier New" w:cs="Courier New"/>
-                <w:sz w:val="22"/>
-                <w:lang w:val="es-ES"/>
-              </w:rPr>
-              <w:t>asi</w:t>
-            </w:r>
-            <w:proofErr w:type="spellEnd"/>
-            <w:r>
-              <w:rPr>
-                <w:rFonts w:ascii="Courier New" w:eastAsia="Courier New" w:hAnsi="Courier New" w:cs="Courier New"/>
-                <w:sz w:val="22"/>
-                <w:lang w:val="es-ES"/>
-              </w:rPr>
-              <w:t xml:space="preserve"> o con </w:t>
-            </w:r>
-            <w:proofErr w:type="spellStart"/>
-            <w:r>
-              <w:rPr>
-                <w:rFonts w:ascii="Courier New" w:eastAsia="Courier New" w:hAnsi="Courier New" w:cs="Courier New"/>
-                <w:sz w:val="22"/>
-                <w:lang w:val="es-ES"/>
-              </w:rPr>
-              <w:t>MongoDB</w:t>
-            </w:r>
-            <w:proofErr w:type="spellEnd"/>
-            <w:r>
-              <w:rPr>
-                <w:rFonts w:ascii="Courier New" w:eastAsia="Courier New" w:hAnsi="Courier New" w:cs="Courier New"/>
-                <w:sz w:val="22"/>
-                <w:lang w:val="es-ES"/>
-              </w:rPr>
-              <w:t>. Se encarga de recuperar las preguntas de un fichero e invocar al juego</w:t>
+                <w:lang w:val="es-ES"/>
+              </w:rPr>
+              <w:t>Carga las preguntas de base</w:t>
             </w:r>
           </w:p>
         </w:tc>
@@ -11109,7 +10987,7 @@
       <w:tr>
         <w:tc>
           <w:tcPr>
-            <w:tcW w:w="1804" w:type="dxa"/>
+            <w:tcW w:w="2513" w:type="dxa"/>
             <w:tcBorders>
               <w:top w:val="single" w:sz="8" w:space="0" w:color="000000"/>
               <w:left w:val="single" w:sz="8" w:space="0" w:color="000000"/>
@@ -11130,7 +11008,7 @@
                 <wp:inline distT="0" distB="0" distL="0" distR="0">
                   <wp:extent cx="171450" cy="171450"/>
                   <wp:effectExtent l="19050" t="0" r="0" b="0"/>
-                  <wp:docPr id="11" name="Image1.png" descr="Image1.png"/>
+                  <wp:docPr id="41" name="Image2.png" descr="Image2.png"/>
                   <wp:cNvGraphicFramePr>
                     <a:graphicFrameLocks xmlns:a="http://schemas.openxmlformats.org/drawingml/2006/main" noChangeAspect="1"/>
                   </wp:cNvGraphicFramePr>
@@ -11138,11 +11016,11 @@
                     <a:graphicData uri="http://schemas.openxmlformats.org/drawingml/2006/picture">
                       <pic:pic xmlns:pic="http://schemas.openxmlformats.org/drawingml/2006/picture">
                         <pic:nvPicPr>
-                          <pic:cNvPr id="10" name="Image1.png"/>
+                          <pic:cNvPr id="10" name="Image2.png"/>
                           <pic:cNvPicPr/>
                         </pic:nvPicPr>
                         <pic:blipFill>
-                          <a:blip r:embed="rId9"/>
+                          <a:blip r:embed="rId10"/>
                           <a:stretch>
                             <a:fillRect/>
                           </a:stretch>
@@ -11162,10 +11040,13 @@
                 </wp:inline>
               </w:drawing>
             </w:r>
-            <w:hyperlink w:anchor="CzJyd9KGAqB6IhPL" w:history="1">
+            <w:r>
+              <w:t xml:space="preserve"> </w:t>
+            </w:r>
+            <w:hyperlink w:anchor="tY9DRTKGAqAAEgZE" w:history="1">
               <w:proofErr w:type="spellStart"/>
               <w:r>
-                <w:t>ParserXMLtoJSON</w:t>
+                <w:t>UsuarioServiceImpl</w:t>
               </w:r>
               <w:proofErr w:type="spellEnd"/>
             </w:hyperlink>
@@ -11190,11 +11071,15 @@
             </w:pPr>
             <w:r>
               <w:rPr>
-                <w:rFonts w:ascii="Courier New" w:eastAsia="Courier New" w:hAnsi="Courier New" w:cs="Courier New"/>
-                <w:sz w:val="22"/>
-                <w:lang w:val="es-ES"/>
-              </w:rPr>
-              <w:t>Clase que se encarga de convertir las preguntas de formato XML a JSON</w:t>
+                <w:lang w:val="es-ES"/>
+              </w:rPr>
+              <w:t>Implementación</w:t>
+            </w:r>
+            <w:r>
+              <w:rPr>
+                <w:lang w:val="es-ES"/>
+              </w:rPr>
+              <w:t xml:space="preserve"> concreta para listar las preguntas</w:t>
             </w:r>
           </w:p>
         </w:tc>
@@ -11202,7 +11087,7 @@
       <w:tr>
         <w:tc>
           <w:tcPr>
-            <w:tcW w:w="1804" w:type="dxa"/>
+            <w:tcW w:w="2513" w:type="dxa"/>
             <w:tcBorders>
               <w:top w:val="single" w:sz="8" w:space="0" w:color="000000"/>
               <w:left w:val="single" w:sz="8" w:space="0" w:color="000000"/>
@@ -11223,7 +11108,7 @@
                 <wp:inline distT="0" distB="0" distL="0" distR="0">
                   <wp:extent cx="171450" cy="171450"/>
                   <wp:effectExtent l="19050" t="0" r="0" b="0"/>
-                  <wp:docPr id="2" name="Image1.png" descr="Image1.png"/>
+                  <wp:docPr id="42" name="Image2.png" descr="Image2.png"/>
                   <wp:cNvGraphicFramePr>
                     <a:graphicFrameLocks xmlns:a="http://schemas.openxmlformats.org/drawingml/2006/main" noChangeAspect="1"/>
                   </wp:cNvGraphicFramePr>
@@ -11231,11 +11116,11 @@
                     <a:graphicData uri="http://schemas.openxmlformats.org/drawingml/2006/picture">
                       <pic:pic xmlns:pic="http://schemas.openxmlformats.org/drawingml/2006/picture">
                         <pic:nvPicPr>
-                          <pic:cNvPr id="12" name="Image1.png"/>
+                          <pic:cNvPr id="12" name="Image2.png"/>
                           <pic:cNvPicPr/>
                         </pic:nvPicPr>
                         <pic:blipFill>
-                          <a:blip r:embed="rId9"/>
+                          <a:blip r:embed="rId10"/>
                           <a:stretch>
                             <a:fillRect/>
                           </a:stretch>
@@ -11255,10 +11140,13 @@
                 </wp:inline>
               </w:drawing>
             </w:r>
-            <w:hyperlink w:anchor="U4eyd9KGAqB6IhN_" w:history="1">
+            <w:r>
+              <w:t xml:space="preserve"> </w:t>
+            </w:r>
+            <w:hyperlink w:anchor="PfUDRTKGAqAAEgXb" w:history="1">
               <w:proofErr w:type="spellStart"/>
               <w:r>
-                <w:t>JuegoConsola</w:t>
+                <w:t>UsuarioService</w:t>
               </w:r>
               <w:proofErr w:type="spellEnd"/>
             </w:hyperlink>
@@ -11283,47 +11171,9 @@
             </w:pPr>
             <w:r>
               <w:rPr>
-                <w:rFonts w:ascii="Courier New" w:eastAsia="Courier New" w:hAnsi="Courier New" w:cs="Courier New"/>
-                <w:sz w:val="22"/>
-                <w:lang w:val="es-ES"/>
-              </w:rPr>
-              <w:t xml:space="preserve">Capa de </w:t>
-            </w:r>
-            <w:proofErr w:type="spellStart"/>
-            <w:r>
-              <w:rPr>
-                <w:rFonts w:ascii="Courier New" w:eastAsia="Courier New" w:hAnsi="Courier New" w:cs="Courier New"/>
-                <w:sz w:val="22"/>
-                <w:lang w:val="es-ES"/>
-              </w:rPr>
-              <w:t>presentacion</w:t>
-            </w:r>
-            <w:proofErr w:type="spellEnd"/>
-            <w:r>
-              <w:rPr>
-                <w:rFonts w:ascii="Courier New" w:eastAsia="Courier New" w:hAnsi="Courier New" w:cs="Courier New"/>
-                <w:sz w:val="22"/>
-                <w:lang w:val="es-ES"/>
-              </w:rPr>
-              <w:t xml:space="preserve"> al usuario donde se recorre las </w:t>
-            </w:r>
-            <w:proofErr w:type="spellStart"/>
-            <w:r>
-              <w:rPr>
-                <w:rFonts w:ascii="Courier New" w:eastAsia="Courier New" w:hAnsi="Courier New" w:cs="Courier New"/>
-                <w:sz w:val="22"/>
-                <w:lang w:val="es-ES"/>
-              </w:rPr>
-              <w:t>pregunas</w:t>
-            </w:r>
-            <w:proofErr w:type="spellEnd"/>
-            <w:r>
-              <w:rPr>
-                <w:rFonts w:ascii="Courier New" w:eastAsia="Courier New" w:hAnsi="Courier New" w:cs="Courier New"/>
-                <w:sz w:val="22"/>
-                <w:lang w:val="es-ES"/>
-              </w:rPr>
-              <w:t xml:space="preserve"> y se recibe las respuestas para simular el juego</w:t>
+                <w:lang w:val="es-ES"/>
+              </w:rPr>
+              <w:t>Recuperación de la lista de preguntas</w:t>
             </w:r>
           </w:p>
         </w:tc>
@@ -11331,7 +11181,7 @@
       <w:tr>
         <w:tc>
           <w:tcPr>
-            <w:tcW w:w="1804" w:type="dxa"/>
+            <w:tcW w:w="2513" w:type="dxa"/>
             <w:tcBorders>
               <w:top w:val="single" w:sz="8" w:space="0" w:color="000000"/>
               <w:left w:val="single" w:sz="8" w:space="0" w:color="000000"/>
@@ -11352,7 +11202,7 @@
                 <wp:inline distT="0" distB="0" distL="0" distR="0">
                   <wp:extent cx="171450" cy="171450"/>
                   <wp:effectExtent l="19050" t="0" r="0" b="0"/>
-                  <wp:docPr id="15" name="Image1.png" descr="Image1.png"/>
+                  <wp:docPr id="43" name="Image2.png" descr="Image2.png"/>
                   <wp:cNvGraphicFramePr>
                     <a:graphicFrameLocks xmlns:a="http://schemas.openxmlformats.org/drawingml/2006/main" noChangeAspect="1"/>
                   </wp:cNvGraphicFramePr>
@@ -11360,11 +11210,11 @@
                     <a:graphicData uri="http://schemas.openxmlformats.org/drawingml/2006/picture">
                       <pic:pic xmlns:pic="http://schemas.openxmlformats.org/drawingml/2006/picture">
                         <pic:nvPicPr>
-                          <pic:cNvPr id="14" name="Image1.png"/>
+                          <pic:cNvPr id="14" name="Image2.png"/>
                           <pic:cNvPicPr/>
                         </pic:nvPicPr>
                         <pic:blipFill>
-                          <a:blip r:embed="rId9"/>
+                          <a:blip r:embed="rId10"/>
                           <a:stretch>
                             <a:fillRect/>
                           </a:stretch>
@@ -11384,10 +11234,13 @@
                 </wp:inline>
               </w:drawing>
             </w:r>
-            <w:hyperlink w:anchor="k5eyd9KGAqB6IhOO" w:history="1">
+            <w:r>
+              <w:t xml:space="preserve"> </w:t>
+            </w:r>
+            <w:hyperlink w:anchor="OmjDRTKGAqAAEgZL" w:history="1">
               <w:proofErr w:type="spellStart"/>
               <w:r>
-                <w:t>MainParser</w:t>
+                <w:t>JuegoServiceImpl</w:t>
               </w:r>
               <w:proofErr w:type="spellEnd"/>
             </w:hyperlink>
@@ -11412,29 +11265,29 @@
             </w:pPr>
             <w:r>
               <w:rPr>
-                <w:rFonts w:ascii="Courier New" w:eastAsia="Courier New" w:hAnsi="Courier New" w:cs="Courier New"/>
-                <w:sz w:val="22"/>
-                <w:lang w:val="es-ES"/>
-              </w:rPr>
-              <w:t xml:space="preserve">Clase que se encarga de invocar al </w:t>
+                <w:lang w:val="es-ES"/>
+              </w:rPr>
+              <w:t>Implementación</w:t>
+            </w:r>
+            <w:r>
+              <w:rPr>
+                <w:lang w:val="es-ES"/>
+              </w:rPr>
+              <w:t xml:space="preserve"> concreta para </w:t>
             </w:r>
             <w:proofErr w:type="spellStart"/>
             <w:r>
               <w:rPr>
-                <w:rFonts w:ascii="Courier New" w:eastAsia="Courier New" w:hAnsi="Courier New" w:cs="Courier New"/>
-                <w:sz w:val="22"/>
-                <w:lang w:val="es-ES"/>
-              </w:rPr>
-              <w:t>ParserXMLtoJSON</w:t>
+                <w:lang w:val="es-ES"/>
+              </w:rPr>
+              <w:t>logear</w:t>
             </w:r>
             <w:proofErr w:type="spellEnd"/>
             <w:r>
               <w:rPr>
-                <w:rFonts w:ascii="Courier New" w:eastAsia="Courier New" w:hAnsi="Courier New" w:cs="Courier New"/>
-                <w:sz w:val="22"/>
-                <w:lang w:val="es-ES"/>
-              </w:rPr>
-              <w:t xml:space="preserve"> y mostrarnos un mensaje de satisfacción si todo fue correcto</w:t>
+                <w:lang w:val="es-ES"/>
+              </w:rPr>
+              <w:t xml:space="preserve"> y crear usuarios</w:t>
             </w:r>
           </w:p>
         </w:tc>
@@ -11442,7 +11295,7 @@
       <w:tr>
         <w:tc>
           <w:tcPr>
-            <w:tcW w:w="1804" w:type="dxa"/>
+            <w:tcW w:w="2513" w:type="dxa"/>
             <w:tcBorders>
               <w:top w:val="single" w:sz="8" w:space="0" w:color="000000"/>
               <w:left w:val="single" w:sz="8" w:space="0" w:color="000000"/>
@@ -11463,7 +11316,7 @@
                 <wp:inline distT="0" distB="0" distL="0" distR="0">
                   <wp:extent cx="171450" cy="171450"/>
                   <wp:effectExtent l="19050" t="0" r="0" b="0"/>
-                  <wp:docPr id="17" name="Image1.png" descr="Image1.png"/>
+                  <wp:docPr id="44" name="Image2.png" descr="Image2.png"/>
                   <wp:cNvGraphicFramePr>
                     <a:graphicFrameLocks xmlns:a="http://schemas.openxmlformats.org/drawingml/2006/main" noChangeAspect="1"/>
                   </wp:cNvGraphicFramePr>
@@ -11471,11 +11324,11 @@
                     <a:graphicData uri="http://schemas.openxmlformats.org/drawingml/2006/picture">
                       <pic:pic xmlns:pic="http://schemas.openxmlformats.org/drawingml/2006/picture">
                         <pic:nvPicPr>
-                          <pic:cNvPr id="16" name="Image1.png"/>
+                          <pic:cNvPr id="16" name="Image2.png"/>
                           <pic:cNvPicPr/>
                         </pic:nvPicPr>
                         <pic:blipFill>
-                          <a:blip r:embed="rId9"/>
+                          <a:blip r:embed="rId10"/>
                           <a:stretch>
                             <a:fillRect/>
                           </a:stretch>
@@ -11495,10 +11348,13 @@
                 </wp:inline>
               </w:drawing>
             </w:r>
-            <w:hyperlink w:anchor="7g5yd9KGAqB6IhPY" w:history="1">
+            <w:r>
+              <w:t xml:space="preserve"> </w:t>
+            </w:r>
+            <w:hyperlink w:anchor="tDP9RTKGAqAAEgW." w:history="1">
               <w:proofErr w:type="spellStart"/>
               <w:r>
-                <w:t>Pregunta</w:t>
+                <w:t>JuegoService</w:t>
               </w:r>
               <w:proofErr w:type="spellEnd"/>
             </w:hyperlink>
@@ -11517,43 +11373,35 @@
           <w:p>
             <w:pPr>
               <w:pStyle w:val="TableContent"/>
-              <w:rPr>
-                <w:lang w:val="es-ES"/>
-              </w:rPr>
-            </w:pPr>
-            <w:r>
-              <w:rPr>
-                <w:rFonts w:ascii="Courier New" w:eastAsia="Courier New" w:hAnsi="Courier New" w:cs="Courier New"/>
-                <w:sz w:val="22"/>
-                <w:lang w:val="es-ES"/>
-              </w:rPr>
-              <w:t xml:space="preserve">Interfaz que luego implementara la clase </w:t>
-            </w:r>
+            </w:pPr>
             <w:proofErr w:type="spellStart"/>
             <w:r>
-              <w:rPr>
-                <w:rFonts w:ascii="Courier New" w:eastAsia="Courier New" w:hAnsi="Courier New" w:cs="Courier New"/>
-                <w:sz w:val="22"/>
-                <w:lang w:val="es-ES"/>
-              </w:rPr>
-              <w:t>PreguntasMulti</w:t>
+              <w:t>Logea</w:t>
             </w:r>
             <w:proofErr w:type="spellEnd"/>
             <w:r>
-              <w:rPr>
-                <w:rFonts w:ascii="Courier New" w:eastAsia="Courier New" w:hAnsi="Courier New" w:cs="Courier New"/>
-                <w:sz w:val="22"/>
-                <w:lang w:val="es-ES"/>
-              </w:rPr>
-              <w:t xml:space="preserve"> para dotarla de funcionalidad</w:t>
-            </w:r>
+              <w:t xml:space="preserve"> y </w:t>
+            </w:r>
+            <w:proofErr w:type="spellStart"/>
+            <w:r>
+              <w:t>crea</w:t>
+            </w:r>
+            <w:proofErr w:type="spellEnd"/>
+            <w:r>
+              <w:t xml:space="preserve"> </w:t>
+            </w:r>
+            <w:proofErr w:type="spellStart"/>
+            <w:r>
+              <w:t>usuarios</w:t>
+            </w:r>
+            <w:proofErr w:type="spellEnd"/>
           </w:p>
         </w:tc>
       </w:tr>
       <w:tr>
         <w:tc>
           <w:tcPr>
-            <w:tcW w:w="1804" w:type="dxa"/>
+            <w:tcW w:w="2513" w:type="dxa"/>
             <w:tcBorders>
               <w:top w:val="single" w:sz="8" w:space="0" w:color="000000"/>
               <w:left w:val="single" w:sz="8" w:space="0" w:color="000000"/>
@@ -11574,7 +11422,7 @@
                 <wp:inline distT="0" distB="0" distL="0" distR="0">
                   <wp:extent cx="171450" cy="171450"/>
                   <wp:effectExtent l="19050" t="0" r="0" b="0"/>
-                  <wp:docPr id="19" name="Image1.png" descr="Image1.png"/>
+                  <wp:docPr id="45" name="Image1.png" descr="Image1.png"/>
                   <wp:cNvGraphicFramePr>
                     <a:graphicFrameLocks xmlns:a="http://schemas.openxmlformats.org/drawingml/2006/main" noChangeAspect="1"/>
                   </wp:cNvGraphicFramePr>
@@ -11606,10 +11454,13 @@
                 </wp:inline>
               </w:drawing>
             </w:r>
-            <w:hyperlink w:anchor="YSNyd9KGAqB6IhP8" w:history="1">
+            <w:r>
+              <w:t xml:space="preserve"> </w:t>
+            </w:r>
+            <w:hyperlink w:anchor=".paTRTKGAqAAEgcq" w:history="1">
               <w:proofErr w:type="spellStart"/>
               <w:r>
-                <w:t>PreguntasMulti</w:t>
+                <w:t>juego</w:t>
               </w:r>
               <w:proofErr w:type="spellEnd"/>
             </w:hyperlink>
@@ -11632,287 +11483,25 @@
                 <w:lang w:val="es-ES"/>
               </w:rPr>
             </w:pPr>
-            <w:proofErr w:type="spellStart"/>
-            <w:r>
-              <w:rPr>
-                <w:rFonts w:ascii="Courier New" w:eastAsia="Courier New" w:hAnsi="Courier New" w:cs="Courier New"/>
-                <w:sz w:val="22"/>
-                <w:lang w:val="es-ES"/>
-              </w:rPr>
-              <w:t>Implementacion</w:t>
-            </w:r>
-            <w:proofErr w:type="spellEnd"/>
-            <w:r>
-              <w:rPr>
-                <w:rFonts w:ascii="Courier New" w:eastAsia="Courier New" w:hAnsi="Courier New" w:cs="Courier New"/>
-                <w:sz w:val="22"/>
-                <w:lang w:val="es-ES"/>
-              </w:rPr>
-              <w:t xml:space="preserve"> de la interfaz Pregunta que se encarga de imprimir las preguntas y respuestas</w:t>
+            <w:r>
+              <w:rPr>
+                <w:lang w:val="es-ES"/>
+              </w:rPr>
+              <w:t>Clases encargadas del control del juego</w:t>
             </w:r>
           </w:p>
         </w:tc>
       </w:tr>
-    </w:tbl>
-    <w:p>
-      <w:pPr>
-        <w:rPr>
-          <w:lang w:val="es-ES"/>
-        </w:rPr>
-      </w:pPr>
-    </w:p>
-    <w:p>
-      <w:pPr>
-        <w:rPr>
-          <w:lang w:val="es-ES"/>
-        </w:rPr>
-      </w:pPr>
-    </w:p>
-    <w:p>
-      <w:pPr>
-        <w:rPr>
-          <w:lang w:val="es-ES"/>
-        </w:rPr>
-      </w:pPr>
-    </w:p>
-    <w:p>
-      <w:pPr>
-        <w:rPr>
-          <w:lang w:val="es-ES"/>
-        </w:rPr>
-      </w:pPr>
-    </w:p>
-    <w:p>
-      <w:pPr>
-        <w:rPr>
-          <w:lang w:val="es-ES"/>
-        </w:rPr>
-      </w:pPr>
-    </w:p>
-    <w:p>
-      <w:pPr>
-        <w:rPr>
-          <w:lang w:val="es-ES"/>
-        </w:rPr>
-      </w:pPr>
-    </w:p>
-    <w:p>
-      <w:pPr>
-        <w:rPr>
-          <w:lang w:val="es-ES"/>
-        </w:rPr>
-      </w:pPr>
-    </w:p>
-    <w:p>
-      <w:pPr>
-        <w:rPr>
-          <w:lang w:val="es-ES"/>
-        </w:rPr>
-      </w:pPr>
-    </w:p>
-    <w:p>
-      <w:pPr>
-        <w:rPr>
-          <w:lang w:val="es-ES"/>
-        </w:rPr>
-      </w:pPr>
-    </w:p>
-    <w:p>
-      <w:pPr>
-        <w:rPr>
-          <w:lang w:val="es-ES"/>
-        </w:rPr>
-      </w:pPr>
-    </w:p>
-    <w:p>
-      <w:pPr>
-        <w:rPr>
-          <w:lang w:val="es-ES"/>
-        </w:rPr>
-      </w:pPr>
-    </w:p>
-    <w:p>
-      <w:pPr>
-        <w:pStyle w:val="Ttulo3"/>
-        <w:numPr>
-          <w:ilvl w:val="0"/>
-          <w:numId w:val="29"/>
-        </w:numPr>
-        <w:jc w:val="center"/>
-        <w:rPr>
-          <w:sz w:val="32"/>
-          <w:szCs w:val="32"/>
-        </w:rPr>
-      </w:pPr>
-      <w:bookmarkStart w:id="29" w:name="_Toc416369105"/>
-      <w:proofErr w:type="spellStart"/>
-      <w:r>
-        <w:rPr>
-          <w:sz w:val="32"/>
-          <w:szCs w:val="32"/>
-        </w:rPr>
-        <w:lastRenderedPageBreak/>
-        <w:t>Diagrama</w:t>
-      </w:r>
-      <w:proofErr w:type="spellEnd"/>
-      <w:r>
-        <w:rPr>
-          <w:sz w:val="32"/>
-          <w:szCs w:val="32"/>
-        </w:rPr>
-        <w:t xml:space="preserve"> de </w:t>
-      </w:r>
-      <w:proofErr w:type="spellStart"/>
-      <w:r>
-        <w:rPr>
-          <w:sz w:val="32"/>
-          <w:szCs w:val="32"/>
-        </w:rPr>
-        <w:t>componentes</w:t>
-      </w:r>
-      <w:bookmarkEnd w:id="29"/>
-      <w:proofErr w:type="spellEnd"/>
-    </w:p>
-    <w:p>
-      <w:r>
-        <w:t>.</w:t>
-      </w:r>
-    </w:p>
-    <w:p>
-      <w:pPr>
-        <w:jc w:val="center"/>
-      </w:pPr>
-      <w:r>
-        <w:rPr>
-          <w:noProof/>
-          <w:lang w:val="es-ES" w:eastAsia="es-ES"/>
-        </w:rPr>
-        <w:drawing>
-          <wp:inline distT="0" distB="0" distL="0" distR="0">
-            <wp:extent cx="4841592" cy="4029740"/>
-            <wp:effectExtent l="19050" t="0" r="0" b="0"/>
-            <wp:docPr id="18" name="Image0.png" descr="Image0.png"/>
-            <wp:cNvGraphicFramePr>
-              <a:graphicFrameLocks xmlns:a="http://schemas.openxmlformats.org/drawingml/2006/main" noChangeAspect="1"/>
-            </wp:cNvGraphicFramePr>
-            <a:graphic xmlns:a="http://schemas.openxmlformats.org/drawingml/2006/main">
-              <a:graphicData uri="http://schemas.openxmlformats.org/drawingml/2006/picture">
-                <pic:pic xmlns:pic="http://schemas.openxmlformats.org/drawingml/2006/picture">
-                  <pic:nvPicPr>
-                    <pic:cNvPr id="0" name="Image0.png"/>
-                    <pic:cNvPicPr/>
-                  </pic:nvPicPr>
-                  <pic:blipFill>
-                    <a:blip r:embed="rId10"/>
-                    <a:stretch>
-                      <a:fillRect/>
-                    </a:stretch>
-                  </pic:blipFill>
-                  <pic:spPr>
-                    <a:xfrm>
-                      <a:off x="0" y="0"/>
-                      <a:ext cx="4839276" cy="4027813"/>
-                    </a:xfrm>
-                    <a:prstGeom prst="rect">
-                      <a:avLst/>
-                    </a:prstGeom>
-                  </pic:spPr>
-                </pic:pic>
-              </a:graphicData>
-            </a:graphic>
-          </wp:inline>
-        </w:drawing>
-      </w:r>
-    </w:p>
-    <w:p>
-      <w:pPr>
-        <w:jc w:val="center"/>
-      </w:pPr>
-    </w:p>
-    <w:p/>
-    <w:p>
-      <w:pPr>
-        <w:pStyle w:val="Ttulo2"/>
-      </w:pPr>
-      <w:bookmarkStart w:id="30" w:name="_Toc416369106"/>
-      <w:proofErr w:type="spellStart"/>
-      <w:r>
-        <w:t>Resumen</w:t>
-      </w:r>
-      <w:bookmarkEnd w:id="30"/>
-      <w:proofErr w:type="spellEnd"/>
-    </w:p>
-    <w:tbl>
-      <w:tblPr>
-        <w:tblW w:w="0" w:type="auto"/>
-        <w:tblInd w:w="10" w:type="dxa"/>
-        <w:tblLayout w:type="fixed"/>
-        <w:tblCellMar>
-          <w:left w:w="0" w:type="dxa"/>
-          <w:right w:w="0" w:type="dxa"/>
-        </w:tblCellMar>
-        <w:tblLook w:val="0000"/>
-      </w:tblPr>
-      <w:tblGrid>
-        <w:gridCol w:w="1804"/>
-        <w:gridCol w:w="7219"/>
-      </w:tblGrid>
       <w:tr>
         <w:tc>
           <w:tcPr>
-            <w:tcW w:w="1804" w:type="dxa"/>
+            <w:tcW w:w="2513" w:type="dxa"/>
             <w:tcBorders>
               <w:top w:val="single" w:sz="8" w:space="0" w:color="000000"/>
               <w:left w:val="single" w:sz="8" w:space="0" w:color="000000"/>
               <w:bottom w:val="single" w:sz="8" w:space="0" w:color="000000"/>
               <w:right w:val="single" w:sz="8" w:space="0" w:color="000000"/>
             </w:tcBorders>
-            <w:shd w:val="clear" w:color="auto" w:fill="1569BC"/>
-          </w:tcPr>
-          <w:p>
-            <w:pPr>
-              <w:pStyle w:val="TableHeader"/>
-            </w:pPr>
-            <w:proofErr w:type="spellStart"/>
-            <w:r>
-              <w:t>Nombre</w:t>
-            </w:r>
-            <w:proofErr w:type="spellEnd"/>
-          </w:p>
-        </w:tc>
-        <w:tc>
-          <w:tcPr>
-            <w:tcW w:w="7219" w:type="dxa"/>
-            <w:tcBorders>
-              <w:top w:val="single" w:sz="8" w:space="0" w:color="000000"/>
-              <w:left w:val="single" w:sz="8" w:space="0" w:color="000000"/>
-              <w:bottom w:val="single" w:sz="8" w:space="0" w:color="000000"/>
-              <w:right w:val="single" w:sz="8" w:space="0" w:color="000000"/>
-            </w:tcBorders>
-            <w:shd w:val="clear" w:color="auto" w:fill="1569BC"/>
-          </w:tcPr>
-          <w:p>
-            <w:pPr>
-              <w:pStyle w:val="TableHeader"/>
-            </w:pPr>
-            <w:proofErr w:type="spellStart"/>
-            <w:r>
-              <w:t>Documentación</w:t>
-            </w:r>
-            <w:proofErr w:type="spellEnd"/>
-          </w:p>
-        </w:tc>
-      </w:tr>
-      <w:tr>
-        <w:tc>
-          <w:tcPr>
-            <w:tcW w:w="1804" w:type="dxa"/>
-            <w:tcBorders>
-              <w:top w:val="single" w:sz="8" w:space="0" w:color="000000"/>
-              <w:left w:val="single" w:sz="8" w:space="0" w:color="000000"/>
-              <w:bottom w:val="single" w:sz="8" w:space="0" w:color="000000"/>
-              <w:right w:val="single" w:sz="8" w:space="0" w:color="000000"/>
-            </w:tcBorders>
           </w:tcPr>
           <w:p>
             <w:pPr>
@@ -11927,7 +11516,7 @@
                 <wp:inline distT="0" distB="0" distL="0" distR="0">
                   <wp:extent cx="171450" cy="171450"/>
                   <wp:effectExtent l="19050" t="0" r="0" b="0"/>
-                  <wp:docPr id="14" name="Image1.png" descr="Image1.png"/>
+                  <wp:docPr id="46" name="Image2.png" descr="Image2.png"/>
                   <wp:cNvGraphicFramePr>
                     <a:graphicFrameLocks xmlns:a="http://schemas.openxmlformats.org/drawingml/2006/main" noChangeAspect="1"/>
                   </wp:cNvGraphicFramePr>
@@ -11935,11 +11524,11 @@
                     <a:graphicData uri="http://schemas.openxmlformats.org/drawingml/2006/picture">
                       <pic:pic xmlns:pic="http://schemas.openxmlformats.org/drawingml/2006/picture">
                         <pic:nvPicPr>
-                          <pic:cNvPr id="2" name="Image1.png"/>
+                          <pic:cNvPr id="20" name="Image2.png"/>
                           <pic:cNvPicPr/>
                         </pic:nvPicPr>
                         <pic:blipFill>
-                          <a:blip r:embed="rId11"/>
+                          <a:blip r:embed="rId10"/>
                           <a:stretch>
                             <a:fillRect/>
                           </a:stretch>
@@ -11959,10 +11548,13 @@
                 </wp:inline>
               </w:drawing>
             </w:r>
-            <w:hyperlink w:anchor="oeD2i9KGAqAAEggc" w:history="1">
+            <w:r>
+              <w:t xml:space="preserve"> </w:t>
+            </w:r>
+            <w:hyperlink w:anchor="sBIjRTKGAqAAEgaK" w:history="1">
               <w:proofErr w:type="spellStart"/>
               <w:r>
-                <w:t>mainWithoutMongDb</w:t>
+                <w:t>ControladorJuego</w:t>
               </w:r>
               <w:proofErr w:type="spellEnd"/>
             </w:hyperlink>
@@ -11987,29 +11579,9 @@
             </w:pPr>
             <w:r>
               <w:rPr>
-                <w:rFonts w:ascii="Courier New" w:eastAsia="Courier New" w:hAnsi="Courier New" w:cs="Courier New"/>
-                <w:sz w:val="22"/>
-                <w:lang w:val="es-ES"/>
-              </w:rPr>
-              <w:t xml:space="preserve">Obtiene las preguntas del </w:t>
-            </w:r>
-            <w:proofErr w:type="spellStart"/>
-            <w:r>
-              <w:rPr>
-                <w:rFonts w:ascii="Courier New" w:eastAsia="Courier New" w:hAnsi="Courier New" w:cs="Courier New"/>
-                <w:sz w:val="22"/>
-                <w:lang w:val="es-ES"/>
-              </w:rPr>
-              <w:t>parseador</w:t>
-            </w:r>
-            <w:proofErr w:type="spellEnd"/>
-            <w:r>
-              <w:rPr>
-                <w:rFonts w:ascii="Courier New" w:eastAsia="Courier New" w:hAnsi="Courier New" w:cs="Courier New"/>
-                <w:sz w:val="22"/>
-                <w:lang w:val="es-ES"/>
-              </w:rPr>
-              <w:t xml:space="preserve"> y ejecuta el juego de consola para comenzar a jugar, con las preguntas obtenidas.</w:t>
+                <w:lang w:val="es-ES"/>
+              </w:rPr>
+              <w:t>Guarda las preguntas y usuarios del sistema para ser usados</w:t>
             </w:r>
           </w:p>
         </w:tc>
@@ -12017,7 +11589,7 @@
       <w:tr>
         <w:tc>
           <w:tcPr>
-            <w:tcW w:w="1804" w:type="dxa"/>
+            <w:tcW w:w="2513" w:type="dxa"/>
             <w:tcBorders>
               <w:top w:val="single" w:sz="8" w:space="0" w:color="000000"/>
               <w:left w:val="single" w:sz="8" w:space="0" w:color="000000"/>
@@ -12038,7 +11610,7 @@
                 <wp:inline distT="0" distB="0" distL="0" distR="0">
                   <wp:extent cx="171450" cy="171450"/>
                   <wp:effectExtent l="19050" t="0" r="0" b="0"/>
-                  <wp:docPr id="20" name="Image1.png" descr="Image1.png"/>
+                  <wp:docPr id="47" name="Image2.png" descr="Image2.png"/>
                   <wp:cNvGraphicFramePr>
                     <a:graphicFrameLocks xmlns:a="http://schemas.openxmlformats.org/drawingml/2006/main" noChangeAspect="1"/>
                   </wp:cNvGraphicFramePr>
@@ -12046,11 +11618,11 @@
                     <a:graphicData uri="http://schemas.openxmlformats.org/drawingml/2006/picture">
                       <pic:pic xmlns:pic="http://schemas.openxmlformats.org/drawingml/2006/picture">
                         <pic:nvPicPr>
-                          <pic:cNvPr id="4" name="Image1.png"/>
+                          <pic:cNvPr id="22" name="Image2.png"/>
                           <pic:cNvPicPr/>
                         </pic:nvPicPr>
                         <pic:blipFill>
-                          <a:blip r:embed="rId11"/>
+                          <a:blip r:embed="rId10"/>
                           <a:stretch>
                             <a:fillRect/>
                           </a:stretch>
@@ -12070,7 +11642,10 @@
                 </wp:inline>
               </w:drawing>
             </w:r>
-            <w:hyperlink w:anchor="WVM6i9KGAqAAEgZ4" w:history="1">
+            <w:r>
+              <w:t xml:space="preserve"> </w:t>
+            </w:r>
+            <w:hyperlink w:anchor="tn2jRTKGAqAAEga5" w:history="1">
               <w:proofErr w:type="spellStart"/>
               <w:r>
                 <w:t>JuegoConsola</w:t>
@@ -12098,25 +11673,184 @@
             </w:pPr>
             <w:r>
               <w:rPr>
-                <w:rFonts w:ascii="Courier New" w:eastAsia="Courier New" w:hAnsi="Courier New" w:cs="Courier New"/>
-                <w:sz w:val="22"/>
-                <w:lang w:val="es-ES"/>
-              </w:rPr>
-              <w:t>Presenta las preguntas y los resultados de estas al usuario</w:t>
+                <w:lang w:val="es-ES"/>
+              </w:rPr>
+              <w:t xml:space="preserve">Clase para jugar en </w:t>
+            </w:r>
+            <w:r>
+              <w:rPr>
+                <w:lang w:val="es-ES"/>
+              </w:rPr>
+              <w:t>línea</w:t>
+            </w:r>
+            <w:r>
+              <w:rPr>
+                <w:lang w:val="es-ES"/>
+              </w:rPr>
+              <w:t xml:space="preserve"> de </w:t>
+            </w:r>
+            <w:r>
+              <w:rPr>
+                <w:lang w:val="es-ES"/>
+              </w:rPr>
+              <w:t>comandos</w:t>
+            </w:r>
+            <w:r>
+              <w:rPr>
+                <w:lang w:val="es-ES"/>
+              </w:rPr>
+              <w:t>, a modo de prueba</w:t>
             </w:r>
           </w:p>
         </w:tc>
       </w:tr>
+    </w:tbl>
+    <w:p>
+      <w:pPr>
+        <w:rPr>
+          <w:lang w:val="es-ES"/>
+        </w:rPr>
+      </w:pPr>
+    </w:p>
+    <w:p>
+      <w:pPr>
+        <w:pStyle w:val="Ttulo1"/>
+        <w:rPr>
+          <w:lang w:val="es-ES"/>
+        </w:rPr>
+      </w:pPr>
+    </w:p>
+    <w:p>
+      <w:pPr>
+        <w:jc w:val="center"/>
+      </w:pPr>
+      <w:r>
+        <w:rPr>
+          <w:noProof/>
+          <w:lang w:val="es-ES" w:eastAsia="es-ES"/>
+        </w:rPr>
+        <w:drawing>
+          <wp:inline distT="0" distB="0" distL="0" distR="0">
+            <wp:extent cx="5727700" cy="5727700"/>
+            <wp:effectExtent l="19050" t="0" r="0" b="0"/>
+            <wp:docPr id="81" name="Image4.png" descr="Image4.png"/>
+            <wp:cNvGraphicFramePr>
+              <a:graphicFrameLocks xmlns:a="http://schemas.openxmlformats.org/drawingml/2006/main" noChangeAspect="1"/>
+            </wp:cNvGraphicFramePr>
+            <a:graphic xmlns:a="http://schemas.openxmlformats.org/drawingml/2006/main">
+              <a:graphicData uri="http://schemas.openxmlformats.org/drawingml/2006/picture">
+                <pic:pic xmlns:pic="http://schemas.openxmlformats.org/drawingml/2006/picture">
+                  <pic:nvPicPr>
+                    <pic:cNvPr id="80" name="Image4.png"/>
+                    <pic:cNvPicPr/>
+                  </pic:nvPicPr>
+                  <pic:blipFill>
+                    <a:blip r:embed="rId11"/>
+                    <a:stretch>
+                      <a:fillRect/>
+                    </a:stretch>
+                  </pic:blipFill>
+                  <pic:spPr>
+                    <a:xfrm>
+                      <a:off x="0" y="0"/>
+                      <a:ext cx="5727700" cy="5727700"/>
+                    </a:xfrm>
+                    <a:prstGeom prst="rect">
+                      <a:avLst/>
+                    </a:prstGeom>
+                  </pic:spPr>
+                </pic:pic>
+              </a:graphicData>
+            </a:graphic>
+          </wp:inline>
+        </w:drawing>
+      </w:r>
+    </w:p>
+    <w:p/>
+    <w:p>
+      <w:pPr>
+        <w:pStyle w:val="Ttulo2"/>
+      </w:pPr>
+      <w:bookmarkStart w:id="30" w:name="_Toc416440621"/>
+      <w:proofErr w:type="spellStart"/>
+      <w:r>
+        <w:t>Resumen</w:t>
+      </w:r>
+      <w:bookmarkEnd w:id="30"/>
+      <w:proofErr w:type="spellEnd"/>
+    </w:p>
+    <w:p/>
+    <w:tbl>
+      <w:tblPr>
+        <w:tblW w:w="9732" w:type="dxa"/>
+        <w:tblInd w:w="-699" w:type="dxa"/>
+        <w:tblLayout w:type="fixed"/>
+        <w:tblCellMar>
+          <w:left w:w="0" w:type="dxa"/>
+          <w:right w:w="0" w:type="dxa"/>
+        </w:tblCellMar>
+        <w:tblLook w:val="0000"/>
+      </w:tblPr>
+      <w:tblGrid>
+        <w:gridCol w:w="2513"/>
+        <w:gridCol w:w="7219"/>
+      </w:tblGrid>
       <w:tr>
         <w:tc>
           <w:tcPr>
-            <w:tcW w:w="1804" w:type="dxa"/>
+            <w:tcW w:w="2513" w:type="dxa"/>
             <w:tcBorders>
               <w:top w:val="single" w:sz="8" w:space="0" w:color="000000"/>
               <w:left w:val="single" w:sz="8" w:space="0" w:color="000000"/>
               <w:bottom w:val="single" w:sz="8" w:space="0" w:color="000000"/>
               <w:right w:val="single" w:sz="8" w:space="0" w:color="000000"/>
             </w:tcBorders>
+            <w:shd w:val="clear" w:color="auto" w:fill="1569BC"/>
+          </w:tcPr>
+          <w:p>
+            <w:pPr>
+              <w:pStyle w:val="TableHeader"/>
+            </w:pPr>
+            <w:proofErr w:type="spellStart"/>
+            <w:r>
+              <w:t>Nombre</w:t>
+            </w:r>
+            <w:proofErr w:type="spellEnd"/>
+          </w:p>
+        </w:tc>
+        <w:tc>
+          <w:tcPr>
+            <w:tcW w:w="7219" w:type="dxa"/>
+            <w:tcBorders>
+              <w:top w:val="single" w:sz="8" w:space="0" w:color="000000"/>
+              <w:left w:val="single" w:sz="8" w:space="0" w:color="000000"/>
+              <w:bottom w:val="single" w:sz="8" w:space="0" w:color="000000"/>
+              <w:right w:val="single" w:sz="8" w:space="0" w:color="000000"/>
+            </w:tcBorders>
+            <w:shd w:val="clear" w:color="auto" w:fill="1569BC"/>
+          </w:tcPr>
+          <w:p>
+            <w:pPr>
+              <w:pStyle w:val="TableHeader"/>
+            </w:pPr>
+            <w:proofErr w:type="spellStart"/>
+            <w:r>
+              <w:t>Documentación</w:t>
+            </w:r>
+            <w:proofErr w:type="spellEnd"/>
+          </w:p>
+        </w:tc>
+      </w:tr>
+      <w:tr>
+        <w:tc>
+          <w:tcPr>
+            <w:tcW w:w="2513" w:type="dxa"/>
+            <w:tcBorders>
+              <w:top w:val="single" w:sz="8" w:space="0" w:color="000000"/>
+              <w:left w:val="single" w:sz="8" w:space="0" w:color="000000"/>
+              <w:bottom w:val="single" w:sz="8" w:space="0" w:color="000000"/>
+              <w:right w:val="single" w:sz="8" w:space="0" w:color="000000"/>
+            </w:tcBorders>
           </w:tcPr>
           <w:p>
             <w:pPr>
@@ -12131,7 +11865,7 @@
                 <wp:inline distT="0" distB="0" distL="0" distR="0">
                   <wp:extent cx="171450" cy="171450"/>
                   <wp:effectExtent l="19050" t="0" r="0" b="0"/>
-                  <wp:docPr id="21" name="Image2.png" descr="Image2.png"/>
+                  <wp:docPr id="83" name="Image1.png" descr="Image1.png"/>
                   <wp:cNvGraphicFramePr>
                     <a:graphicFrameLocks xmlns:a="http://schemas.openxmlformats.org/drawingml/2006/main" noChangeAspect="1"/>
                   </wp:cNvGraphicFramePr>
@@ -12139,11 +11873,11 @@
                     <a:graphicData uri="http://schemas.openxmlformats.org/drawingml/2006/picture">
                       <pic:pic xmlns:pic="http://schemas.openxmlformats.org/drawingml/2006/picture">
                         <pic:nvPicPr>
-                          <pic:cNvPr id="6" name="Image2.png"/>
+                          <pic:cNvPr id="82" name="Image1.png"/>
                           <pic:cNvPicPr/>
                         </pic:nvPicPr>
                         <pic:blipFill>
-                          <a:blip r:embed="rId12"/>
+                          <a:blip r:embed="rId9"/>
                           <a:stretch>
                             <a:fillRect/>
                           </a:stretch>
@@ -12163,12 +11897,13 @@
                 </wp:inline>
               </w:drawing>
             </w:r>
-            <w:hyperlink w:anchor="qE2k19KGAqAAEgfc" w:history="1">
-              <w:proofErr w:type="spellStart"/>
+            <w:r>
+              <w:t xml:space="preserve"> </w:t>
+            </w:r>
+            <w:hyperlink w:anchor="pr3rRTKGAqAAEghG" w:history="1">
               <w:r>
-                <w:t>IniciaJuego</w:t>
+                <w:t>conf</w:t>
               </w:r>
-              <w:proofErr w:type="spellEnd"/>
             </w:hyperlink>
           </w:p>
         </w:tc>
@@ -12189,19 +11924,55 @@
                 <w:lang w:val="es-ES"/>
               </w:rPr>
             </w:pPr>
-            <w:r>
-              <w:rPr>
-                <w:lang w:val="es-ES"/>
-              </w:rPr>
-              <w:t>Comienza el juego, inicializando todo.</w:t>
-            </w:r>
+            <w:proofErr w:type="spellStart"/>
+            <w:r>
+              <w:rPr>
+                <w:lang w:val="es-ES"/>
+              </w:rPr>
+              <w:t>Parseadores</w:t>
+            </w:r>
+            <w:proofErr w:type="spellEnd"/>
+            <w:r>
+              <w:rPr>
+                <w:lang w:val="es-ES"/>
+              </w:rPr>
+              <w:t xml:space="preserve"> de JSON y </w:t>
+            </w:r>
+            <w:r>
+              <w:rPr>
+                <w:lang w:val="es-ES"/>
+              </w:rPr>
+              <w:t xml:space="preserve">mantenimiento base </w:t>
+            </w:r>
+            <w:proofErr w:type="spellStart"/>
+            <w:r>
+              <w:rPr>
+                <w:lang w:val="es-ES"/>
+              </w:rPr>
+              <w:t>datosh</w:t>
+            </w:r>
+            <w:proofErr w:type="spellEnd"/>
+            <w:r>
+              <w:rPr>
+                <w:lang w:val="es-ES"/>
+              </w:rPr>
+              <w:t xml:space="preserve"> </w:t>
+            </w:r>
+            <w:proofErr w:type="spellStart"/>
+            <w:r>
+              <w:rPr>
+                <w:lang w:val="es-ES"/>
+              </w:rPr>
+              <w:t>sql</w:t>
+            </w:r>
+            <w:proofErr w:type="spellEnd"/>
           </w:p>
         </w:tc>
       </w:tr>
       <w:tr>
         <w:tc>
           <w:tcPr>
-            <w:tcW w:w="1804" w:type="dxa"/>
+            <w:tcW w:w="2513" w:type="dxa"/>
             <w:tcBorders>
               <w:top w:val="single" w:sz="8" w:space="0" w:color="000000"/>
               <w:left w:val="single" w:sz="8" w:space="0" w:color="000000"/>
@@ -12222,7 +11993,7 @@
                 <wp:inline distT="0" distB="0" distL="0" distR="0">
                   <wp:extent cx="171450" cy="171450"/>
                   <wp:effectExtent l="19050" t="0" r="0" b="0"/>
-                  <wp:docPr id="22" name="Image2.png" descr="Image2.png"/>
+                  <wp:docPr id="85" name="Image1.png" descr="Image1.png"/>
                   <wp:cNvGraphicFramePr>
                     <a:graphicFrameLocks xmlns:a="http://schemas.openxmlformats.org/drawingml/2006/main" noChangeAspect="1"/>
                   </wp:cNvGraphicFramePr>
@@ -12230,11 +12001,11 @@
                     <a:graphicData uri="http://schemas.openxmlformats.org/drawingml/2006/picture">
                       <pic:pic xmlns:pic="http://schemas.openxmlformats.org/drawingml/2006/picture">
                         <pic:nvPicPr>
-                          <pic:cNvPr id="8" name="Image2.png"/>
+                          <pic:cNvPr id="84" name="Image1.png"/>
                           <pic:cNvPicPr/>
                         </pic:nvPicPr>
                         <pic:blipFill>
-                          <a:blip r:embed="rId12"/>
+                          <a:blip r:embed="rId9"/>
                           <a:stretch>
                             <a:fillRect/>
                           </a:stretch>
@@ -12254,12 +12025,13 @@
                 </wp:inline>
               </w:drawing>
             </w:r>
-            <w:hyperlink w:anchor="uEj019KGAqAAEgjZ" w:history="1">
-              <w:proofErr w:type="spellStart"/>
+            <w:r>
+              <w:t xml:space="preserve"> </w:t>
+            </w:r>
+            <w:hyperlink w:anchor="Z4zrRTKGAqAAEggf" w:history="1">
               <w:r>
-                <w:t>EnviaRespuestas</w:t>
+                <w:t>parser</w:t>
               </w:r>
-              <w:proofErr w:type="spellEnd"/>
             </w:hyperlink>
           </w:p>
         </w:tc>
@@ -12276,30 +12048,10 @@
           <w:p>
             <w:pPr>
               <w:pStyle w:val="TableContent"/>
-              <w:rPr>
-                <w:lang w:val="es-ES"/>
-              </w:rPr>
             </w:pPr>
             <w:proofErr w:type="spellStart"/>
             <w:r>
-              <w:rPr>
-                <w:lang w:val="es-ES"/>
-              </w:rPr>
-              <w:t>Envia</w:t>
-            </w:r>
-            <w:proofErr w:type="spellEnd"/>
-            <w:r>
-              <w:rPr>
-                <w:lang w:val="es-ES"/>
-              </w:rPr>
-              <w:t xml:space="preserve"> la respuesta para su </w:t>
-            </w:r>
-            <w:proofErr w:type="spellStart"/>
-            <w:r>
-              <w:rPr>
-                <w:lang w:val="es-ES"/>
-              </w:rPr>
-              <w:t>comprobacion</w:t>
+              <w:t>Parseadores</w:t>
             </w:r>
             <w:proofErr w:type="spellEnd"/>
           </w:p>
@@ -12308,7 +12060,7 @@
       <w:tr>
         <w:tc>
           <w:tcPr>
-            <w:tcW w:w="1804" w:type="dxa"/>
+            <w:tcW w:w="2513" w:type="dxa"/>
             <w:tcBorders>
               <w:top w:val="single" w:sz="8" w:space="0" w:color="000000"/>
               <w:left w:val="single" w:sz="8" w:space="0" w:color="000000"/>
@@ -12329,7 +12081,7 @@
                 <wp:inline distT="0" distB="0" distL="0" distR="0">
                   <wp:extent cx="171450" cy="171450"/>
                   <wp:effectExtent l="19050" t="0" r="0" b="0"/>
-                  <wp:docPr id="23" name="Image2.png" descr="Image2.png"/>
+                  <wp:docPr id="87" name="Image2.png" descr="Image2.png"/>
                   <wp:cNvGraphicFramePr>
                     <a:graphicFrameLocks xmlns:a="http://schemas.openxmlformats.org/drawingml/2006/main" noChangeAspect="1"/>
                   </wp:cNvGraphicFramePr>
@@ -12337,11 +12089,11 @@
                     <a:graphicData uri="http://schemas.openxmlformats.org/drawingml/2006/picture">
                       <pic:pic xmlns:pic="http://schemas.openxmlformats.org/drawingml/2006/picture">
                         <pic:nvPicPr>
-                          <pic:cNvPr id="10" name="Image2.png"/>
+                          <pic:cNvPr id="86" name="Image2.png"/>
                           <pic:cNvPicPr/>
                         </pic:nvPicPr>
                         <pic:blipFill>
-                          <a:blip r:embed="rId12"/>
+                          <a:blip r:embed="rId10"/>
                           <a:stretch>
                             <a:fillRect/>
                           </a:stretch>
@@ -12361,7 +12113,10 @@
                 </wp:inline>
               </w:drawing>
             </w:r>
-            <w:hyperlink w:anchor="._fY19KGAqAAEgV7" w:history="1">
+            <w:r>
+              <w:t xml:space="preserve"> </w:t>
+            </w:r>
+            <w:hyperlink w:anchor="lMpTRTKGAqAAEgdZ" w:history="1">
               <w:proofErr w:type="spellStart"/>
               <w:r>
                 <w:t>ParserGIFT</w:t>
@@ -12391,7 +12146,7 @@
               <w:rPr>
                 <w:lang w:val="es-ES"/>
               </w:rPr>
-              <w:t>Encargado de toda la solicitud de las preguntas</w:t>
+              <w:t>Recupera archive de preguntas de GIFT</w:t>
             </w:r>
           </w:p>
         </w:tc>
@@ -12399,7 +12154,7 @@
       <w:tr>
         <w:tc>
           <w:tcPr>
-            <w:tcW w:w="1804" w:type="dxa"/>
+            <w:tcW w:w="2513" w:type="dxa"/>
             <w:tcBorders>
               <w:top w:val="single" w:sz="8" w:space="0" w:color="000000"/>
               <w:left w:val="single" w:sz="8" w:space="0" w:color="000000"/>
@@ -12420,7 +12175,7 @@
                 <wp:inline distT="0" distB="0" distL="0" distR="0">
                   <wp:extent cx="171450" cy="171450"/>
                   <wp:effectExtent l="19050" t="0" r="0" b="0"/>
-                  <wp:docPr id="24" name="Image1.png" descr="Image1.png"/>
+                  <wp:docPr id="89" name="Image2.png" descr="Image2.png"/>
                   <wp:cNvGraphicFramePr>
                     <a:graphicFrameLocks xmlns:a="http://schemas.openxmlformats.org/drawingml/2006/main" noChangeAspect="1"/>
                   </wp:cNvGraphicFramePr>
@@ -12428,11 +12183,11 @@
                     <a:graphicData uri="http://schemas.openxmlformats.org/drawingml/2006/picture">
                       <pic:pic xmlns:pic="http://schemas.openxmlformats.org/drawingml/2006/picture">
                         <pic:nvPicPr>
-                          <pic:cNvPr id="12" name="Image1.png"/>
+                          <pic:cNvPr id="88" name="Image2.png"/>
                           <pic:cNvPicPr/>
                         </pic:nvPicPr>
                         <pic:blipFill>
-                          <a:blip r:embed="rId11"/>
+                          <a:blip r:embed="rId10"/>
                           <a:stretch>
                             <a:fillRect/>
                           </a:stretch>
@@ -12452,10 +12207,13 @@
                 </wp:inline>
               </w:drawing>
             </w:r>
-            <w:hyperlink w:anchor="t7H6i9KGAqAAEgaK" w:history="1">
+            <w:r>
+              <w:t xml:space="preserve"> </w:t>
+            </w:r>
+            <w:hyperlink w:anchor="KbJrRTKGAqAAEggJ" w:history="1">
               <w:proofErr w:type="spellStart"/>
               <w:r>
-                <w:t>Pregunta</w:t>
+                <w:t>ParserXMLtoJSON</w:t>
               </w:r>
               <w:proofErr w:type="spellEnd"/>
             </w:hyperlink>
@@ -12478,41 +12236,11 @@
                 <w:lang w:val="es-ES"/>
               </w:rPr>
             </w:pPr>
-            <w:proofErr w:type="spellStart"/>
-            <w:r>
-              <w:rPr>
-                <w:rFonts w:ascii="Courier New" w:eastAsia="Courier New" w:hAnsi="Courier New" w:cs="Courier New"/>
-                <w:sz w:val="22"/>
-                <w:lang w:val="es-ES"/>
-              </w:rPr>
-              <w:t>Creacion</w:t>
-            </w:r>
-            <w:proofErr w:type="spellEnd"/>
-            <w:r>
-              <w:rPr>
-                <w:rFonts w:ascii="Courier New" w:eastAsia="Courier New" w:hAnsi="Courier New" w:cs="Courier New"/>
-                <w:sz w:val="22"/>
-                <w:lang w:val="es-ES"/>
-              </w:rPr>
-              <w:t xml:space="preserve"> y </w:t>
-            </w:r>
-            <w:proofErr w:type="spellStart"/>
-            <w:r>
-              <w:rPr>
-                <w:rFonts w:ascii="Courier New" w:eastAsia="Courier New" w:hAnsi="Courier New" w:cs="Courier New"/>
-                <w:sz w:val="22"/>
-                <w:lang w:val="es-ES"/>
-              </w:rPr>
-              <w:t>gestion</w:t>
-            </w:r>
-            <w:proofErr w:type="spellEnd"/>
-            <w:r>
-              <w:rPr>
-                <w:rFonts w:ascii="Courier New" w:eastAsia="Courier New" w:hAnsi="Courier New" w:cs="Courier New"/>
-                <w:sz w:val="22"/>
-                <w:lang w:val="es-ES"/>
-              </w:rPr>
-              <w:t xml:space="preserve"> de preguntas simples para el trivial</w:t>
+            <w:r>
+              <w:rPr>
+                <w:lang w:val="es-ES"/>
+              </w:rPr>
+              <w:t>Recupera archive preguntas de XML y las pasa a JSON</w:t>
             </w:r>
           </w:p>
         </w:tc>
@@ -12520,7 +12248,7 @@
       <w:tr>
         <w:tc>
           <w:tcPr>
-            <w:tcW w:w="1804" w:type="dxa"/>
+            <w:tcW w:w="2513" w:type="dxa"/>
             <w:tcBorders>
               <w:top w:val="single" w:sz="8" w:space="0" w:color="000000"/>
               <w:left w:val="single" w:sz="8" w:space="0" w:color="000000"/>
@@ -12541,7 +12269,7 @@
                 <wp:inline distT="0" distB="0" distL="0" distR="0">
                   <wp:extent cx="171450" cy="171450"/>
                   <wp:effectExtent l="19050" t="0" r="0" b="0"/>
-                  <wp:docPr id="25" name="Image1.png" descr="Image1.png"/>
+                  <wp:docPr id="91" name="Image2.png" descr="Image2.png"/>
                   <wp:cNvGraphicFramePr>
                     <a:graphicFrameLocks xmlns:a="http://schemas.openxmlformats.org/drawingml/2006/main" noChangeAspect="1"/>
                   </wp:cNvGraphicFramePr>
@@ -12549,11 +12277,11 @@
                     <a:graphicData uri="http://schemas.openxmlformats.org/drawingml/2006/picture">
                       <pic:pic xmlns:pic="http://schemas.openxmlformats.org/drawingml/2006/picture">
                         <pic:nvPicPr>
-                          <pic:cNvPr id="14" name="Image1.png"/>
+                          <pic:cNvPr id="90" name="Image2.png"/>
                           <pic:cNvPicPr/>
                         </pic:nvPicPr>
                         <pic:blipFill>
-                          <a:blip r:embed="rId11"/>
+                          <a:blip r:embed="rId10"/>
                           <a:stretch>
                             <a:fillRect/>
                           </a:stretch>
@@ -12573,10 +12301,13 @@
                 </wp:inline>
               </w:drawing>
             </w:r>
-            <w:hyperlink w:anchor="7ndY19KGAqAAEgVa" w:history="1">
+            <w:r>
+              <w:t xml:space="preserve"> </w:t>
+            </w:r>
+            <w:hyperlink w:anchor="4jLTRTKGAqAAEgdq" w:history="1">
               <w:proofErr w:type="spellStart"/>
               <w:r>
-                <w:t>ParserGIFT</w:t>
+                <w:t>ParserToJSON</w:t>
               </w:r>
               <w:proofErr w:type="spellEnd"/>
             </w:hyperlink>
@@ -12599,41 +12330,19 @@
                 <w:lang w:val="es-ES"/>
               </w:rPr>
             </w:pPr>
-            <w:proofErr w:type="spellStart"/>
-            <w:r>
-              <w:rPr>
-                <w:rFonts w:ascii="Courier New" w:eastAsia="Courier New" w:hAnsi="Courier New" w:cs="Courier New"/>
-                <w:sz w:val="22"/>
-                <w:lang w:val="es-ES"/>
-              </w:rPr>
-              <w:t>Gestion</w:t>
-            </w:r>
-            <w:proofErr w:type="spellEnd"/>
-            <w:r>
-              <w:rPr>
-                <w:rFonts w:ascii="Courier New" w:eastAsia="Courier New" w:hAnsi="Courier New" w:cs="Courier New"/>
-                <w:sz w:val="22"/>
-                <w:lang w:val="es-ES"/>
-              </w:rPr>
-              <w:t xml:space="preserve"> de preguntas a través de </w:t>
-            </w:r>
-            <w:proofErr w:type="spellStart"/>
-            <w:r>
-              <w:rPr>
-                <w:rFonts w:ascii="Courier New" w:eastAsia="Courier New" w:hAnsi="Courier New" w:cs="Courier New"/>
-                <w:sz w:val="22"/>
-                <w:lang w:val="es-ES"/>
-              </w:rPr>
-              <w:t>ParserGIFT</w:t>
-            </w:r>
-            <w:proofErr w:type="spellEnd"/>
+            <w:r>
+              <w:rPr>
+                <w:lang w:val="es-ES"/>
+              </w:rPr>
+              <w:t>Crea un JSON con preguntas pasadas</w:t>
+            </w:r>
           </w:p>
         </w:tc>
       </w:tr>
       <w:tr>
         <w:tc>
           <w:tcPr>
-            <w:tcW w:w="1804" w:type="dxa"/>
+            <w:tcW w:w="2513" w:type="dxa"/>
             <w:tcBorders>
               <w:top w:val="single" w:sz="8" w:space="0" w:color="000000"/>
               <w:left w:val="single" w:sz="8" w:space="0" w:color="000000"/>
@@ -12655,7 +12364,7 @@
                 <wp:inline distT="0" distB="0" distL="0" distR="0">
                   <wp:extent cx="171450" cy="171450"/>
                   <wp:effectExtent l="19050" t="0" r="0" b="0"/>
-                  <wp:docPr id="26" name="Image1.png" descr="Image1.png"/>
+                  <wp:docPr id="93" name="Image1.png" descr="Image1.png"/>
                   <wp:cNvGraphicFramePr>
                     <a:graphicFrameLocks xmlns:a="http://schemas.openxmlformats.org/drawingml/2006/main" noChangeAspect="1"/>
                   </wp:cNvGraphicFramePr>
@@ -12663,11 +12372,11 @@
                     <a:graphicData uri="http://schemas.openxmlformats.org/drawingml/2006/picture">
                       <pic:pic xmlns:pic="http://schemas.openxmlformats.org/drawingml/2006/picture">
                         <pic:nvPicPr>
-                          <pic:cNvPr id="16" name="Image1.png"/>
+                          <pic:cNvPr id="92" name="Image1.png"/>
                           <pic:cNvPicPr/>
                         </pic:nvPicPr>
                         <pic:blipFill>
-                          <a:blip r:embed="rId11"/>
+                          <a:blip r:embed="rId9"/>
                           <a:stretch>
                             <a:fillRect/>
                           </a:stretch>
@@ -12687,10 +12396,13 @@
                 </wp:inline>
               </w:drawing>
             </w:r>
-            <w:hyperlink w:anchor="LO.419KGAqAAEgYq" w:history="1">
+            <w:r>
+              <w:t xml:space="preserve"> </w:t>
+            </w:r>
+            <w:hyperlink w:anchor="IDlbRTKGAqAAEgiL" w:history="1">
               <w:proofErr w:type="spellStart"/>
               <w:r>
-                <w:t>SolicitarPregunta</w:t>
+                <w:t>conectionHSQL</w:t>
               </w:r>
               <w:proofErr w:type="spellEnd"/>
             </w:hyperlink>
@@ -12709,29 +12421,22 @@
           <w:p>
             <w:pPr>
               <w:pStyle w:val="TableContent"/>
-              <w:rPr>
-                <w:lang w:val="es-ES"/>
-              </w:rPr>
-            </w:pPr>
-            <w:r>
-              <w:rPr>
-                <w:lang w:val="es-ES"/>
-              </w:rPr>
-              <w:t xml:space="preserve">Solicita la pregunta, según sea </w:t>
-            </w:r>
+            </w:pPr>
             <w:proofErr w:type="spellStart"/>
             <w:r>
-              <w:rPr>
-                <w:lang w:val="es-ES"/>
-              </w:rPr>
-              <w:t>multiple</w:t>
+              <w:t>Uso</w:t>
             </w:r>
             <w:proofErr w:type="spellEnd"/>
             <w:r>
-              <w:rPr>
-                <w:lang w:val="es-ES"/>
-              </w:rPr>
-              <w:t xml:space="preserve"> o no.</w:t>
+              <w:t xml:space="preserve"> de </w:t>
+            </w:r>
+            <w:proofErr w:type="spellStart"/>
+            <w:r>
+              <w:t>conexiones</w:t>
+            </w:r>
+            <w:proofErr w:type="spellEnd"/>
+            <w:r>
+              <w:t xml:space="preserve"> HSQL</w:t>
             </w:r>
           </w:p>
         </w:tc>
@@ -12739,7 +12444,7 @@
       <w:tr>
         <w:tc>
           <w:tcPr>
-            <w:tcW w:w="1804" w:type="dxa"/>
+            <w:tcW w:w="2513" w:type="dxa"/>
             <w:tcBorders>
               <w:top w:val="single" w:sz="8" w:space="0" w:color="000000"/>
               <w:left w:val="single" w:sz="8" w:space="0" w:color="000000"/>
@@ -12760,7 +12465,7 @@
                 <wp:inline distT="0" distB="0" distL="0" distR="0">
                   <wp:extent cx="171450" cy="171450"/>
                   <wp:effectExtent l="19050" t="0" r="0" b="0"/>
-                  <wp:docPr id="27" name="Image2.png" descr="Image2.png"/>
+                  <wp:docPr id="95" name="Image2.png" descr="Image2.png"/>
                   <wp:cNvGraphicFramePr>
                     <a:graphicFrameLocks xmlns:a="http://schemas.openxmlformats.org/drawingml/2006/main" noChangeAspect="1"/>
                   </wp:cNvGraphicFramePr>
@@ -12768,11 +12473,11 @@
                     <a:graphicData uri="http://schemas.openxmlformats.org/drawingml/2006/picture">
                       <pic:pic xmlns:pic="http://schemas.openxmlformats.org/drawingml/2006/picture">
                         <pic:nvPicPr>
-                          <pic:cNvPr id="18" name="Image2.png"/>
+                          <pic:cNvPr id="94" name="Image2.png"/>
                           <pic:cNvPicPr/>
                         </pic:nvPicPr>
                         <pic:blipFill>
-                          <a:blip r:embed="rId12"/>
+                          <a:blip r:embed="rId10"/>
                           <a:stretch>
                             <a:fillRect/>
                           </a:stretch>
@@ -12792,12 +12497,13 @@
                 </wp:inline>
               </w:drawing>
             </w:r>
-            <w:hyperlink w:anchor="MSZRbDKGAqB6MQb0" w:history="1">
-              <w:proofErr w:type="spellStart"/>
+            <w:r>
+              <w:t xml:space="preserve"> </w:t>
+            </w:r>
+            <w:hyperlink w:anchor="tW4bRTKGAqAAEghT" w:history="1">
               <w:r>
-                <w:t>SolicitaPreguntas</w:t>
+                <w:t>Conf</w:t>
               </w:r>
-              <w:proofErr w:type="spellEnd"/>
             </w:hyperlink>
           </w:p>
         </w:tc>
@@ -12814,14 +12520,15 @@
           <w:p>
             <w:pPr>
               <w:pStyle w:val="TableContent"/>
-            </w:pPr>
-            <w:proofErr w:type="spellStart"/>
-            <w:r>
-              <w:t>Recogetodaslaspreguntas</w:t>
-            </w:r>
-            <w:proofErr w:type="spellEnd"/>
-            <w:r>
-              <w:t>.</w:t>
+              <w:rPr>
+                <w:lang w:val="es-ES"/>
+              </w:rPr>
+            </w:pPr>
+            <w:r>
+              <w:rPr>
+                <w:lang w:val="es-ES"/>
+              </w:rPr>
+              <w:t>Recupera archive de propiedades para consultas</w:t>
             </w:r>
           </w:p>
         </w:tc>
@@ -12829,7 +12536,7 @@
       <w:tr>
         <w:tc>
           <w:tcPr>
-            <w:tcW w:w="1804" w:type="dxa"/>
+            <w:tcW w:w="2513" w:type="dxa"/>
             <w:tcBorders>
               <w:top w:val="single" w:sz="8" w:space="0" w:color="000000"/>
               <w:left w:val="single" w:sz="8" w:space="0" w:color="000000"/>
@@ -12850,7 +12557,7 @@
                 <wp:inline distT="0" distB="0" distL="0" distR="0">
                   <wp:extent cx="171450" cy="171450"/>
                   <wp:effectExtent l="19050" t="0" r="0" b="0"/>
-                  <wp:docPr id="28" name="Image1.png" descr="Image1.png"/>
+                  <wp:docPr id="97" name="Image1.png" descr="Image1.png"/>
                   <wp:cNvGraphicFramePr>
                     <a:graphicFrameLocks xmlns:a="http://schemas.openxmlformats.org/drawingml/2006/main" noChangeAspect="1"/>
                   </wp:cNvGraphicFramePr>
@@ -12858,11 +12565,11 @@
                     <a:graphicData uri="http://schemas.openxmlformats.org/drawingml/2006/picture">
                       <pic:pic xmlns:pic="http://schemas.openxmlformats.org/drawingml/2006/picture">
                         <pic:nvPicPr>
-                          <pic:cNvPr id="20" name="Image1.png"/>
+                          <pic:cNvPr id="96" name="Image1.png"/>
                           <pic:cNvPicPr/>
                         </pic:nvPicPr>
                         <pic:blipFill>
-                          <a:blip r:embed="rId11"/>
+                          <a:blip r:embed="rId9"/>
                           <a:stretch>
                             <a:fillRect/>
                           </a:stretch>
@@ -12882,10 +12589,13 @@
                 </wp:inline>
               </w:drawing>
             </w:r>
-            <w:hyperlink w:anchor="Po.M19KGAqAAEgl_" w:history="1">
+            <w:r>
+              <w:t xml:space="preserve"> </w:t>
+            </w:r>
+            <w:hyperlink w:anchor=".9P7RTKGAqAAEgjM" w:history="1">
               <w:proofErr w:type="spellStart"/>
               <w:r>
-                <w:t>PreguntaMulti</w:t>
+                <w:t>util</w:t>
               </w:r>
               <w:proofErr w:type="spellEnd"/>
             </w:hyperlink>
@@ -12904,258 +12614,28 @@
           <w:p>
             <w:pPr>
               <w:pStyle w:val="TableContent"/>
-              <w:rPr>
-                <w:lang w:val="es-ES"/>
-              </w:rPr>
             </w:pPr>
             <w:proofErr w:type="spellStart"/>
             <w:r>
-              <w:rPr>
-                <w:rFonts w:ascii="Courier New" w:eastAsia="Courier New" w:hAnsi="Courier New" w:cs="Courier New"/>
-                <w:sz w:val="22"/>
-                <w:lang w:val="es-ES"/>
-              </w:rPr>
-              <w:t>Creacion</w:t>
+              <w:t>Uso</w:t>
             </w:r>
             <w:proofErr w:type="spellEnd"/>
             <w:r>
-              <w:rPr>
-                <w:rFonts w:ascii="Courier New" w:eastAsia="Courier New" w:hAnsi="Courier New" w:cs="Courier New"/>
-                <w:sz w:val="22"/>
-                <w:lang w:val="es-ES"/>
-              </w:rPr>
-              <w:t xml:space="preserve"> y </w:t>
-            </w:r>
-            <w:proofErr w:type="spellStart"/>
-            <w:r>
-              <w:rPr>
-                <w:rFonts w:ascii="Courier New" w:eastAsia="Courier New" w:hAnsi="Courier New" w:cs="Courier New"/>
-                <w:sz w:val="22"/>
-                <w:lang w:val="es-ES"/>
-              </w:rPr>
-              <w:t>gestion</w:t>
-            </w:r>
-            <w:proofErr w:type="spellEnd"/>
-            <w:r>
-              <w:rPr>
-                <w:rFonts w:ascii="Courier New" w:eastAsia="Courier New" w:hAnsi="Courier New" w:cs="Courier New"/>
-                <w:sz w:val="22"/>
-                <w:lang w:val="es-ES"/>
-              </w:rPr>
-              <w:t xml:space="preserve"> de </w:t>
-            </w:r>
-            <w:proofErr w:type="spellStart"/>
-            <w:r>
-              <w:rPr>
-                <w:rFonts w:ascii="Courier New" w:eastAsia="Courier New" w:hAnsi="Courier New" w:cs="Courier New"/>
-                <w:sz w:val="22"/>
-                <w:lang w:val="es-ES"/>
-              </w:rPr>
-              <w:t>multi</w:t>
-            </w:r>
-            <w:proofErr w:type="spellEnd"/>
-            <w:r>
-              <w:rPr>
-                <w:rFonts w:ascii="Courier New" w:eastAsia="Courier New" w:hAnsi="Courier New" w:cs="Courier New"/>
-                <w:sz w:val="22"/>
-                <w:lang w:val="es-ES"/>
-              </w:rPr>
-              <w:t xml:space="preserve"> preguntas para el trivial</w:t>
+              <w:t xml:space="preserve"> de la HSQL</w:t>
             </w:r>
           </w:p>
         </w:tc>
       </w:tr>
-    </w:tbl>
-    <w:p>
-      <w:pPr>
-        <w:rPr>
-          <w:lang w:val="es-ES"/>
-        </w:rPr>
-      </w:pPr>
-    </w:p>
-    <w:p>
-      <w:pPr>
-        <w:pStyle w:val="Ttulo3"/>
-        <w:numPr>
-          <w:ilvl w:val="0"/>
-          <w:numId w:val="29"/>
-        </w:numPr>
-        <w:jc w:val="center"/>
-        <w:rPr>
-          <w:sz w:val="32"/>
-          <w:szCs w:val="32"/>
-        </w:rPr>
-      </w:pPr>
-      <w:bookmarkStart w:id="31" w:name="_Toc416369107"/>
-      <w:proofErr w:type="spellStart"/>
-      <w:r>
-        <w:rPr>
-          <w:sz w:val="32"/>
-          <w:szCs w:val="32"/>
-        </w:rPr>
-        <w:t>Diagrama</w:t>
-      </w:r>
-      <w:proofErr w:type="spellEnd"/>
-      <w:r>
-        <w:rPr>
-          <w:sz w:val="32"/>
-          <w:szCs w:val="32"/>
-        </w:rPr>
-        <w:t xml:space="preserve"> de </w:t>
-      </w:r>
-      <w:proofErr w:type="spellStart"/>
-      <w:r>
-        <w:rPr>
-          <w:sz w:val="32"/>
-          <w:szCs w:val="32"/>
-        </w:rPr>
-        <w:t>paquetes</w:t>
-      </w:r>
-      <w:bookmarkEnd w:id="31"/>
-      <w:proofErr w:type="spellEnd"/>
-    </w:p>
-    <w:p/>
-    <w:p>
-      <w:pPr>
-        <w:jc w:val="center"/>
-      </w:pPr>
-      <w:r>
-        <w:rPr>
-          <w:noProof/>
-          <w:lang w:val="es-ES" w:eastAsia="es-ES"/>
-        </w:rPr>
-        <w:t>.</w:t>
-      </w:r>
-      <w:r>
-        <w:rPr>
-          <w:noProof/>
-          <w:lang w:val="es-ES" w:eastAsia="es-ES"/>
-        </w:rPr>
-        <w:drawing>
-          <wp:inline distT="0" distB="0" distL="0" distR="0">
-            <wp:extent cx="5727700" cy="3592133"/>
-            <wp:effectExtent l="19050" t="0" r="0" b="0"/>
-            <wp:docPr id="4" name="Image5.png" descr="Image5.png"/>
-            <wp:cNvGraphicFramePr>
-              <a:graphicFrameLocks xmlns:a="http://schemas.openxmlformats.org/drawingml/2006/main" noChangeAspect="1"/>
-            </wp:cNvGraphicFramePr>
-            <a:graphic xmlns:a="http://schemas.openxmlformats.org/drawingml/2006/main">
-              <a:graphicData uri="http://schemas.openxmlformats.org/drawingml/2006/picture">
-                <pic:pic xmlns:pic="http://schemas.openxmlformats.org/drawingml/2006/picture">
-                  <pic:nvPicPr>
-                    <pic:cNvPr id="144" name="Image5.png"/>
-                    <pic:cNvPicPr/>
-                  </pic:nvPicPr>
-                  <pic:blipFill>
-                    <a:blip r:embed="rId13"/>
-                    <a:stretch>
-                      <a:fillRect/>
-                    </a:stretch>
-                  </pic:blipFill>
-                  <pic:spPr>
-                    <a:xfrm>
-                      <a:off x="0" y="0"/>
-                      <a:ext cx="5727700" cy="3592133"/>
-                    </a:xfrm>
-                    <a:prstGeom prst="rect">
-                      <a:avLst/>
-                    </a:prstGeom>
-                  </pic:spPr>
-                </pic:pic>
-              </a:graphicData>
-            </a:graphic>
-          </wp:inline>
-        </w:drawing>
-      </w:r>
-    </w:p>
-    <w:p>
-      <w:pPr>
-        <w:jc w:val="center"/>
-      </w:pPr>
-    </w:p>
-    <w:p>
-      <w:pPr>
-        <w:pStyle w:val="Ttulo2"/>
-      </w:pPr>
-      <w:bookmarkStart w:id="32" w:name="_Toc416369108"/>
-      <w:proofErr w:type="spellStart"/>
-      <w:r>
-        <w:t>Resumen</w:t>
-      </w:r>
-      <w:bookmarkEnd w:id="32"/>
-      <w:proofErr w:type="spellEnd"/>
-    </w:p>
-    <w:tbl>
-      <w:tblPr>
-        <w:tblW w:w="0" w:type="auto"/>
-        <w:tblInd w:w="10" w:type="dxa"/>
-        <w:tblLayout w:type="fixed"/>
-        <w:tblCellMar>
-          <w:left w:w="0" w:type="dxa"/>
-          <w:right w:w="0" w:type="dxa"/>
-        </w:tblCellMar>
-        <w:tblLook w:val="0000"/>
-      </w:tblPr>
-      <w:tblGrid>
-        <w:gridCol w:w="1804"/>
-        <w:gridCol w:w="7219"/>
-      </w:tblGrid>
       <w:tr>
         <w:tc>
           <w:tcPr>
-            <w:tcW w:w="1804" w:type="dxa"/>
+            <w:tcW w:w="2513" w:type="dxa"/>
             <w:tcBorders>
               <w:top w:val="single" w:sz="8" w:space="0" w:color="000000"/>
               <w:left w:val="single" w:sz="8" w:space="0" w:color="000000"/>
               <w:bottom w:val="single" w:sz="8" w:space="0" w:color="000000"/>
               <w:right w:val="single" w:sz="8" w:space="0" w:color="000000"/>
             </w:tcBorders>
-            <w:shd w:val="clear" w:color="auto" w:fill="1569BC"/>
-          </w:tcPr>
-          <w:p>
-            <w:pPr>
-              <w:pStyle w:val="TableHeader"/>
-            </w:pPr>
-            <w:proofErr w:type="spellStart"/>
-            <w:r>
-              <w:t>Nombre</w:t>
-            </w:r>
-            <w:proofErr w:type="spellEnd"/>
-          </w:p>
-        </w:tc>
-        <w:tc>
-          <w:tcPr>
-            <w:tcW w:w="7219" w:type="dxa"/>
-            <w:tcBorders>
-              <w:top w:val="single" w:sz="8" w:space="0" w:color="000000"/>
-              <w:left w:val="single" w:sz="8" w:space="0" w:color="000000"/>
-              <w:bottom w:val="single" w:sz="8" w:space="0" w:color="000000"/>
-              <w:right w:val="single" w:sz="8" w:space="0" w:color="000000"/>
-            </w:tcBorders>
-            <w:shd w:val="clear" w:color="auto" w:fill="1569BC"/>
-          </w:tcPr>
-          <w:p>
-            <w:pPr>
-              <w:pStyle w:val="TableHeader"/>
-            </w:pPr>
-            <w:proofErr w:type="spellStart"/>
-            <w:r>
-              <w:t>Documentación</w:t>
-            </w:r>
-            <w:proofErr w:type="spellEnd"/>
-          </w:p>
-        </w:tc>
-      </w:tr>
-      <w:tr>
-        <w:tc>
-          <w:tcPr>
-            <w:tcW w:w="1804" w:type="dxa"/>
-            <w:tcBorders>
-              <w:top w:val="single" w:sz="8" w:space="0" w:color="000000"/>
-              <w:left w:val="single" w:sz="8" w:space="0" w:color="000000"/>
-              <w:bottom w:val="single" w:sz="8" w:space="0" w:color="000000"/>
-              <w:right w:val="single" w:sz="8" w:space="0" w:color="000000"/>
-            </w:tcBorders>
           </w:tcPr>
           <w:p>
             <w:pPr>
@@ -13170,7 +12650,7 @@
                 <wp:inline distT="0" distB="0" distL="0" distR="0">
                   <wp:extent cx="171450" cy="171450"/>
                   <wp:effectExtent l="19050" t="0" r="0" b="0"/>
-                  <wp:docPr id="6" name="Image6.png" descr="Image6.png"/>
+                  <wp:docPr id="99" name="Image2.png" descr="Image2.png"/>
                   <wp:cNvGraphicFramePr>
                     <a:graphicFrameLocks xmlns:a="http://schemas.openxmlformats.org/drawingml/2006/main" noChangeAspect="1"/>
                   </wp:cNvGraphicFramePr>
@@ -13178,11 +12658,11 @@
                     <a:graphicData uri="http://schemas.openxmlformats.org/drawingml/2006/picture">
                       <pic:pic xmlns:pic="http://schemas.openxmlformats.org/drawingml/2006/picture">
                         <pic:nvPicPr>
-                          <pic:cNvPr id="146" name="Image6.png"/>
+                          <pic:cNvPr id="98" name="Image2.png"/>
                           <pic:cNvPicPr/>
                         </pic:nvPicPr>
                         <pic:blipFill>
-                          <a:blip r:embed="rId14"/>
+                          <a:blip r:embed="rId10"/>
                           <a:stretch>
                             <a:fillRect/>
                           </a:stretch>
@@ -13202,10 +12682,13 @@
                 </wp:inline>
               </w:drawing>
             </w:r>
-            <w:hyperlink w:anchor="q95qi9KGAqAAEgW8" w:history="1">
+            <w:r>
+              <w:t xml:space="preserve"> </w:t>
+            </w:r>
+            <w:hyperlink w:anchor="sT9bRTKGAqAAEgia" w:history="1">
               <w:proofErr w:type="spellStart"/>
               <w:r>
-                <w:t>mainToMondoDB</w:t>
+                <w:t>Jdbc</w:t>
               </w:r>
               <w:proofErr w:type="spellEnd"/>
             </w:hyperlink>
@@ -13227,27 +12710,15 @@
             </w:pPr>
             <w:proofErr w:type="spellStart"/>
             <w:r>
-              <w:rPr>
-                <w:rFonts w:ascii="Courier New" w:eastAsia="Courier New" w:hAnsi="Courier New" w:cs="Courier New"/>
-                <w:sz w:val="22"/>
-              </w:rPr>
-              <w:t>Paquetedondeusa</w:t>
+              <w:t>Gestiona</w:t>
             </w:r>
             <w:proofErr w:type="spellEnd"/>
             <w:r>
-              <w:rPr>
-                <w:rFonts w:ascii="Courier New" w:eastAsia="Courier New" w:hAnsi="Courier New" w:cs="Courier New"/>
-                <w:sz w:val="22"/>
-              </w:rPr>
-              <w:t xml:space="preserve"> </w:t>
+              <w:t xml:space="preserve"> base </w:t>
             </w:r>
             <w:proofErr w:type="spellStart"/>
             <w:r>
-              <w:rPr>
-                <w:rFonts w:ascii="Courier New" w:eastAsia="Courier New" w:hAnsi="Courier New" w:cs="Courier New"/>
-                <w:sz w:val="22"/>
-              </w:rPr>
-              <w:t>MongoDB</w:t>
+              <w:t>datos</w:t>
             </w:r>
             <w:proofErr w:type="spellEnd"/>
           </w:p>
@@ -13256,7 +12727,7 @@
       <w:tr>
         <w:tc>
           <w:tcPr>
-            <w:tcW w:w="1804" w:type="dxa"/>
+            <w:tcW w:w="2513" w:type="dxa"/>
             <w:tcBorders>
               <w:top w:val="single" w:sz="8" w:space="0" w:color="000000"/>
               <w:left w:val="single" w:sz="8" w:space="0" w:color="000000"/>
@@ -13277,7 +12748,7 @@
                 <wp:inline distT="0" distB="0" distL="0" distR="0">
                   <wp:extent cx="171450" cy="171450"/>
                   <wp:effectExtent l="19050" t="0" r="0" b="0"/>
-                  <wp:docPr id="8" name="Image6.png" descr="Image6.png"/>
+                  <wp:docPr id="101" name="Image2.png" descr="Image2.png"/>
                   <wp:cNvGraphicFramePr>
                     <a:graphicFrameLocks xmlns:a="http://schemas.openxmlformats.org/drawingml/2006/main" noChangeAspect="1"/>
                   </wp:cNvGraphicFramePr>
@@ -13285,11 +12756,11 @@
                     <a:graphicData uri="http://schemas.openxmlformats.org/drawingml/2006/picture">
                       <pic:pic xmlns:pic="http://schemas.openxmlformats.org/drawingml/2006/picture">
                         <pic:nvPicPr>
-                          <pic:cNvPr id="148" name="Image6.png"/>
+                          <pic:cNvPr id="100" name="Image2.png"/>
                           <pic:cNvPicPr/>
                         </pic:nvPicPr>
                         <pic:blipFill>
-                          <a:blip r:embed="rId14"/>
+                          <a:blip r:embed="rId10"/>
                           <a:stretch>
                             <a:fillRect/>
                           </a:stretch>
@@ -13309,10 +12780,15 @@
                 </wp:inline>
               </w:drawing>
             </w:r>
-            <w:hyperlink w:anchor="vSaqi9KGAqAAEgWz" w:history="1">
+            <w:r>
+              <w:t xml:space="preserve"> </w:t>
+            </w:r>
+            <w:hyperlink w:anchor="vz6bRTKGAqAAEghs" w:history="1">
+              <w:proofErr w:type="spellStart"/>
               <w:r>
-                <w:t>persistence</w:t>
+                <w:t>ConfConexion</w:t>
               </w:r>
+              <w:proofErr w:type="spellEnd"/>
             </w:hyperlink>
           </w:p>
         </w:tc>
@@ -13329,31 +12805,166 @@
           <w:p>
             <w:pPr>
               <w:pStyle w:val="TableContent"/>
-              <w:rPr>
-                <w:lang w:val="es-ES"/>
-              </w:rPr>
-            </w:pPr>
-            <w:r>
-              <w:rPr>
-                <w:rFonts w:ascii="Courier New" w:eastAsia="Courier New" w:hAnsi="Courier New" w:cs="Courier New"/>
-                <w:sz w:val="22"/>
-                <w:lang w:val="es-ES"/>
-              </w:rPr>
-              <w:t>Paquete de proceso de base de datos</w:t>
+              <w:tabs>
+                <w:tab w:val="left" w:pos="1335"/>
+              </w:tabs>
+              <w:rPr>
+                <w:lang w:val="es-ES"/>
+              </w:rPr>
+            </w:pPr>
+            <w:r>
+              <w:rPr>
+                <w:lang w:val="es-ES"/>
+              </w:rPr>
+              <w:t xml:space="preserve">Recupera archive de propiedades para la </w:t>
+            </w:r>
+            <w:r>
+              <w:rPr>
+                <w:lang w:val="es-ES"/>
+              </w:rPr>
+              <w:t>conexión</w:t>
             </w:r>
           </w:p>
         </w:tc>
       </w:tr>
+    </w:tbl>
+    <w:p>
+      <w:pPr>
+        <w:rPr>
+          <w:lang w:val="es-ES"/>
+        </w:rPr>
+      </w:pPr>
+    </w:p>
+    <w:p>
+      <w:pPr>
+        <w:jc w:val="center"/>
+      </w:pPr>
+      <w:r>
+        <w:rPr>
+          <w:noProof/>
+          <w:lang w:val="es-ES" w:eastAsia="es-ES"/>
+        </w:rPr>
+        <w:drawing>
+          <wp:inline distT="0" distB="0" distL="0" distR="0">
+            <wp:extent cx="4343400" cy="4324350"/>
+            <wp:effectExtent l="19050" t="0" r="0" b="0"/>
+            <wp:docPr id="141" name="Image5.png" descr="Image5.png"/>
+            <wp:cNvGraphicFramePr>
+              <a:graphicFrameLocks xmlns:a="http://schemas.openxmlformats.org/drawingml/2006/main" noChangeAspect="1"/>
+            </wp:cNvGraphicFramePr>
+            <a:graphic xmlns:a="http://schemas.openxmlformats.org/drawingml/2006/main">
+              <a:graphicData uri="http://schemas.openxmlformats.org/drawingml/2006/picture">
+                <pic:pic xmlns:pic="http://schemas.openxmlformats.org/drawingml/2006/picture">
+                  <pic:nvPicPr>
+                    <pic:cNvPr id="140" name="Image5.png"/>
+                    <pic:cNvPicPr/>
+                  </pic:nvPicPr>
+                  <pic:blipFill>
+                    <a:blip r:embed="rId12"/>
+                    <a:stretch>
+                      <a:fillRect/>
+                    </a:stretch>
+                  </pic:blipFill>
+                  <pic:spPr>
+                    <a:xfrm>
+                      <a:off x="0" y="0"/>
+                      <a:ext cx="4343400" cy="4324350"/>
+                    </a:xfrm>
+                    <a:prstGeom prst="rect">
+                      <a:avLst/>
+                    </a:prstGeom>
+                  </pic:spPr>
+                </pic:pic>
+              </a:graphicData>
+            </a:graphic>
+          </wp:inline>
+        </w:drawing>
+      </w:r>
+    </w:p>
+    <w:p/>
+    <w:p>
+      <w:pPr>
+        <w:pStyle w:val="Ttulo2"/>
+      </w:pPr>
+      <w:bookmarkStart w:id="31" w:name="_Toc416440622"/>
+      <w:proofErr w:type="spellStart"/>
+      <w:r>
+        <w:t>Resumen</w:t>
+      </w:r>
+      <w:bookmarkEnd w:id="31"/>
+      <w:proofErr w:type="spellEnd"/>
+    </w:p>
+    <w:tbl>
+      <w:tblPr>
+        <w:tblW w:w="9590" w:type="dxa"/>
+        <w:tblInd w:w="-557" w:type="dxa"/>
+        <w:tblLayout w:type="fixed"/>
+        <w:tblCellMar>
+          <w:left w:w="0" w:type="dxa"/>
+          <w:right w:w="0" w:type="dxa"/>
+        </w:tblCellMar>
+        <w:tblLook w:val="0000"/>
+      </w:tblPr>
+      <w:tblGrid>
+        <w:gridCol w:w="2371"/>
+        <w:gridCol w:w="7219"/>
+      </w:tblGrid>
       <w:tr>
         <w:tc>
           <w:tcPr>
-            <w:tcW w:w="1804" w:type="dxa"/>
+            <w:tcW w:w="2371" w:type="dxa"/>
             <w:tcBorders>
               <w:top w:val="single" w:sz="8" w:space="0" w:color="000000"/>
               <w:left w:val="single" w:sz="8" w:space="0" w:color="000000"/>
               <w:bottom w:val="single" w:sz="8" w:space="0" w:color="000000"/>
               <w:right w:val="single" w:sz="8" w:space="0" w:color="000000"/>
             </w:tcBorders>
+            <w:shd w:val="clear" w:color="auto" w:fill="1569BC"/>
+          </w:tcPr>
+          <w:p>
+            <w:pPr>
+              <w:pStyle w:val="TableHeader"/>
+            </w:pPr>
+            <w:proofErr w:type="spellStart"/>
+            <w:r>
+              <w:t>Nombre</w:t>
+            </w:r>
+            <w:proofErr w:type="spellEnd"/>
+          </w:p>
+        </w:tc>
+        <w:tc>
+          <w:tcPr>
+            <w:tcW w:w="7219" w:type="dxa"/>
+            <w:tcBorders>
+              <w:top w:val="single" w:sz="8" w:space="0" w:color="000000"/>
+              <w:left w:val="single" w:sz="8" w:space="0" w:color="000000"/>
+              <w:bottom w:val="single" w:sz="8" w:space="0" w:color="000000"/>
+              <w:right w:val="single" w:sz="8" w:space="0" w:color="000000"/>
+            </w:tcBorders>
+            <w:shd w:val="clear" w:color="auto" w:fill="1569BC"/>
+          </w:tcPr>
+          <w:p>
+            <w:pPr>
+              <w:pStyle w:val="TableHeader"/>
+            </w:pPr>
+            <w:proofErr w:type="spellStart"/>
+            <w:r>
+              <w:t>Documentación</w:t>
+            </w:r>
+            <w:proofErr w:type="spellEnd"/>
+          </w:p>
+        </w:tc>
+      </w:tr>
+      <w:tr>
+        <w:tc>
+          <w:tcPr>
+            <w:tcW w:w="2371" w:type="dxa"/>
+            <w:tcBorders>
+              <w:top w:val="single" w:sz="8" w:space="0" w:color="000000"/>
+              <w:left w:val="single" w:sz="8" w:space="0" w:color="000000"/>
+              <w:bottom w:val="single" w:sz="8" w:space="0" w:color="000000"/>
+              <w:right w:val="single" w:sz="8" w:space="0" w:color="000000"/>
+            </w:tcBorders>
           </w:tcPr>
           <w:p>
             <w:pPr>
@@ -13368,7 +12979,7 @@
                 <wp:inline distT="0" distB="0" distL="0" distR="0">
                   <wp:extent cx="171450" cy="171450"/>
                   <wp:effectExtent l="19050" t="0" r="0" b="0"/>
-                  <wp:docPr id="10" name="Image1.png" descr="Image1.png"/>
+                  <wp:docPr id="143" name="Image1.png" descr="Image1.png"/>
                   <wp:cNvGraphicFramePr>
                     <a:graphicFrameLocks xmlns:a="http://schemas.openxmlformats.org/drawingml/2006/main" noChangeAspect="1"/>
                   </wp:cNvGraphicFramePr>
@@ -13376,11 +12987,11 @@
                     <a:graphicData uri="http://schemas.openxmlformats.org/drawingml/2006/picture">
                       <pic:pic xmlns:pic="http://schemas.openxmlformats.org/drawingml/2006/picture">
                         <pic:nvPicPr>
-                          <pic:cNvPr id="150" name="Image1.png"/>
+                          <pic:cNvPr id="142" name="Image1.png"/>
                           <pic:cNvPicPr/>
                         </pic:nvPicPr>
                         <pic:blipFill>
-                          <a:blip r:embed="rId11"/>
+                          <a:blip r:embed="rId9"/>
                           <a:stretch>
                             <a:fillRect/>
                           </a:stretch>
@@ -13400,10 +13011,13 @@
                 </wp:inline>
               </w:drawing>
             </w:r>
-            <w:hyperlink w:anchor="QHxC19KGAqAAEgtc" w:history="1">
+            <w:r>
+              <w:t xml:space="preserve"> </w:t>
+            </w:r>
+            <w:hyperlink w:anchor="D0VXRTKGAqAAEgoF" w:history="1">
               <w:proofErr w:type="spellStart"/>
               <w:r>
-                <w:t>mainToMondoDb</w:t>
+                <w:t>gui</w:t>
               </w:r>
               <w:proofErr w:type="spellEnd"/>
             </w:hyperlink>
@@ -13422,43 +13036,35 @@
           <w:p>
             <w:pPr>
               <w:pStyle w:val="TableContent"/>
-              <w:rPr>
-                <w:lang w:val="es-ES"/>
-              </w:rPr>
-            </w:pPr>
-            <w:r>
-              <w:rPr>
-                <w:rFonts w:ascii="Courier New" w:eastAsia="Courier New" w:hAnsi="Courier New" w:cs="Courier New"/>
-                <w:sz w:val="22"/>
-                <w:lang w:val="es-ES"/>
-              </w:rPr>
-              <w:t xml:space="preserve">Obtiene las preguntas del </w:t>
-            </w:r>
+            </w:pPr>
             <w:proofErr w:type="spellStart"/>
             <w:r>
-              <w:rPr>
-                <w:rFonts w:ascii="Courier New" w:eastAsia="Courier New" w:hAnsi="Courier New" w:cs="Courier New"/>
-                <w:sz w:val="22"/>
-                <w:lang w:val="es-ES"/>
-              </w:rPr>
-              <w:t>parseador</w:t>
+              <w:t>Carpeta</w:t>
             </w:r>
             <w:proofErr w:type="spellEnd"/>
             <w:r>
-              <w:rPr>
-                <w:rFonts w:ascii="Courier New" w:eastAsia="Courier New" w:hAnsi="Courier New" w:cs="Courier New"/>
-                <w:sz w:val="22"/>
-                <w:lang w:val="es-ES"/>
-              </w:rPr>
-              <w:t xml:space="preserve"> y ejecuta el juego de consola para comenzar a jugar, con las preguntas obtenidas, a través de Mongo DB.</w:t>
-            </w:r>
+              <w:t xml:space="preserve"> de </w:t>
+            </w:r>
+            <w:proofErr w:type="spellStart"/>
+            <w:r>
+              <w:t>interfaz</w:t>
+            </w:r>
+            <w:proofErr w:type="spellEnd"/>
+            <w:r>
+              <w:t xml:space="preserve"> </w:t>
+            </w:r>
+            <w:proofErr w:type="spellStart"/>
+            <w:r>
+              <w:t>gráfica</w:t>
+            </w:r>
+            <w:proofErr w:type="spellEnd"/>
           </w:p>
         </w:tc>
       </w:tr>
       <w:tr>
         <w:tc>
           <w:tcPr>
-            <w:tcW w:w="1804" w:type="dxa"/>
+            <w:tcW w:w="2371" w:type="dxa"/>
             <w:tcBorders>
               <w:top w:val="single" w:sz="8" w:space="0" w:color="000000"/>
               <w:left w:val="single" w:sz="8" w:space="0" w:color="000000"/>
@@ -13475,12 +13081,11 @@
                 <w:noProof/>
                 <w:lang w:val="es-ES" w:eastAsia="es-ES"/>
               </w:rPr>
-              <w:lastRenderedPageBreak/>
               <w:drawing>
                 <wp:inline distT="0" distB="0" distL="0" distR="0">
                   <wp:extent cx="171450" cy="171450"/>
                   <wp:effectExtent l="19050" t="0" r="0" b="0"/>
-                  <wp:docPr id="12" name="Image1.png" descr="Image1.png"/>
+                  <wp:docPr id="145" name="Image2.png" descr="Image2.png"/>
                   <wp:cNvGraphicFramePr>
                     <a:graphicFrameLocks xmlns:a="http://schemas.openxmlformats.org/drawingml/2006/main" noChangeAspect="1"/>
                   </wp:cNvGraphicFramePr>
@@ -13488,11 +13093,11 @@
                     <a:graphicData uri="http://schemas.openxmlformats.org/drawingml/2006/picture">
                       <pic:pic xmlns:pic="http://schemas.openxmlformats.org/drawingml/2006/picture">
                         <pic:nvPicPr>
-                          <pic:cNvPr id="152" name="Image1.png"/>
+                          <pic:cNvPr id="144" name="Image2.png"/>
                           <pic:cNvPicPr/>
                         </pic:nvPicPr>
                         <pic:blipFill>
-                          <a:blip r:embed="rId11"/>
+                          <a:blip r:embed="rId10"/>
                           <a:stretch>
                             <a:fillRect/>
                           </a:stretch>
@@ -13512,12 +13117,13 @@
                 </wp:inline>
               </w:drawing>
             </w:r>
-            <w:hyperlink w:anchor="QV.C19KGAqAAEgtH" w:history="1">
-              <w:proofErr w:type="spellStart"/>
+            <w:r>
+              <w:t xml:space="preserve"> </w:t>
+            </w:r>
+            <w:hyperlink w:anchor="ljSHRTKGAqAAEgjr" w:history="1">
               <w:r>
-                <w:t>Connecction</w:t>
+                <w:t>Admin</w:t>
               </w:r>
-              <w:proofErr w:type="spellEnd"/>
             </w:hyperlink>
           </w:p>
         </w:tc>
@@ -13542,7 +13148,21 @@
               <w:rPr>
                 <w:lang w:val="es-ES"/>
               </w:rPr>
-              <w:t>Establece conexión con una base de datos.</w:t>
+              <w:t xml:space="preserve">Especifica ruta para </w:t>
+            </w:r>
+            <w:proofErr w:type="spellStart"/>
+            <w:r>
+              <w:rPr>
+                <w:lang w:val="es-ES"/>
+              </w:rPr>
+              <w:t>parsear</w:t>
+            </w:r>
+            <w:proofErr w:type="spellEnd"/>
+            <w:r>
+              <w:rPr>
+                <w:lang w:val="es-ES"/>
+              </w:rPr>
+              <w:t xml:space="preserve"> preguntas</w:t>
             </w:r>
           </w:p>
         </w:tc>
@@ -13550,7 +13170,7 @@
       <w:tr>
         <w:tc>
           <w:tcPr>
-            <w:tcW w:w="1804" w:type="dxa"/>
+            <w:tcW w:w="2371" w:type="dxa"/>
             <w:tcBorders>
               <w:top w:val="single" w:sz="8" w:space="0" w:color="000000"/>
               <w:left w:val="single" w:sz="8" w:space="0" w:color="000000"/>
@@ -13571,7 +13191,7 @@
                 <wp:inline distT="0" distB="0" distL="0" distR="0">
                   <wp:extent cx="171450" cy="171450"/>
                   <wp:effectExtent l="19050" t="0" r="0" b="0"/>
-                  <wp:docPr id="155" name="Image6.png" descr="Image6.png"/>
+                  <wp:docPr id="147" name="Image2.png" descr="Image2.png"/>
                   <wp:cNvGraphicFramePr>
                     <a:graphicFrameLocks xmlns:a="http://schemas.openxmlformats.org/drawingml/2006/main" noChangeAspect="1"/>
                   </wp:cNvGraphicFramePr>
@@ -13579,11 +13199,11 @@
                     <a:graphicData uri="http://schemas.openxmlformats.org/drawingml/2006/picture">
                       <pic:pic xmlns:pic="http://schemas.openxmlformats.org/drawingml/2006/picture">
                         <pic:nvPicPr>
-                          <pic:cNvPr id="154" name="Image6.png"/>
+                          <pic:cNvPr id="146" name="Image2.png"/>
                           <pic:cNvPicPr/>
                         </pic:nvPicPr>
                         <pic:blipFill>
-                          <a:blip r:embed="rId14"/>
+                          <a:blip r:embed="rId10"/>
                           <a:stretch>
                             <a:fillRect/>
                           </a:stretch>
@@ -13603,10 +13223,13 @@
                 </wp:inline>
               </w:drawing>
             </w:r>
-            <w:hyperlink w:anchor="f0.yi9KGAqAAEgVO" w:history="1">
+            <w:r>
+              <w:t xml:space="preserve"> </w:t>
+            </w:r>
+            <w:hyperlink w:anchor="NjOHRTKGAqAAEgkO" w:history="1">
               <w:proofErr w:type="spellStart"/>
               <w:r>
-                <w:t>juego</w:t>
+                <w:t>Registro</w:t>
               </w:r>
               <w:proofErr w:type="spellEnd"/>
             </w:hyperlink>
@@ -13631,29 +13254,9 @@
             </w:pPr>
             <w:r>
               <w:rPr>
-                <w:rFonts w:ascii="Courier New" w:eastAsia="Courier New" w:hAnsi="Courier New" w:cs="Courier New"/>
-                <w:sz w:val="22"/>
-                <w:lang w:val="es-ES"/>
-              </w:rPr>
-              <w:t xml:space="preserve">Paquete más relacionado con la </w:t>
-            </w:r>
-            <w:proofErr w:type="spellStart"/>
-            <w:r>
-              <w:rPr>
-                <w:rFonts w:ascii="Courier New" w:eastAsia="Courier New" w:hAnsi="Courier New" w:cs="Courier New"/>
-                <w:sz w:val="22"/>
-                <w:lang w:val="es-ES"/>
-              </w:rPr>
-              <w:t>presentacion</w:t>
-            </w:r>
-            <w:proofErr w:type="spellEnd"/>
-            <w:r>
-              <w:rPr>
-                <w:rFonts w:ascii="Courier New" w:eastAsia="Courier New" w:hAnsi="Courier New" w:cs="Courier New"/>
-                <w:sz w:val="22"/>
-                <w:lang w:val="es-ES"/>
-              </w:rPr>
-              <w:t xml:space="preserve"> del propio juego</w:t>
+                <w:lang w:val="es-ES"/>
+              </w:rPr>
+              <w:t>Pantalla para registro de usuario</w:t>
             </w:r>
           </w:p>
         </w:tc>
@@ -13661,7 +13264,7 @@
       <w:tr>
         <w:tc>
           <w:tcPr>
-            <w:tcW w:w="1804" w:type="dxa"/>
+            <w:tcW w:w="2371" w:type="dxa"/>
             <w:tcBorders>
               <w:top w:val="single" w:sz="8" w:space="0" w:color="000000"/>
               <w:left w:val="single" w:sz="8" w:space="0" w:color="000000"/>
@@ -13682,7 +13285,7 @@
                 <wp:inline distT="0" distB="0" distL="0" distR="0">
                   <wp:extent cx="171450" cy="171450"/>
                   <wp:effectExtent l="19050" t="0" r="0" b="0"/>
-                  <wp:docPr id="157" name="Image6.png" descr="Image6.png"/>
+                  <wp:docPr id="149" name="Image2.png" descr="Image2.png"/>
                   <wp:cNvGraphicFramePr>
                     <a:graphicFrameLocks xmlns:a="http://schemas.openxmlformats.org/drawingml/2006/main" noChangeAspect="1"/>
                   </wp:cNvGraphicFramePr>
@@ -13690,11 +13293,11 @@
                     <a:graphicData uri="http://schemas.openxmlformats.org/drawingml/2006/picture">
                       <pic:pic xmlns:pic="http://schemas.openxmlformats.org/drawingml/2006/picture">
                         <pic:nvPicPr>
-                          <pic:cNvPr id="156" name="Image6.png"/>
+                          <pic:cNvPr id="148" name="Image2.png"/>
                           <pic:cNvPicPr/>
                         </pic:nvPicPr>
                         <pic:blipFill>
-                          <a:blip r:embed="rId14"/>
+                          <a:blip r:embed="rId10"/>
                           <a:stretch>
                             <a:fillRect/>
                           </a:stretch>
@@ -13714,10 +13317,13 @@
                 </wp:inline>
               </w:drawing>
             </w:r>
-            <w:hyperlink w:anchor="N6Vqi9KGAqAAEgXF" w:history="1">
+            <w:r>
+              <w:t xml:space="preserve"> </w:t>
+            </w:r>
+            <w:hyperlink w:anchor="obaHRTKGAqAAEgj5" w:history="1">
               <w:proofErr w:type="spellStart"/>
               <w:r>
-                <w:t>mainWithoutMongoDB</w:t>
+                <w:t>MenuPrincipal</w:t>
               </w:r>
               <w:proofErr w:type="spellEnd"/>
             </w:hyperlink>
@@ -13742,29 +13348,23 @@
             </w:pPr>
             <w:r>
               <w:rPr>
-                <w:rFonts w:ascii="Courier New" w:eastAsia="Courier New" w:hAnsi="Courier New" w:cs="Courier New"/>
-                <w:sz w:val="22"/>
-                <w:lang w:val="es-ES"/>
-              </w:rPr>
-              <w:t xml:space="preserve">Paquete donde no usa </w:t>
-            </w:r>
-            <w:proofErr w:type="spellStart"/>
-            <w:r>
-              <w:rPr>
-                <w:rFonts w:ascii="Courier New" w:eastAsia="Courier New" w:hAnsi="Courier New" w:cs="Courier New"/>
-                <w:sz w:val="22"/>
-                <w:lang w:val="es-ES"/>
-              </w:rPr>
-              <w:t>MongoDB</w:t>
-            </w:r>
-            <w:proofErr w:type="spellEnd"/>
+                <w:lang w:val="es-ES"/>
+              </w:rPr>
+              <w:t>Menú</w:t>
+            </w:r>
+            <w:r>
+              <w:rPr>
+                <w:lang w:val="es-ES"/>
+              </w:rPr>
+              <w:t xml:space="preserve"> donde seleccionamos  las diferentes opciones</w:t>
+            </w:r>
           </w:p>
         </w:tc>
       </w:tr>
       <w:tr>
         <w:tc>
           <w:tcPr>
-            <w:tcW w:w="1804" w:type="dxa"/>
+            <w:tcW w:w="2371" w:type="dxa"/>
             <w:tcBorders>
               <w:top w:val="single" w:sz="8" w:space="0" w:color="000000"/>
               <w:left w:val="single" w:sz="8" w:space="0" w:color="000000"/>
@@ -13785,7 +13385,7 @@
                 <wp:inline distT="0" distB="0" distL="0" distR="0">
                   <wp:extent cx="171450" cy="171450"/>
                   <wp:effectExtent l="19050" t="0" r="0" b="0"/>
-                  <wp:docPr id="159" name="Image1.png" descr="Image1.png"/>
+                  <wp:docPr id="151" name="Image2.png" descr="Image2.png"/>
                   <wp:cNvGraphicFramePr>
                     <a:graphicFrameLocks xmlns:a="http://schemas.openxmlformats.org/drawingml/2006/main" noChangeAspect="1"/>
                   </wp:cNvGraphicFramePr>
@@ -13793,11 +13393,11 @@
                     <a:graphicData uri="http://schemas.openxmlformats.org/drawingml/2006/picture">
                       <pic:pic xmlns:pic="http://schemas.openxmlformats.org/drawingml/2006/picture">
                         <pic:nvPicPr>
-                          <pic:cNvPr id="158" name="Image1.png"/>
+                          <pic:cNvPr id="150" name="Image2.png"/>
                           <pic:cNvPicPr/>
                         </pic:nvPicPr>
                         <pic:blipFill>
-                          <a:blip r:embed="rId11"/>
+                          <a:blip r:embed="rId10"/>
                           <a:stretch>
                             <a:fillRect/>
                           </a:stretch>
@@ -13817,10 +13417,13 @@
                 </wp:inline>
               </w:drawing>
             </w:r>
-            <w:hyperlink w:anchor="WeD819KGAqAAEgrq" w:history="1">
+            <w:r>
+              <w:t xml:space="preserve"> </w:t>
+            </w:r>
+            <w:hyperlink w:anchor="KdGHRTKGAqAAEgkA" w:history="1">
               <w:proofErr w:type="spellStart"/>
               <w:r>
-                <w:t>JuegoConsola</w:t>
+                <w:t>Playerschoice</w:t>
               </w:r>
               <w:proofErr w:type="spellEnd"/>
             </w:hyperlink>
@@ -13845,11 +13448,15 @@
             </w:pPr>
             <w:r>
               <w:rPr>
-                <w:rFonts w:ascii="Courier New" w:eastAsia="Courier New" w:hAnsi="Courier New" w:cs="Courier New"/>
-                <w:sz w:val="22"/>
-                <w:lang w:val="es-ES"/>
-              </w:rPr>
-              <w:t>Presenta las preguntas y los resultados de estas al usuario</w:t>
+                <w:lang w:val="es-ES"/>
+              </w:rPr>
+              <w:t>Menú donde elegimos jugadores y categor</w:t>
+            </w:r>
+            <w:r>
+              <w:rPr>
+                <w:lang w:val="es-ES"/>
+              </w:rPr>
+              <w:t>ías para jugar</w:t>
             </w:r>
           </w:p>
         </w:tc>
@@ -13857,7 +13464,7 @@
       <w:tr>
         <w:tc>
           <w:tcPr>
-            <w:tcW w:w="1804" w:type="dxa"/>
+            <w:tcW w:w="2371" w:type="dxa"/>
             <w:tcBorders>
               <w:top w:val="single" w:sz="8" w:space="0" w:color="000000"/>
               <w:left w:val="single" w:sz="8" w:space="0" w:color="000000"/>
@@ -13878,7 +13485,7 @@
                 <wp:inline distT="0" distB="0" distL="0" distR="0">
                   <wp:extent cx="171450" cy="171450"/>
                   <wp:effectExtent l="19050" t="0" r="0" b="0"/>
-                  <wp:docPr id="161" name="Image1.png" descr="Image1.png"/>
+                  <wp:docPr id="153" name="Image2.png" descr="Image2.png"/>
                   <wp:cNvGraphicFramePr>
                     <a:graphicFrameLocks xmlns:a="http://schemas.openxmlformats.org/drawingml/2006/main" noChangeAspect="1"/>
                   </wp:cNvGraphicFramePr>
@@ -13886,11 +13493,11 @@
                     <a:graphicData uri="http://schemas.openxmlformats.org/drawingml/2006/picture">
                       <pic:pic xmlns:pic="http://schemas.openxmlformats.org/drawingml/2006/picture">
                         <pic:nvPicPr>
-                          <pic:cNvPr id="160" name="Image1.png"/>
+                          <pic:cNvPr id="152" name="Image2.png"/>
                           <pic:cNvPicPr/>
                         </pic:nvPicPr>
                         <pic:blipFill>
-                          <a:blip r:embed="rId11"/>
+                          <a:blip r:embed="rId10"/>
                           <a:stretch>
                             <a:fillRect/>
                           </a:stretch>
@@ -13910,10 +13517,13 @@
                 </wp:inline>
               </w:drawing>
             </w:r>
-            <w:hyperlink w:anchor="QKJC19KGAqAAEgtq" w:history="1">
+            <w:r>
+              <w:t xml:space="preserve"> </w:t>
+            </w:r>
+            <w:hyperlink w:anchor="rHKHRTKGAqAAEgjy" w:history="1">
               <w:proofErr w:type="spellStart"/>
               <w:r>
-                <w:t>mainWithoutMongDb</w:t>
+                <w:t>Estadisticas</w:t>
               </w:r>
               <w:proofErr w:type="spellEnd"/>
             </w:hyperlink>
@@ -13938,29 +13548,9 @@
             </w:pPr>
             <w:r>
               <w:rPr>
-                <w:rFonts w:ascii="Courier New" w:eastAsia="Courier New" w:hAnsi="Courier New" w:cs="Courier New"/>
-                <w:sz w:val="22"/>
-                <w:lang w:val="es-ES"/>
-              </w:rPr>
-              <w:t xml:space="preserve">Obtiene las preguntas del </w:t>
-            </w:r>
-            <w:proofErr w:type="spellStart"/>
-            <w:r>
-              <w:rPr>
-                <w:rFonts w:ascii="Courier New" w:eastAsia="Courier New" w:hAnsi="Courier New" w:cs="Courier New"/>
-                <w:sz w:val="22"/>
-                <w:lang w:val="es-ES"/>
-              </w:rPr>
-              <w:t>parseador</w:t>
-            </w:r>
-            <w:proofErr w:type="spellEnd"/>
-            <w:r>
-              <w:rPr>
-                <w:rFonts w:ascii="Courier New" w:eastAsia="Courier New" w:hAnsi="Courier New" w:cs="Courier New"/>
-                <w:sz w:val="22"/>
-                <w:lang w:val="es-ES"/>
-              </w:rPr>
-              <w:t xml:space="preserve"> y ejecuta el juego de consola para comenzar a jugar, con las preguntas obtenidas.</w:t>
+                <w:lang w:val="es-ES"/>
+              </w:rPr>
+              <w:t>Muestra estadísticas de la partida</w:t>
             </w:r>
           </w:p>
         </w:tc>
@@ -13968,7 +13558,7 @@
       <w:tr>
         <w:tc>
           <w:tcPr>
-            <w:tcW w:w="1804" w:type="dxa"/>
+            <w:tcW w:w="2371" w:type="dxa"/>
             <w:tcBorders>
               <w:top w:val="single" w:sz="8" w:space="0" w:color="000000"/>
               <w:left w:val="single" w:sz="8" w:space="0" w:color="000000"/>
@@ -13985,11 +13575,12 @@
                 <w:noProof/>
                 <w:lang w:val="es-ES" w:eastAsia="es-ES"/>
               </w:rPr>
+              <w:lastRenderedPageBreak/>
               <w:drawing>
                 <wp:inline distT="0" distB="0" distL="0" distR="0">
                   <wp:extent cx="171450" cy="171450"/>
                   <wp:effectExtent l="19050" t="0" r="0" b="0"/>
-                  <wp:docPr id="163" name="Image6.png" descr="Image6.png"/>
+                  <wp:docPr id="48" name="Image2.png" descr="Image2.png"/>
                   <wp:cNvGraphicFramePr>
                     <a:graphicFrameLocks xmlns:a="http://schemas.openxmlformats.org/drawingml/2006/main" noChangeAspect="1"/>
                   </wp:cNvGraphicFramePr>
@@ -13997,11 +13588,11 @@
                     <a:graphicData uri="http://schemas.openxmlformats.org/drawingml/2006/picture">
                       <pic:pic xmlns:pic="http://schemas.openxmlformats.org/drawingml/2006/picture">
                         <pic:nvPicPr>
-                          <pic:cNvPr id="162" name="Image6.png"/>
+                          <pic:cNvPr id="154" name="Image2.png"/>
                           <pic:cNvPicPr/>
                         </pic:nvPicPr>
                         <pic:blipFill>
-                          <a:blip r:embed="rId14"/>
+                          <a:blip r:embed="rId10"/>
                           <a:stretch>
                             <a:fillRect/>
                           </a:stretch>
@@ -14021,10 +13612,15 @@
                 </wp:inline>
               </w:drawing>
             </w:r>
-            <w:hyperlink w:anchor="u7Yqi9KGAqAAEgWp" w:history="1">
+            <w:r>
+              <w:t xml:space="preserve"> </w:t>
+            </w:r>
+            <w:hyperlink w:anchor="p0eHRTKGAqAAEgkV" w:history="1">
+              <w:proofErr w:type="spellStart"/>
               <w:r>
-                <w:t>parser</w:t>
+                <w:t>Tablero</w:t>
               </w:r>
+              <w:proofErr w:type="spellEnd"/>
             </w:hyperlink>
           </w:p>
         </w:tc>
@@ -14041,43 +13637,27 @@
           <w:p>
             <w:pPr>
               <w:pStyle w:val="TableContent"/>
-              <w:rPr>
-                <w:lang w:val="es-ES"/>
-              </w:rPr>
-            </w:pPr>
-            <w:r>
-              <w:rPr>
-                <w:rFonts w:ascii="Courier New" w:eastAsia="Courier New" w:hAnsi="Courier New" w:cs="Courier New"/>
-                <w:sz w:val="22"/>
-                <w:lang w:val="es-ES"/>
-              </w:rPr>
-              <w:t xml:space="preserve">Paquete de </w:t>
-            </w:r>
+            </w:pPr>
             <w:proofErr w:type="spellStart"/>
             <w:r>
-              <w:rPr>
-                <w:rFonts w:ascii="Courier New" w:eastAsia="Courier New" w:hAnsi="Courier New" w:cs="Courier New"/>
-                <w:sz w:val="22"/>
-                <w:lang w:val="es-ES"/>
-              </w:rPr>
-              <w:t>transformacion</w:t>
+              <w:t>Tablero</w:t>
             </w:r>
             <w:proofErr w:type="spellEnd"/>
             <w:r>
-              <w:rPr>
-                <w:rFonts w:ascii="Courier New" w:eastAsia="Courier New" w:hAnsi="Courier New" w:cs="Courier New"/>
-                <w:sz w:val="22"/>
-                <w:lang w:val="es-ES"/>
-              </w:rPr>
-              <w:t xml:space="preserve"> de archivos</w:t>
-            </w:r>
+              <w:t xml:space="preserve"> de </w:t>
+            </w:r>
+            <w:proofErr w:type="spellStart"/>
+            <w:r>
+              <w:t>juego</w:t>
+            </w:r>
+            <w:proofErr w:type="spellEnd"/>
           </w:p>
         </w:tc>
       </w:tr>
       <w:tr>
         <w:tc>
           <w:tcPr>
-            <w:tcW w:w="1804" w:type="dxa"/>
+            <w:tcW w:w="2371" w:type="dxa"/>
             <w:tcBorders>
               <w:top w:val="single" w:sz="8" w:space="0" w:color="000000"/>
               <w:left w:val="single" w:sz="8" w:space="0" w:color="000000"/>
@@ -14098,7 +13678,7 @@
                 <wp:inline distT="0" distB="0" distL="0" distR="0">
                   <wp:extent cx="171450" cy="171450"/>
                   <wp:effectExtent l="19050" t="0" r="0" b="0"/>
-                  <wp:docPr id="165" name="Image6.png" descr="Image6.png"/>
+                  <wp:docPr id="49" name="Image2.png" descr="Image2.png"/>
                   <wp:cNvGraphicFramePr>
                     <a:graphicFrameLocks xmlns:a="http://schemas.openxmlformats.org/drawingml/2006/main" noChangeAspect="1"/>
                   </wp:cNvGraphicFramePr>
@@ -14106,11 +13686,11 @@
                     <a:graphicData uri="http://schemas.openxmlformats.org/drawingml/2006/picture">
                       <pic:pic xmlns:pic="http://schemas.openxmlformats.org/drawingml/2006/picture">
                         <pic:nvPicPr>
-                          <pic:cNvPr id="164" name="Image6.png"/>
+                          <pic:cNvPr id="156" name="Image2.png"/>
                           <pic:cNvPicPr/>
                         </pic:nvPicPr>
                         <pic:blipFill>
-                          <a:blip r:embed="rId14"/>
+                          <a:blip r:embed="rId10"/>
                           <a:stretch>
                             <a:fillRect/>
                           </a:stretch>
@@ -14130,10 +13710,15 @@
                 </wp:inline>
               </w:drawing>
             </w:r>
-            <w:hyperlink w:anchor="ZhEKi9KGAqAAEgVn" w:history="1">
+            <w:r>
+              <w:t xml:space="preserve"> </w:t>
+            </w:r>
+            <w:hyperlink w:anchor="pmWHRTKGAqAAEgkH" w:history="1">
+              <w:proofErr w:type="spellStart"/>
               <w:r>
-                <w:t>model</w:t>
+                <w:t>PreguntaDialog</w:t>
               </w:r>
+              <w:proofErr w:type="spellEnd"/>
             </w:hyperlink>
           </w:p>
         </w:tc>
@@ -14156,43 +13741,170 @@
             </w:pPr>
             <w:r>
               <w:rPr>
-                <w:rFonts w:ascii="Courier New" w:eastAsia="Courier New" w:hAnsi="Courier New" w:cs="Courier New"/>
-                <w:sz w:val="22"/>
-                <w:lang w:val="es-ES"/>
-              </w:rPr>
-              <w:t xml:space="preserve">Paquete de </w:t>
+                <w:lang w:val="es-ES"/>
+              </w:rPr>
+              <w:t xml:space="preserve">Ventana donde mostramos pregunta y gestionamos respuesta del </w:t>
             </w:r>
             <w:proofErr w:type="spellStart"/>
             <w:r>
               <w:rPr>
-                <w:rFonts w:ascii="Courier New" w:eastAsia="Courier New" w:hAnsi="Courier New" w:cs="Courier New"/>
-                <w:sz w:val="22"/>
-                <w:lang w:val="es-ES"/>
-              </w:rPr>
-              <w:t>gestion</w:t>
+                <w:lang w:val="es-ES"/>
+              </w:rPr>
+              <w:t>juegador</w:t>
             </w:r>
             <w:proofErr w:type="spellEnd"/>
-            <w:r>
-              <w:rPr>
-                <w:rFonts w:ascii="Courier New" w:eastAsia="Courier New" w:hAnsi="Courier New" w:cs="Courier New"/>
-                <w:sz w:val="22"/>
-                <w:lang w:val="es-ES"/>
-              </w:rPr>
-              <w:t xml:space="preserve"> de preguntas</w:t>
-            </w:r>
           </w:p>
         </w:tc>
       </w:tr>
+    </w:tbl>
+    <w:p>
+      <w:pPr>
+        <w:rPr>
+          <w:lang w:val="es-ES"/>
+        </w:rPr>
+      </w:pPr>
+    </w:p>
+    <w:p>
+      <w:pPr>
+        <w:rPr>
+          <w:lang w:val="es-ES"/>
+        </w:rPr>
+      </w:pPr>
+    </w:p>
+    <w:p>
+      <w:pPr>
+        <w:jc w:val="center"/>
+      </w:pPr>
+      <w:r>
+        <w:rPr>
+          <w:noProof/>
+          <w:lang w:val="es-ES" w:eastAsia="es-ES"/>
+        </w:rPr>
+        <w:drawing>
+          <wp:inline distT="0" distB="0" distL="0" distR="0">
+            <wp:extent cx="5334000" cy="6197418"/>
+            <wp:effectExtent l="19050" t="0" r="0" b="0"/>
+            <wp:docPr id="229" name="Image6.png" descr="Image6.png"/>
+            <wp:cNvGraphicFramePr>
+              <a:graphicFrameLocks xmlns:a="http://schemas.openxmlformats.org/drawingml/2006/main" noChangeAspect="1"/>
+            </wp:cNvGraphicFramePr>
+            <a:graphic xmlns:a="http://schemas.openxmlformats.org/drawingml/2006/main">
+              <a:graphicData uri="http://schemas.openxmlformats.org/drawingml/2006/picture">
+                <pic:pic xmlns:pic="http://schemas.openxmlformats.org/drawingml/2006/picture">
+                  <pic:nvPicPr>
+                    <pic:cNvPr id="228" name="Image6.png"/>
+                    <pic:cNvPicPr/>
+                  </pic:nvPicPr>
+                  <pic:blipFill>
+                    <a:blip r:embed="rId13"/>
+                    <a:stretch>
+                      <a:fillRect/>
+                    </a:stretch>
+                  </pic:blipFill>
+                  <pic:spPr>
+                    <a:xfrm>
+                      <a:off x="0" y="0"/>
+                      <a:ext cx="5336351" cy="6200149"/>
+                    </a:xfrm>
+                    <a:prstGeom prst="rect">
+                      <a:avLst/>
+                    </a:prstGeom>
+                  </pic:spPr>
+                </pic:pic>
+              </a:graphicData>
+            </a:graphic>
+          </wp:inline>
+        </w:drawing>
+      </w:r>
+    </w:p>
+    <w:p>
+      <w:pPr>
+        <w:pStyle w:val="Ttulo2"/>
+      </w:pPr>
+    </w:p>
+    <w:p>
+      <w:pPr>
+        <w:pStyle w:val="Ttulo2"/>
+      </w:pPr>
+      <w:bookmarkStart w:id="32" w:name="_Toc416440623"/>
+      <w:proofErr w:type="spellStart"/>
+      <w:r>
+        <w:t>Resumen</w:t>
+      </w:r>
+      <w:bookmarkEnd w:id="32"/>
+      <w:proofErr w:type="spellEnd"/>
+    </w:p>
+    <w:tbl>
+      <w:tblPr>
+        <w:tblW w:w="9732" w:type="dxa"/>
+        <w:tblInd w:w="-699" w:type="dxa"/>
+        <w:tblLayout w:type="fixed"/>
+        <w:tblCellMar>
+          <w:left w:w="0" w:type="dxa"/>
+          <w:right w:w="0" w:type="dxa"/>
+        </w:tblCellMar>
+        <w:tblLook w:val="0000"/>
+      </w:tblPr>
+      <w:tblGrid>
+        <w:gridCol w:w="2513"/>
+        <w:gridCol w:w="7219"/>
+      </w:tblGrid>
       <w:tr>
         <w:tc>
           <w:tcPr>
-            <w:tcW w:w="1804" w:type="dxa"/>
+            <w:tcW w:w="2513" w:type="dxa"/>
             <w:tcBorders>
               <w:top w:val="single" w:sz="8" w:space="0" w:color="000000"/>
               <w:left w:val="single" w:sz="8" w:space="0" w:color="000000"/>
               <w:bottom w:val="single" w:sz="8" w:space="0" w:color="000000"/>
               <w:right w:val="single" w:sz="8" w:space="0" w:color="000000"/>
             </w:tcBorders>
+            <w:shd w:val="clear" w:color="auto" w:fill="1569BC"/>
+          </w:tcPr>
+          <w:p>
+            <w:pPr>
+              <w:pStyle w:val="TableHeader"/>
+            </w:pPr>
+            <w:proofErr w:type="spellStart"/>
+            <w:r>
+              <w:t>Nombre</w:t>
+            </w:r>
+            <w:proofErr w:type="spellEnd"/>
+          </w:p>
+        </w:tc>
+        <w:tc>
+          <w:tcPr>
+            <w:tcW w:w="7219" w:type="dxa"/>
+            <w:tcBorders>
+              <w:top w:val="single" w:sz="8" w:space="0" w:color="000000"/>
+              <w:left w:val="single" w:sz="8" w:space="0" w:color="000000"/>
+              <w:bottom w:val="single" w:sz="8" w:space="0" w:color="000000"/>
+              <w:right w:val="single" w:sz="8" w:space="0" w:color="000000"/>
+            </w:tcBorders>
+            <w:shd w:val="clear" w:color="auto" w:fill="1569BC"/>
+          </w:tcPr>
+          <w:p>
+            <w:pPr>
+              <w:pStyle w:val="TableHeader"/>
+            </w:pPr>
+            <w:proofErr w:type="spellStart"/>
+            <w:r>
+              <w:t>Documentación</w:t>
+            </w:r>
+            <w:proofErr w:type="spellEnd"/>
+          </w:p>
+        </w:tc>
+      </w:tr>
+      <w:tr>
+        <w:tc>
+          <w:tcPr>
+            <w:tcW w:w="2513" w:type="dxa"/>
+            <w:tcBorders>
+              <w:top w:val="single" w:sz="8" w:space="0" w:color="000000"/>
+              <w:left w:val="single" w:sz="8" w:space="0" w:color="000000"/>
+              <w:bottom w:val="single" w:sz="8" w:space="0" w:color="000000"/>
+              <w:right w:val="single" w:sz="8" w:space="0" w:color="000000"/>
+            </w:tcBorders>
           </w:tcPr>
           <w:p>
             <w:pPr>
@@ -14207,7 +13919,7 @@
                 <wp:inline distT="0" distB="0" distL="0" distR="0">
                   <wp:extent cx="171450" cy="171450"/>
                   <wp:effectExtent l="19050" t="0" r="0" b="0"/>
-                  <wp:docPr id="167" name="Image1.png" descr="Image1.png"/>
+                  <wp:docPr id="231" name="Image1.png" descr="Image1.png"/>
                   <wp:cNvGraphicFramePr>
                     <a:graphicFrameLocks xmlns:a="http://schemas.openxmlformats.org/drawingml/2006/main" noChangeAspect="1"/>
                   </wp:cNvGraphicFramePr>
@@ -14215,11 +13927,11 @@
                     <a:graphicData uri="http://schemas.openxmlformats.org/drawingml/2006/picture">
                       <pic:pic xmlns:pic="http://schemas.openxmlformats.org/drawingml/2006/picture">
                         <pic:nvPicPr>
-                          <pic:cNvPr id="166" name="Image1.png"/>
+                          <pic:cNvPr id="230" name="Image1.png"/>
                           <pic:cNvPicPr/>
                         </pic:nvPicPr>
                         <pic:blipFill>
-                          <a:blip r:embed="rId11"/>
+                          <a:blip r:embed="rId9"/>
                           <a:stretch>
                             <a:fillRect/>
                           </a:stretch>
@@ -14239,12 +13951,13 @@
                 </wp:inline>
               </w:drawing>
             </w:r>
-            <w:hyperlink w:anchor="x8ZC19KGAqAAEgt2" w:history="1">
-              <w:proofErr w:type="spellStart"/>
+            <w:r>
+              <w:t xml:space="preserve"> </w:t>
+            </w:r>
+            <w:hyperlink w:anchor="Az9gxTKGAqAAEgrJ" w:history="1">
               <w:r>
-                <w:t>MainParser</w:t>
+                <w:t>model</w:t>
               </w:r>
-              <w:proofErr w:type="spellEnd"/>
             </w:hyperlink>
           </w:p>
         </w:tc>
@@ -14267,11 +13980,9 @@
             </w:pPr>
             <w:r>
               <w:rPr>
-                <w:rFonts w:ascii="Courier New" w:eastAsia="Courier New" w:hAnsi="Courier New" w:cs="Courier New"/>
-                <w:sz w:val="22"/>
-                <w:lang w:val="es-ES"/>
-              </w:rPr>
-              <w:t>Encargado de generar el JSON a través de un XML. (Se desarrollará en posteriores entregas)</w:t>
+                <w:lang w:val="es-ES"/>
+              </w:rPr>
+              <w:t>Gestión de entidades, como usuario y pregunta</w:t>
             </w:r>
           </w:p>
         </w:tc>
@@ -14279,7 +13990,7 @@
       <w:tr>
         <w:tc>
           <w:tcPr>
-            <w:tcW w:w="1804" w:type="dxa"/>
+            <w:tcW w:w="2513" w:type="dxa"/>
             <w:tcBorders>
               <w:top w:val="single" w:sz="8" w:space="0" w:color="000000"/>
               <w:left w:val="single" w:sz="8" w:space="0" w:color="000000"/>
@@ -14296,11 +14007,12 @@
                 <w:noProof/>
                 <w:lang w:val="es-ES" w:eastAsia="es-ES"/>
               </w:rPr>
+              <w:lastRenderedPageBreak/>
               <w:drawing>
                 <wp:inline distT="0" distB="0" distL="0" distR="0">
                   <wp:extent cx="171450" cy="171450"/>
                   <wp:effectExtent l="19050" t="0" r="0" b="0"/>
-                  <wp:docPr id="169" name="Image1.png" descr="Image1.png"/>
+                  <wp:docPr id="233" name="Image2.png" descr="Image2.png"/>
                   <wp:cNvGraphicFramePr>
                     <a:graphicFrameLocks xmlns:a="http://schemas.openxmlformats.org/drawingml/2006/main" noChangeAspect="1"/>
                   </wp:cNvGraphicFramePr>
@@ -14308,11 +14020,11 @@
                     <a:graphicData uri="http://schemas.openxmlformats.org/drawingml/2006/picture">
                       <pic:pic xmlns:pic="http://schemas.openxmlformats.org/drawingml/2006/picture">
                         <pic:nvPicPr>
-                          <pic:cNvPr id="168" name="Image1.png"/>
+                          <pic:cNvPr id="232" name="Image2.png"/>
                           <pic:cNvPicPr/>
                         </pic:nvPicPr>
                         <pic:blipFill>
-                          <a:blip r:embed="rId11"/>
+                          <a:blip r:embed="rId10"/>
                           <a:stretch>
                             <a:fillRect/>
                           </a:stretch>
@@ -14332,10 +14044,13 @@
                 </wp:inline>
               </w:drawing>
             </w:r>
-            <w:hyperlink w:anchor="o7Di19KGAqAAEgxJ" w:history="1">
+            <w:r>
+              <w:t xml:space="preserve"> </w:t>
+            </w:r>
+            <w:hyperlink w:anchor="myn_RTKGAqAAEgoo" w:history="1">
               <w:proofErr w:type="spellStart"/>
               <w:r>
-                <w:t>ParserXMLtoJSON</w:t>
+                <w:t>Pregunta</w:t>
               </w:r>
               <w:proofErr w:type="spellEnd"/>
             </w:hyperlink>
@@ -14354,35 +14069,16 @@
           <w:p>
             <w:pPr>
               <w:pStyle w:val="TableContent"/>
-              <w:rPr>
-                <w:lang w:val="es-ES"/>
-              </w:rPr>
-            </w:pPr>
-            <w:proofErr w:type="spellStart"/>
-            <w:r>
-              <w:rPr>
-                <w:rFonts w:ascii="Courier New" w:eastAsia="Courier New" w:hAnsi="Courier New" w:cs="Courier New"/>
-                <w:sz w:val="22"/>
-                <w:lang w:val="es-ES"/>
-              </w:rPr>
-              <w:t>Gestion</w:t>
-            </w:r>
-            <w:proofErr w:type="spellEnd"/>
-            <w:r>
-              <w:rPr>
-                <w:rFonts w:ascii="Courier New" w:eastAsia="Courier New" w:hAnsi="Courier New" w:cs="Courier New"/>
-                <w:sz w:val="22"/>
-                <w:lang w:val="es-ES"/>
-              </w:rPr>
-              <w:t xml:space="preserve"> de preguntas a través de </w:t>
-            </w:r>
-            <w:r>
-              <w:rPr>
-                <w:rFonts w:ascii="Courier New" w:eastAsia="Courier New" w:hAnsi="Courier New" w:cs="Courier New"/>
-                <w:sz w:val="22"/>
-                <w:lang w:val="es-ES"/>
-              </w:rPr>
-              <w:t>JSON, para XML.</w:t>
+              <w:ind w:left="0"/>
+              <w:rPr>
+                <w:lang w:val="es-ES"/>
+              </w:rPr>
+            </w:pPr>
+            <w:r>
+              <w:rPr>
+                <w:lang w:val="es-ES"/>
+              </w:rPr>
+              <w:t xml:space="preserve">  Recupera datos de una pregunta, como contestaciones.</w:t>
             </w:r>
           </w:p>
         </w:tc>
@@ -14390,7 +14086,7 @@
       <w:tr>
         <w:tc>
           <w:tcPr>
-            <w:tcW w:w="1804" w:type="dxa"/>
+            <w:tcW w:w="2513" w:type="dxa"/>
             <w:tcBorders>
               <w:top w:val="single" w:sz="8" w:space="0" w:color="000000"/>
               <w:left w:val="single" w:sz="8" w:space="0" w:color="000000"/>
@@ -14411,7 +14107,7 @@
                 <wp:inline distT="0" distB="0" distL="0" distR="0">
                   <wp:extent cx="171450" cy="171450"/>
                   <wp:effectExtent l="19050" t="0" r="0" b="0"/>
-                  <wp:docPr id="171" name="Image1.png" descr="Image1.png"/>
+                  <wp:docPr id="235" name="Image2.png" descr="Image2.png"/>
                   <wp:cNvGraphicFramePr>
                     <a:graphicFrameLocks xmlns:a="http://schemas.openxmlformats.org/drawingml/2006/main" noChangeAspect="1"/>
                   </wp:cNvGraphicFramePr>
@@ -14419,11 +14115,11 @@
                     <a:graphicData uri="http://schemas.openxmlformats.org/drawingml/2006/picture">
                       <pic:pic xmlns:pic="http://schemas.openxmlformats.org/drawingml/2006/picture">
                         <pic:nvPicPr>
-                          <pic:cNvPr id="170" name="Image1.png"/>
+                          <pic:cNvPr id="234" name="Image2.png"/>
                           <pic:cNvPicPr/>
                         </pic:nvPicPr>
                         <pic:blipFill>
-                          <a:blip r:embed="rId11"/>
+                          <a:blip r:embed="rId10"/>
                           <a:stretch>
                             <a:fillRect/>
                           </a:stretch>
@@ -14443,10 +14139,13 @@
                 </wp:inline>
               </w:drawing>
             </w:r>
-            <w:hyperlink w:anchor="Vm2C19KGAqAAEgsi" w:history="1">
+            <w:r>
+              <w:t xml:space="preserve"> </w:t>
+            </w:r>
+            <w:hyperlink w:anchor="Oo0AxTKGAqAAEgpJ" w:history="1">
               <w:proofErr w:type="spellStart"/>
               <w:r>
-                <w:t>Pregunta</w:t>
+                <w:t>PreguntaMulti</w:t>
               </w:r>
               <w:proofErr w:type="spellEnd"/>
             </w:hyperlink>
@@ -14465,53 +14164,41 @@
           <w:p>
             <w:pPr>
               <w:pStyle w:val="TableContent"/>
-              <w:rPr>
-                <w:lang w:val="es-ES"/>
-              </w:rPr>
             </w:pPr>
             <w:proofErr w:type="spellStart"/>
             <w:r>
-              <w:rPr>
-                <w:rFonts w:ascii="Courier New" w:eastAsia="Courier New" w:hAnsi="Courier New" w:cs="Courier New"/>
-                <w:sz w:val="22"/>
-                <w:lang w:val="es-ES"/>
-              </w:rPr>
-              <w:t>Creacion</w:t>
+              <w:t>Tipo</w:t>
             </w:r>
             <w:proofErr w:type="spellEnd"/>
             <w:r>
-              <w:rPr>
-                <w:rFonts w:ascii="Courier New" w:eastAsia="Courier New" w:hAnsi="Courier New" w:cs="Courier New"/>
-                <w:sz w:val="22"/>
-                <w:lang w:val="es-ES"/>
-              </w:rPr>
-              <w:t xml:space="preserve"> y </w:t>
+              <w:t xml:space="preserve"> de </w:t>
             </w:r>
             <w:proofErr w:type="spellStart"/>
             <w:r>
-              <w:rPr>
-                <w:rFonts w:ascii="Courier New" w:eastAsia="Courier New" w:hAnsi="Courier New" w:cs="Courier New"/>
-                <w:sz w:val="22"/>
-                <w:lang w:val="es-ES"/>
-              </w:rPr>
-              <w:t>gestion</w:t>
+              <w:t>Pregunta</w:t>
             </w:r>
             <w:proofErr w:type="spellEnd"/>
             <w:r>
-              <w:rPr>
-                <w:rFonts w:ascii="Courier New" w:eastAsia="Courier New" w:hAnsi="Courier New" w:cs="Courier New"/>
-                <w:sz w:val="22"/>
-                <w:lang w:val="es-ES"/>
-              </w:rPr>
-              <w:t xml:space="preserve"> de preguntas simples para el trivial</w:t>
-            </w:r>
+              <w:t xml:space="preserve"> </w:t>
+            </w:r>
+            <w:proofErr w:type="spellStart"/>
+            <w:r>
+              <w:t>especí</w:t>
+            </w:r>
+            <w:r>
+              <w:t>fic</w:t>
+            </w:r>
+            <w:r>
+              <w:t>a</w:t>
+            </w:r>
+            <w:proofErr w:type="spellEnd"/>
           </w:p>
         </w:tc>
       </w:tr>
       <w:tr>
         <w:tc>
           <w:tcPr>
-            <w:tcW w:w="1804" w:type="dxa"/>
+            <w:tcW w:w="2513" w:type="dxa"/>
             <w:tcBorders>
               <w:top w:val="single" w:sz="8" w:space="0" w:color="000000"/>
               <w:left w:val="single" w:sz="8" w:space="0" w:color="000000"/>
@@ -14532,7 +14219,7 @@
                 <wp:inline distT="0" distB="0" distL="0" distR="0">
                   <wp:extent cx="171450" cy="171450"/>
                   <wp:effectExtent l="19050" t="0" r="0" b="0"/>
-                  <wp:docPr id="173" name="Image1.png" descr="Image1.png"/>
+                  <wp:docPr id="237" name="Image2.png" descr="Image2.png"/>
                   <wp:cNvGraphicFramePr>
                     <a:graphicFrameLocks xmlns:a="http://schemas.openxmlformats.org/drawingml/2006/main" noChangeAspect="1"/>
                   </wp:cNvGraphicFramePr>
@@ -14540,11 +14227,11 @@
                     <a:graphicData uri="http://schemas.openxmlformats.org/drawingml/2006/picture">
                       <pic:pic xmlns:pic="http://schemas.openxmlformats.org/drawingml/2006/picture">
                         <pic:nvPicPr>
-                          <pic:cNvPr id="172" name="Image1.png"/>
+                          <pic:cNvPr id="236" name="Image2.png"/>
                           <pic:cNvPicPr/>
                         </pic:nvPicPr>
                         <pic:blipFill>
-                          <a:blip r:embed="rId11"/>
+                          <a:blip r:embed="rId10"/>
                           <a:stretch>
                             <a:fillRect/>
                           </a:stretch>
@@ -14564,10 +14251,13 @@
                 </wp:inline>
               </w:drawing>
             </w:r>
-            <w:hyperlink w:anchor="yzZC19KGAqAAEguC" w:history="1">
+            <w:r>
+              <w:t xml:space="preserve"> </w:t>
+            </w:r>
+            <w:hyperlink w:anchor="NqigxTKGAqAAEgqb" w:history="1">
               <w:proofErr w:type="spellStart"/>
               <w:r>
-                <w:t>ParserGIFT</w:t>
+                <w:t>Usuario</w:t>
               </w:r>
               <w:proofErr w:type="spellEnd"/>
             </w:hyperlink>
@@ -14586,51 +14276,152 @@
           <w:p>
             <w:pPr>
               <w:pStyle w:val="TableContent"/>
-              <w:rPr>
-                <w:lang w:val="es-ES"/>
-              </w:rPr>
             </w:pPr>
             <w:proofErr w:type="spellStart"/>
             <w:r>
-              <w:rPr>
-                <w:rFonts w:ascii="Courier New" w:eastAsia="Courier New" w:hAnsi="Courier New" w:cs="Courier New"/>
-                <w:sz w:val="22"/>
-                <w:lang w:val="es-ES"/>
-              </w:rPr>
-              <w:t>Gestion</w:t>
+              <w:t>Modelo</w:t>
             </w:r>
             <w:proofErr w:type="spellEnd"/>
             <w:r>
-              <w:rPr>
-                <w:rFonts w:ascii="Courier New" w:eastAsia="Courier New" w:hAnsi="Courier New" w:cs="Courier New"/>
-                <w:sz w:val="22"/>
-                <w:lang w:val="es-ES"/>
-              </w:rPr>
-              <w:t xml:space="preserve"> de preguntas a través de </w:t>
+              <w:t xml:space="preserve"> de </w:t>
             </w:r>
             <w:proofErr w:type="spellStart"/>
             <w:r>
-              <w:rPr>
-                <w:rFonts w:ascii="Courier New" w:eastAsia="Courier New" w:hAnsi="Courier New" w:cs="Courier New"/>
-                <w:sz w:val="22"/>
-                <w:lang w:val="es-ES"/>
-              </w:rPr>
-              <w:t>ParserGIFT</w:t>
+              <w:t>usuario</w:t>
             </w:r>
             <w:proofErr w:type="spellEnd"/>
           </w:p>
         </w:tc>
       </w:tr>
+    </w:tbl>
+    <w:p/>
+    <w:p/>
+    <w:p>
+      <w:r>
+        <w:rPr>
+          <w:noProof/>
+          <w:lang w:val="es-ES" w:eastAsia="es-ES"/>
+        </w:rPr>
+        <w:drawing>
+          <wp:inline distT="0" distB="0" distL="0" distR="0">
+            <wp:extent cx="5917149" cy="5572125"/>
+            <wp:effectExtent l="19050" t="0" r="7401" b="0"/>
+            <wp:docPr id="50" name="Image7.png" descr="Image7.png"/>
+            <wp:cNvGraphicFramePr>
+              <a:graphicFrameLocks xmlns:a="http://schemas.openxmlformats.org/drawingml/2006/main" noChangeAspect="1"/>
+            </wp:cNvGraphicFramePr>
+            <a:graphic xmlns:a="http://schemas.openxmlformats.org/drawingml/2006/main">
+              <a:graphicData uri="http://schemas.openxmlformats.org/drawingml/2006/picture">
+                <pic:pic xmlns:pic="http://schemas.openxmlformats.org/drawingml/2006/picture">
+                  <pic:nvPicPr>
+                    <pic:cNvPr id="262" name="Image7.png"/>
+                    <pic:cNvPicPr/>
+                  </pic:nvPicPr>
+                  <pic:blipFill>
+                    <a:blip r:embed="rId14"/>
+                    <a:stretch>
+                      <a:fillRect/>
+                    </a:stretch>
+                  </pic:blipFill>
+                  <pic:spPr>
+                    <a:xfrm>
+                      <a:off x="0" y="0"/>
+                      <a:ext cx="5925858" cy="5580326"/>
+                    </a:xfrm>
+                    <a:prstGeom prst="rect">
+                      <a:avLst/>
+                    </a:prstGeom>
+                  </pic:spPr>
+                </pic:pic>
+              </a:graphicData>
+            </a:graphic>
+          </wp:inline>
+        </w:drawing>
+      </w:r>
+    </w:p>
+    <w:p>
+      <w:pPr>
+        <w:pStyle w:val="Ttulo2"/>
+      </w:pPr>
+      <w:bookmarkStart w:id="33" w:name="_Toc416440624"/>
+      <w:proofErr w:type="spellStart"/>
+      <w:r>
+        <w:t>Resumen</w:t>
+      </w:r>
+      <w:bookmarkEnd w:id="33"/>
+      <w:proofErr w:type="spellEnd"/>
+    </w:p>
+    <w:tbl>
+      <w:tblPr>
+        <w:tblW w:w="9874" w:type="dxa"/>
+        <w:tblInd w:w="-841" w:type="dxa"/>
+        <w:tblLayout w:type="fixed"/>
+        <w:tblCellMar>
+          <w:left w:w="0" w:type="dxa"/>
+          <w:right w:w="0" w:type="dxa"/>
+        </w:tblCellMar>
+        <w:tblLook w:val="0000"/>
+      </w:tblPr>
+      <w:tblGrid>
+        <w:gridCol w:w="2655"/>
+        <w:gridCol w:w="7219"/>
+      </w:tblGrid>
       <w:tr>
         <w:tc>
           <w:tcPr>
-            <w:tcW w:w="1804" w:type="dxa"/>
+            <w:tcW w:w="2655" w:type="dxa"/>
             <w:tcBorders>
               <w:top w:val="single" w:sz="8" w:space="0" w:color="000000"/>
               <w:left w:val="single" w:sz="8" w:space="0" w:color="000000"/>
               <w:bottom w:val="single" w:sz="8" w:space="0" w:color="000000"/>
               <w:right w:val="single" w:sz="8" w:space="0" w:color="000000"/>
             </w:tcBorders>
+            <w:shd w:val="clear" w:color="auto" w:fill="1569BC"/>
+          </w:tcPr>
+          <w:p>
+            <w:pPr>
+              <w:pStyle w:val="TableHeader"/>
+            </w:pPr>
+            <w:proofErr w:type="spellStart"/>
+            <w:r>
+              <w:t>Nombre</w:t>
+            </w:r>
+            <w:proofErr w:type="spellEnd"/>
+          </w:p>
+        </w:tc>
+        <w:tc>
+          <w:tcPr>
+            <w:tcW w:w="7219" w:type="dxa"/>
+            <w:tcBorders>
+              <w:top w:val="single" w:sz="8" w:space="0" w:color="000000"/>
+              <w:left w:val="single" w:sz="8" w:space="0" w:color="000000"/>
+              <w:bottom w:val="single" w:sz="8" w:space="0" w:color="000000"/>
+              <w:right w:val="single" w:sz="8" w:space="0" w:color="000000"/>
+            </w:tcBorders>
+            <w:shd w:val="clear" w:color="auto" w:fill="1569BC"/>
+          </w:tcPr>
+          <w:p>
+            <w:pPr>
+              <w:pStyle w:val="TableHeader"/>
+            </w:pPr>
+            <w:proofErr w:type="spellStart"/>
+            <w:r>
+              <w:t>Documentación</w:t>
+            </w:r>
+            <w:proofErr w:type="spellEnd"/>
+          </w:p>
+        </w:tc>
+      </w:tr>
+      <w:tr>
+        <w:tc>
+          <w:tcPr>
+            <w:tcW w:w="2655" w:type="dxa"/>
+            <w:tcBorders>
+              <w:top w:val="single" w:sz="8" w:space="0" w:color="000000"/>
+              <w:left w:val="single" w:sz="8" w:space="0" w:color="000000"/>
+              <w:bottom w:val="single" w:sz="8" w:space="0" w:color="000000"/>
+              <w:right w:val="single" w:sz="8" w:space="0" w:color="000000"/>
+            </w:tcBorders>
           </w:tcPr>
           <w:p>
             <w:pPr>
@@ -14645,7 +14436,7 @@
                 <wp:inline distT="0" distB="0" distL="0" distR="0">
                   <wp:extent cx="171450" cy="171450"/>
                   <wp:effectExtent l="19050" t="0" r="0" b="0"/>
-                  <wp:docPr id="175" name="Image1.png" descr="Image1.png"/>
+                  <wp:docPr id="265" name="Image1.png" descr="Image1.png"/>
                   <wp:cNvGraphicFramePr>
                     <a:graphicFrameLocks xmlns:a="http://schemas.openxmlformats.org/drawingml/2006/main" noChangeAspect="1"/>
                   </wp:cNvGraphicFramePr>
@@ -14653,11 +14444,11 @@
                     <a:graphicData uri="http://schemas.openxmlformats.org/drawingml/2006/picture">
                       <pic:pic xmlns:pic="http://schemas.openxmlformats.org/drawingml/2006/picture">
                         <pic:nvPicPr>
-                          <pic:cNvPr id="174" name="Image1.png"/>
+                          <pic:cNvPr id="264" name="Image1.png"/>
                           <pic:cNvPicPr/>
                         </pic:nvPicPr>
                         <pic:blipFill>
-                          <a:blip r:embed="rId11"/>
+                          <a:blip r:embed="rId9"/>
                           <a:stretch>
                             <a:fillRect/>
                           </a:stretch>
@@ -14677,12 +14468,13 @@
                 </wp:inline>
               </w:drawing>
             </w:r>
-            <w:hyperlink w:anchor="w7Di19KGAqAAEgxH" w:history="1">
-              <w:proofErr w:type="spellStart"/>
+            <w:r>
+              <w:t xml:space="preserve"> </w:t>
+            </w:r>
+            <w:hyperlink w:anchor="EfewxTKGAqAAEgvG" w:history="1">
               <w:r>
-                <w:t>ParserToJSON</w:t>
+                <w:t>persistence</w:t>
               </w:r>
-              <w:proofErr w:type="spellEnd"/>
             </w:hyperlink>
           </w:p>
         </w:tc>
@@ -14703,31 +14495,11 @@
                 <w:lang w:val="es-ES"/>
               </w:rPr>
             </w:pPr>
-            <w:proofErr w:type="spellStart"/>
-            <w:r>
-              <w:rPr>
-                <w:rFonts w:ascii="Courier New" w:eastAsia="Courier New" w:hAnsi="Courier New" w:cs="Courier New"/>
-                <w:sz w:val="22"/>
-                <w:lang w:val="es-ES"/>
-              </w:rPr>
-              <w:t>Gestion</w:t>
-            </w:r>
-            <w:proofErr w:type="spellEnd"/>
-            <w:r>
-              <w:rPr>
-                <w:rFonts w:ascii="Courier New" w:eastAsia="Courier New" w:hAnsi="Courier New" w:cs="Courier New"/>
-                <w:sz w:val="22"/>
-                <w:lang w:val="es-ES"/>
-              </w:rPr>
-              <w:t xml:space="preserve"> de preguntas a través de </w:t>
-            </w:r>
-            <w:r>
-              <w:rPr>
-                <w:rFonts w:ascii="Courier New" w:eastAsia="Courier New" w:hAnsi="Courier New" w:cs="Courier New"/>
-                <w:sz w:val="22"/>
-                <w:lang w:val="es-ES"/>
-              </w:rPr>
-              <w:t>JSON</w:t>
+            <w:r>
+              <w:rPr>
+                <w:lang w:val="es-ES"/>
+              </w:rPr>
+              <w:t>Paquete de persistencia para consultas</w:t>
             </w:r>
           </w:p>
         </w:tc>
@@ -14735,7 +14507,7 @@
       <w:tr>
         <w:tc>
           <w:tcPr>
-            <w:tcW w:w="1804" w:type="dxa"/>
+            <w:tcW w:w="2655" w:type="dxa"/>
             <w:tcBorders>
               <w:top w:val="single" w:sz="8" w:space="0" w:color="000000"/>
               <w:left w:val="single" w:sz="8" w:space="0" w:color="000000"/>
@@ -14756,7 +14528,7 @@
                 <wp:inline distT="0" distB="0" distL="0" distR="0">
                   <wp:extent cx="171450" cy="171450"/>
                   <wp:effectExtent l="19050" t="0" r="0" b="0"/>
-                  <wp:docPr id="177" name="Image1.png" descr="Image1.png"/>
+                  <wp:docPr id="267" name="Image1.png" descr="Image1.png"/>
                   <wp:cNvGraphicFramePr>
                     <a:graphicFrameLocks xmlns:a="http://schemas.openxmlformats.org/drawingml/2006/main" noChangeAspect="1"/>
                   </wp:cNvGraphicFramePr>
@@ -14764,11 +14536,11 @@
                     <a:graphicData uri="http://schemas.openxmlformats.org/drawingml/2006/picture">
                       <pic:pic xmlns:pic="http://schemas.openxmlformats.org/drawingml/2006/picture">
                         <pic:nvPicPr>
-                          <pic:cNvPr id="176" name="Image1.png"/>
+                          <pic:cNvPr id="266" name="Image1.png"/>
                           <pic:cNvPicPr/>
                         </pic:nvPicPr>
                         <pic:blipFill>
-                          <a:blip r:embed="rId11"/>
+                          <a:blip r:embed="rId9"/>
                           <a:stretch>
                             <a:fillRect/>
                           </a:stretch>
@@ -14788,10 +14560,13 @@
                 </wp:inline>
               </w:drawing>
             </w:r>
-            <w:hyperlink w:anchor="UCOC19KGAqAAEgsv" w:history="1">
+            <w:r>
+              <w:t xml:space="preserve"> </w:t>
+            </w:r>
+            <w:hyperlink w:anchor="rJhwxTKGAqAAEgvN" w:history="1">
               <w:proofErr w:type="spellStart"/>
               <w:r>
-                <w:t>PreguntaMulti</w:t>
+                <w:t>impl</w:t>
               </w:r>
               <w:proofErr w:type="spellEnd"/>
             </w:hyperlink>
@@ -14814,251 +14589,1121 @@
                 <w:lang w:val="es-ES"/>
               </w:rPr>
             </w:pPr>
+            <w:r>
+              <w:rPr>
+                <w:lang w:val="es-ES"/>
+              </w:rPr>
+              <w:t xml:space="preserve">Diferentes implementaciones par alas </w:t>
+            </w:r>
             <w:proofErr w:type="spellStart"/>
             <w:r>
               <w:rPr>
-                <w:rFonts w:ascii="Courier New" w:eastAsia="Courier New" w:hAnsi="Courier New" w:cs="Courier New"/>
-                <w:sz w:val="22"/>
-                <w:lang w:val="es-ES"/>
-              </w:rPr>
-              <w:t>Creacion</w:t>
+                <w:lang w:val="es-ES"/>
+              </w:rPr>
+              <w:t>gateway</w:t>
             </w:r>
             <w:proofErr w:type="spellEnd"/>
-            <w:r>
-              <w:rPr>
-                <w:rFonts w:ascii="Courier New" w:eastAsia="Courier New" w:hAnsi="Courier New" w:cs="Courier New"/>
-                <w:sz w:val="22"/>
-                <w:lang w:val="es-ES"/>
-              </w:rPr>
-              <w:t xml:space="preserve"> y </w:t>
-            </w:r>
+          </w:p>
+        </w:tc>
+      </w:tr>
+      <w:tr>
+        <w:tc>
+          <w:tcPr>
+            <w:tcW w:w="2655" w:type="dxa"/>
+            <w:tcBorders>
+              <w:top w:val="single" w:sz="8" w:space="0" w:color="000000"/>
+              <w:left w:val="single" w:sz="8" w:space="0" w:color="000000"/>
+              <w:bottom w:val="single" w:sz="8" w:space="0" w:color="000000"/>
+              <w:right w:val="single" w:sz="8" w:space="0" w:color="000000"/>
+            </w:tcBorders>
+          </w:tcPr>
+          <w:p>
+            <w:pPr>
+              <w:pStyle w:val="TableContent"/>
+            </w:pPr>
+            <w:r>
+              <w:rPr>
+                <w:noProof/>
+                <w:lang w:val="es-ES" w:eastAsia="es-ES"/>
+              </w:rPr>
+              <w:drawing>
+                <wp:inline distT="0" distB="0" distL="0" distR="0">
+                  <wp:extent cx="171450" cy="171450"/>
+                  <wp:effectExtent l="19050" t="0" r="0" b="0"/>
+                  <wp:docPr id="269" name="Image2.png" descr="Image2.png"/>
+                  <wp:cNvGraphicFramePr>
+                    <a:graphicFrameLocks xmlns:a="http://schemas.openxmlformats.org/drawingml/2006/main" noChangeAspect="1"/>
+                  </wp:cNvGraphicFramePr>
+                  <a:graphic xmlns:a="http://schemas.openxmlformats.org/drawingml/2006/main">
+                    <a:graphicData uri="http://schemas.openxmlformats.org/drawingml/2006/picture">
+                      <pic:pic xmlns:pic="http://schemas.openxmlformats.org/drawingml/2006/picture">
+                        <pic:nvPicPr>
+                          <pic:cNvPr id="268" name="Image2.png"/>
+                          <pic:cNvPicPr/>
+                        </pic:nvPicPr>
+                        <pic:blipFill>
+                          <a:blip r:embed="rId10"/>
+                          <a:stretch>
+                            <a:fillRect/>
+                          </a:stretch>
+                        </pic:blipFill>
+                        <pic:spPr>
+                          <a:xfrm>
+                            <a:off x="0" y="0"/>
+                            <a:ext cx="171450" cy="171450"/>
+                          </a:xfrm>
+                          <a:prstGeom prst="rect">
+                            <a:avLst/>
+                          </a:prstGeom>
+                        </pic:spPr>
+                      </pic:pic>
+                    </a:graphicData>
+                  </a:graphic>
+                </wp:inline>
+              </w:drawing>
+            </w:r>
+            <w:r>
+              <w:t xml:space="preserve"> </w:t>
+            </w:r>
+            <w:hyperlink w:anchor="pMnQxTKGAqAAEgtG" w:history="1">
+              <w:proofErr w:type="spellStart"/>
+              <w:r>
+                <w:t>UsuarioGatewayImpl</w:t>
+              </w:r>
+              <w:proofErr w:type="spellEnd"/>
+            </w:hyperlink>
+          </w:p>
+        </w:tc>
+        <w:tc>
+          <w:tcPr>
+            <w:tcW w:w="7219" w:type="dxa"/>
+            <w:tcBorders>
+              <w:top w:val="single" w:sz="8" w:space="0" w:color="000000"/>
+              <w:left w:val="single" w:sz="8" w:space="0" w:color="000000"/>
+              <w:bottom w:val="single" w:sz="8" w:space="0" w:color="000000"/>
+              <w:right w:val="single" w:sz="8" w:space="0" w:color="000000"/>
+            </w:tcBorders>
+          </w:tcPr>
+          <w:p>
+            <w:pPr>
+              <w:pStyle w:val="TableContent"/>
+              <w:rPr>
+                <w:lang w:val="es-ES"/>
+              </w:rPr>
+            </w:pPr>
+            <w:r>
+              <w:rPr>
+                <w:lang w:val="es-ES"/>
+              </w:rPr>
+              <w:t>Implementació</w:t>
+            </w:r>
+            <w:r>
+              <w:rPr>
+                <w:lang w:val="es-ES"/>
+              </w:rPr>
+              <w:t>n</w:t>
+            </w:r>
+            <w:r>
+              <w:rPr>
+                <w:lang w:val="es-ES"/>
+              </w:rPr>
+              <w:t xml:space="preserve"> concreta para gestión de usuarios</w:t>
+            </w:r>
+          </w:p>
+        </w:tc>
+      </w:tr>
+      <w:tr>
+        <w:tc>
+          <w:tcPr>
+            <w:tcW w:w="2655" w:type="dxa"/>
+            <w:tcBorders>
+              <w:top w:val="single" w:sz="8" w:space="0" w:color="000000"/>
+              <w:left w:val="single" w:sz="8" w:space="0" w:color="000000"/>
+              <w:bottom w:val="single" w:sz="8" w:space="0" w:color="000000"/>
+              <w:right w:val="single" w:sz="8" w:space="0" w:color="000000"/>
+            </w:tcBorders>
+          </w:tcPr>
+          <w:p>
+            <w:pPr>
+              <w:pStyle w:val="TableContent"/>
+            </w:pPr>
+            <w:r>
+              <w:rPr>
+                <w:noProof/>
+                <w:lang w:val="es-ES" w:eastAsia="es-ES"/>
+              </w:rPr>
+              <w:lastRenderedPageBreak/>
+              <w:drawing>
+                <wp:inline distT="0" distB="0" distL="0" distR="0">
+                  <wp:extent cx="171450" cy="171450"/>
+                  <wp:effectExtent l="19050" t="0" r="0" b="0"/>
+                  <wp:docPr id="271" name="Image2.png" descr="Image2.png"/>
+                  <wp:cNvGraphicFramePr>
+                    <a:graphicFrameLocks xmlns:a="http://schemas.openxmlformats.org/drawingml/2006/main" noChangeAspect="1"/>
+                  </wp:cNvGraphicFramePr>
+                  <a:graphic xmlns:a="http://schemas.openxmlformats.org/drawingml/2006/main">
+                    <a:graphicData uri="http://schemas.openxmlformats.org/drawingml/2006/picture">
+                      <pic:pic xmlns:pic="http://schemas.openxmlformats.org/drawingml/2006/picture">
+                        <pic:nvPicPr>
+                          <pic:cNvPr id="270" name="Image2.png"/>
+                          <pic:cNvPicPr/>
+                        </pic:nvPicPr>
+                        <pic:blipFill>
+                          <a:blip r:embed="rId10"/>
+                          <a:stretch>
+                            <a:fillRect/>
+                          </a:stretch>
+                        </pic:blipFill>
+                        <pic:spPr>
+                          <a:xfrm>
+                            <a:off x="0" y="0"/>
+                            <a:ext cx="171450" cy="171450"/>
+                          </a:xfrm>
+                          <a:prstGeom prst="rect">
+                            <a:avLst/>
+                          </a:prstGeom>
+                        </pic:spPr>
+                      </pic:pic>
+                    </a:graphicData>
+                  </a:graphic>
+                </wp:inline>
+              </w:drawing>
+            </w:r>
+            <w:r>
+              <w:t xml:space="preserve"> </w:t>
+            </w:r>
+            <w:hyperlink w:anchor="hbXgxTKGAqAAEgre" w:history="1">
+              <w:proofErr w:type="spellStart"/>
+              <w:r>
+                <w:t>UsuarioGateway</w:t>
+              </w:r>
+              <w:proofErr w:type="spellEnd"/>
+            </w:hyperlink>
+          </w:p>
+        </w:tc>
+        <w:tc>
+          <w:tcPr>
+            <w:tcW w:w="7219" w:type="dxa"/>
+            <w:tcBorders>
+              <w:top w:val="single" w:sz="8" w:space="0" w:color="000000"/>
+              <w:left w:val="single" w:sz="8" w:space="0" w:color="000000"/>
+              <w:bottom w:val="single" w:sz="8" w:space="0" w:color="000000"/>
+              <w:right w:val="single" w:sz="8" w:space="0" w:color="000000"/>
+            </w:tcBorders>
+          </w:tcPr>
+          <w:p>
+            <w:pPr>
+              <w:pStyle w:val="TableContent"/>
+              <w:rPr>
+                <w:lang w:val="es-ES"/>
+              </w:rPr>
+            </w:pPr>
+            <w:r>
+              <w:rPr>
+                <w:lang w:val="es-ES"/>
+              </w:rPr>
+              <w:t>Gestió</w:t>
+            </w:r>
+            <w:r>
+              <w:rPr>
+                <w:lang w:val="es-ES"/>
+              </w:rPr>
+              <w:t>n de usuarios, como creaci</w:t>
+            </w:r>
+            <w:r>
+              <w:rPr>
+                <w:lang w:val="es-ES"/>
+              </w:rPr>
+              <w:t>ón de estos</w:t>
+            </w:r>
+          </w:p>
+        </w:tc>
+      </w:tr>
+      <w:tr>
+        <w:tc>
+          <w:tcPr>
+            <w:tcW w:w="2655" w:type="dxa"/>
+            <w:tcBorders>
+              <w:top w:val="single" w:sz="8" w:space="0" w:color="000000"/>
+              <w:left w:val="single" w:sz="8" w:space="0" w:color="000000"/>
+              <w:bottom w:val="single" w:sz="8" w:space="0" w:color="000000"/>
+              <w:right w:val="single" w:sz="8" w:space="0" w:color="000000"/>
+            </w:tcBorders>
+          </w:tcPr>
+          <w:p>
+            <w:pPr>
+              <w:pStyle w:val="TableContent"/>
+            </w:pPr>
+            <w:r>
+              <w:rPr>
+                <w:noProof/>
+                <w:lang w:val="es-ES" w:eastAsia="es-ES"/>
+              </w:rPr>
+              <w:drawing>
+                <wp:inline distT="0" distB="0" distL="0" distR="0">
+                  <wp:extent cx="171450" cy="171450"/>
+                  <wp:effectExtent l="19050" t="0" r="0" b="0"/>
+                  <wp:docPr id="273" name="Image2.png" descr="Image2.png"/>
+                  <wp:cNvGraphicFramePr>
+                    <a:graphicFrameLocks xmlns:a="http://schemas.openxmlformats.org/drawingml/2006/main" noChangeAspect="1"/>
+                  </wp:cNvGraphicFramePr>
+                  <a:graphic xmlns:a="http://schemas.openxmlformats.org/drawingml/2006/main">
+                    <a:graphicData uri="http://schemas.openxmlformats.org/drawingml/2006/picture">
+                      <pic:pic xmlns:pic="http://schemas.openxmlformats.org/drawingml/2006/picture">
+                        <pic:nvPicPr>
+                          <pic:cNvPr id="272" name="Image2.png"/>
+                          <pic:cNvPicPr/>
+                        </pic:nvPicPr>
+                        <pic:blipFill>
+                          <a:blip r:embed="rId10"/>
+                          <a:stretch>
+                            <a:fillRect/>
+                          </a:stretch>
+                        </pic:blipFill>
+                        <pic:spPr>
+                          <a:xfrm>
+                            <a:off x="0" y="0"/>
+                            <a:ext cx="171450" cy="171450"/>
+                          </a:xfrm>
+                          <a:prstGeom prst="rect">
+                            <a:avLst/>
+                          </a:prstGeom>
+                        </pic:spPr>
+                      </pic:pic>
+                    </a:graphicData>
+                  </a:graphic>
+                </wp:inline>
+              </w:drawing>
+            </w:r>
+            <w:r>
+              <w:t xml:space="preserve"> </w:t>
+            </w:r>
+            <w:hyperlink w:anchor="v8YwxTKGAqAAEgtt" w:history="1">
+              <w:proofErr w:type="spellStart"/>
+              <w:r>
+                <w:t>JuegoGatewayImpl</w:t>
+              </w:r>
+              <w:proofErr w:type="spellEnd"/>
+            </w:hyperlink>
+          </w:p>
+        </w:tc>
+        <w:tc>
+          <w:tcPr>
+            <w:tcW w:w="7219" w:type="dxa"/>
+            <w:tcBorders>
+              <w:top w:val="single" w:sz="8" w:space="0" w:color="000000"/>
+              <w:left w:val="single" w:sz="8" w:space="0" w:color="000000"/>
+              <w:bottom w:val="single" w:sz="8" w:space="0" w:color="000000"/>
+              <w:right w:val="single" w:sz="8" w:space="0" w:color="000000"/>
+            </w:tcBorders>
+          </w:tcPr>
+          <w:p>
+            <w:pPr>
+              <w:pStyle w:val="TableContent"/>
+              <w:rPr>
+                <w:lang w:val="es-ES"/>
+              </w:rPr>
+            </w:pPr>
+            <w:r>
+              <w:rPr>
+                <w:lang w:val="es-ES"/>
+              </w:rPr>
+              <w:t>Implementación concreta para gestión de partidas</w:t>
+            </w:r>
+          </w:p>
+        </w:tc>
+      </w:tr>
+      <w:tr>
+        <w:tc>
+          <w:tcPr>
+            <w:tcW w:w="2655" w:type="dxa"/>
+            <w:tcBorders>
+              <w:top w:val="single" w:sz="8" w:space="0" w:color="000000"/>
+              <w:left w:val="single" w:sz="8" w:space="0" w:color="000000"/>
+              <w:bottom w:val="single" w:sz="8" w:space="0" w:color="000000"/>
+              <w:right w:val="single" w:sz="8" w:space="0" w:color="000000"/>
+            </w:tcBorders>
+          </w:tcPr>
+          <w:p>
+            <w:pPr>
+              <w:pStyle w:val="TableContent"/>
+            </w:pPr>
+            <w:r>
+              <w:rPr>
+                <w:noProof/>
+                <w:lang w:val="es-ES" w:eastAsia="es-ES"/>
+              </w:rPr>
+              <w:drawing>
+                <wp:inline distT="0" distB="0" distL="0" distR="0">
+                  <wp:extent cx="171450" cy="171450"/>
+                  <wp:effectExtent l="19050" t="0" r="0" b="0"/>
+                  <wp:docPr id="275" name="Image2.png" descr="Image2.png"/>
+                  <wp:cNvGraphicFramePr>
+                    <a:graphicFrameLocks xmlns:a="http://schemas.openxmlformats.org/drawingml/2006/main" noChangeAspect="1"/>
+                  </wp:cNvGraphicFramePr>
+                  <a:graphic xmlns:a="http://schemas.openxmlformats.org/drawingml/2006/main">
+                    <a:graphicData uri="http://schemas.openxmlformats.org/drawingml/2006/picture">
+                      <pic:pic xmlns:pic="http://schemas.openxmlformats.org/drawingml/2006/picture">
+                        <pic:nvPicPr>
+                          <pic:cNvPr id="274" name="Image2.png"/>
+                          <pic:cNvPicPr/>
+                        </pic:nvPicPr>
+                        <pic:blipFill>
+                          <a:blip r:embed="rId10"/>
+                          <a:stretch>
+                            <a:fillRect/>
+                          </a:stretch>
+                        </pic:blipFill>
+                        <pic:spPr>
+                          <a:xfrm>
+                            <a:off x="0" y="0"/>
+                            <a:ext cx="171450" cy="171450"/>
+                          </a:xfrm>
+                          <a:prstGeom prst="rect">
+                            <a:avLst/>
+                          </a:prstGeom>
+                        </pic:spPr>
+                      </pic:pic>
+                    </a:graphicData>
+                  </a:graphic>
+                </wp:inline>
+              </w:drawing>
+            </w:r>
+            <w:r>
+              <w:t xml:space="preserve"> </w:t>
+            </w:r>
+            <w:hyperlink w:anchor="Ij0QxTKGAqAAEgr_" w:history="1">
+              <w:proofErr w:type="spellStart"/>
+              <w:r>
+                <w:t>JuegoGateway</w:t>
+              </w:r>
+              <w:proofErr w:type="spellEnd"/>
+            </w:hyperlink>
+          </w:p>
+        </w:tc>
+        <w:tc>
+          <w:tcPr>
+            <w:tcW w:w="7219" w:type="dxa"/>
+            <w:tcBorders>
+              <w:top w:val="single" w:sz="8" w:space="0" w:color="000000"/>
+              <w:left w:val="single" w:sz="8" w:space="0" w:color="000000"/>
+              <w:bottom w:val="single" w:sz="8" w:space="0" w:color="000000"/>
+              <w:right w:val="single" w:sz="8" w:space="0" w:color="000000"/>
+            </w:tcBorders>
+          </w:tcPr>
+          <w:p>
+            <w:pPr>
+              <w:pStyle w:val="TableContent"/>
+              <w:rPr>
+                <w:lang w:val="es-ES"/>
+              </w:rPr>
+            </w:pPr>
+            <w:r>
+              <w:rPr>
+                <w:lang w:val="es-ES"/>
+              </w:rPr>
+              <w:t>Gestió</w:t>
+            </w:r>
+            <w:r>
+              <w:rPr>
+                <w:lang w:val="es-ES"/>
+              </w:rPr>
+              <w:t>n de partidas recuperación de la lista de preguntas</w:t>
+            </w:r>
+          </w:p>
+        </w:tc>
+      </w:tr>
+      <w:tr>
+        <w:tc>
+          <w:tcPr>
+            <w:tcW w:w="2655" w:type="dxa"/>
+            <w:tcBorders>
+              <w:top w:val="single" w:sz="8" w:space="0" w:color="000000"/>
+              <w:left w:val="single" w:sz="8" w:space="0" w:color="000000"/>
+              <w:bottom w:val="single" w:sz="8" w:space="0" w:color="000000"/>
+              <w:right w:val="single" w:sz="8" w:space="0" w:color="000000"/>
+            </w:tcBorders>
+          </w:tcPr>
+          <w:p>
+            <w:pPr>
+              <w:pStyle w:val="TableContent"/>
+            </w:pPr>
+            <w:r>
+              <w:rPr>
+                <w:noProof/>
+                <w:lang w:val="es-ES" w:eastAsia="es-ES"/>
+              </w:rPr>
+              <w:drawing>
+                <wp:inline distT="0" distB="0" distL="0" distR="0">
+                  <wp:extent cx="171450" cy="171450"/>
+                  <wp:effectExtent l="19050" t="0" r="0" b="0"/>
+                  <wp:docPr id="277" name="Image2.png" descr="Image2.png"/>
+                  <wp:cNvGraphicFramePr>
+                    <a:graphicFrameLocks xmlns:a="http://schemas.openxmlformats.org/drawingml/2006/main" noChangeAspect="1"/>
+                  </wp:cNvGraphicFramePr>
+                  <a:graphic xmlns:a="http://schemas.openxmlformats.org/drawingml/2006/main">
+                    <a:graphicData uri="http://schemas.openxmlformats.org/drawingml/2006/picture">
+                      <pic:pic xmlns:pic="http://schemas.openxmlformats.org/drawingml/2006/picture">
+                        <pic:nvPicPr>
+                          <pic:cNvPr id="276" name="Image2.png"/>
+                          <pic:cNvPicPr/>
+                        </pic:nvPicPr>
+                        <pic:blipFill>
+                          <a:blip r:embed="rId10"/>
+                          <a:stretch>
+                            <a:fillRect/>
+                          </a:stretch>
+                        </pic:blipFill>
+                        <pic:spPr>
+                          <a:xfrm>
+                            <a:off x="0" y="0"/>
+                            <a:ext cx="171450" cy="171450"/>
+                          </a:xfrm>
+                          <a:prstGeom prst="rect">
+                            <a:avLst/>
+                          </a:prstGeom>
+                        </pic:spPr>
+                      </pic:pic>
+                    </a:graphicData>
+                  </a:graphic>
+                </wp:inline>
+              </w:drawing>
+            </w:r>
+            <w:r>
+              <w:t xml:space="preserve"> </w:t>
+            </w:r>
+            <w:hyperlink w:anchor="JyiwxTKGAqAAEguZ" w:history="1">
+              <w:proofErr w:type="spellStart"/>
+              <w:r>
+                <w:t>CollectionGatewayImpl</w:t>
+              </w:r>
+              <w:proofErr w:type="spellEnd"/>
+            </w:hyperlink>
+          </w:p>
+        </w:tc>
+        <w:tc>
+          <w:tcPr>
+            <w:tcW w:w="7219" w:type="dxa"/>
+            <w:tcBorders>
+              <w:top w:val="single" w:sz="8" w:space="0" w:color="000000"/>
+              <w:left w:val="single" w:sz="8" w:space="0" w:color="000000"/>
+              <w:bottom w:val="single" w:sz="8" w:space="0" w:color="000000"/>
+              <w:right w:val="single" w:sz="8" w:space="0" w:color="000000"/>
+            </w:tcBorders>
+          </w:tcPr>
+          <w:p>
+            <w:pPr>
+              <w:pStyle w:val="TableContent"/>
+              <w:rPr>
+                <w:lang w:val="es-ES"/>
+              </w:rPr>
+            </w:pPr>
+            <w:r>
+              <w:rPr>
+                <w:lang w:val="es-ES"/>
+              </w:rPr>
+              <w:t>Implement</w:t>
+            </w:r>
+            <w:r>
+              <w:rPr>
+                <w:lang w:val="es-ES"/>
+              </w:rPr>
+              <w:t>ación concreta para la gesti</w:t>
+            </w:r>
+            <w:r>
+              <w:rPr>
+                <w:lang w:val="es-ES"/>
+              </w:rPr>
+              <w:t>ón de colecciones.</w:t>
+            </w:r>
+          </w:p>
+        </w:tc>
+      </w:tr>
+      <w:tr>
+        <w:tc>
+          <w:tcPr>
+            <w:tcW w:w="2655" w:type="dxa"/>
+            <w:tcBorders>
+              <w:top w:val="single" w:sz="8" w:space="0" w:color="000000"/>
+              <w:left w:val="single" w:sz="8" w:space="0" w:color="000000"/>
+              <w:bottom w:val="single" w:sz="8" w:space="0" w:color="000000"/>
+              <w:right w:val="single" w:sz="8" w:space="0" w:color="000000"/>
+            </w:tcBorders>
+          </w:tcPr>
+          <w:p>
+            <w:pPr>
+              <w:pStyle w:val="TableContent"/>
+            </w:pPr>
+            <w:r>
+              <w:rPr>
+                <w:noProof/>
+                <w:lang w:val="es-ES" w:eastAsia="es-ES"/>
+              </w:rPr>
+              <w:drawing>
+                <wp:inline distT="0" distB="0" distL="0" distR="0">
+                  <wp:extent cx="171450" cy="171450"/>
+                  <wp:effectExtent l="19050" t="0" r="0" b="0"/>
+                  <wp:docPr id="279" name="Image1.png" descr="Image1.png"/>
+                  <wp:cNvGraphicFramePr>
+                    <a:graphicFrameLocks xmlns:a="http://schemas.openxmlformats.org/drawingml/2006/main" noChangeAspect="1"/>
+                  </wp:cNvGraphicFramePr>
+                  <a:graphic xmlns:a="http://schemas.openxmlformats.org/drawingml/2006/main">
+                    <a:graphicData uri="http://schemas.openxmlformats.org/drawingml/2006/picture">
+                      <pic:pic xmlns:pic="http://schemas.openxmlformats.org/drawingml/2006/picture">
+                        <pic:nvPicPr>
+                          <pic:cNvPr id="278" name="Image1.png"/>
+                          <pic:cNvPicPr/>
+                        </pic:nvPicPr>
+                        <pic:blipFill>
+                          <a:blip r:embed="rId9"/>
+                          <a:stretch>
+                            <a:fillRect/>
+                          </a:stretch>
+                        </pic:blipFill>
+                        <pic:spPr>
+                          <a:xfrm>
+                            <a:off x="0" y="0"/>
+                            <a:ext cx="171450" cy="171450"/>
+                          </a:xfrm>
+                          <a:prstGeom prst="rect">
+                            <a:avLst/>
+                          </a:prstGeom>
+                        </pic:spPr>
+                      </pic:pic>
+                    </a:graphicData>
+                  </a:graphic>
+                </wp:inline>
+              </w:drawing>
+            </w:r>
+            <w:r>
+              <w:t xml:space="preserve"> </w:t>
+            </w:r>
+            <w:hyperlink w:anchor="vc0IxTKGAqAAEgwc" w:history="1">
+              <w:r>
+                <w:t>exception</w:t>
+              </w:r>
+            </w:hyperlink>
+          </w:p>
+        </w:tc>
+        <w:tc>
+          <w:tcPr>
+            <w:tcW w:w="7219" w:type="dxa"/>
+            <w:tcBorders>
+              <w:top w:val="single" w:sz="8" w:space="0" w:color="000000"/>
+              <w:left w:val="single" w:sz="8" w:space="0" w:color="000000"/>
+              <w:bottom w:val="single" w:sz="8" w:space="0" w:color="000000"/>
+              <w:right w:val="single" w:sz="8" w:space="0" w:color="000000"/>
+            </w:tcBorders>
+          </w:tcPr>
+          <w:p>
+            <w:pPr>
+              <w:pStyle w:val="TableContent"/>
+              <w:rPr>
+                <w:lang w:val="es-ES"/>
+              </w:rPr>
+            </w:pPr>
+            <w:r>
+              <w:rPr>
+                <w:lang w:val="es-ES"/>
+              </w:rPr>
+              <w:t>Paquete de excepciones propias utilizadas</w:t>
+            </w:r>
+          </w:p>
+        </w:tc>
+      </w:tr>
+      <w:tr>
+        <w:tc>
+          <w:tcPr>
+            <w:tcW w:w="2655" w:type="dxa"/>
+            <w:tcBorders>
+              <w:top w:val="single" w:sz="8" w:space="0" w:color="000000"/>
+              <w:left w:val="single" w:sz="8" w:space="0" w:color="000000"/>
+              <w:bottom w:val="single" w:sz="8" w:space="0" w:color="000000"/>
+              <w:right w:val="single" w:sz="8" w:space="0" w:color="000000"/>
+            </w:tcBorders>
+          </w:tcPr>
+          <w:p>
+            <w:pPr>
+              <w:pStyle w:val="TableContent"/>
+            </w:pPr>
+            <w:r>
+              <w:rPr>
+                <w:noProof/>
+                <w:lang w:val="es-ES" w:eastAsia="es-ES"/>
+              </w:rPr>
+              <w:drawing>
+                <wp:inline distT="0" distB="0" distL="0" distR="0">
+                  <wp:extent cx="171450" cy="171450"/>
+                  <wp:effectExtent l="19050" t="0" r="0" b="0"/>
+                  <wp:docPr id="281" name="Image2.png" descr="Image2.png"/>
+                  <wp:cNvGraphicFramePr>
+                    <a:graphicFrameLocks xmlns:a="http://schemas.openxmlformats.org/drawingml/2006/main" noChangeAspect="1"/>
+                  </wp:cNvGraphicFramePr>
+                  <a:graphic xmlns:a="http://schemas.openxmlformats.org/drawingml/2006/main">
+                    <a:graphicData uri="http://schemas.openxmlformats.org/drawingml/2006/picture">
+                      <pic:pic xmlns:pic="http://schemas.openxmlformats.org/drawingml/2006/picture">
+                        <pic:nvPicPr>
+                          <pic:cNvPr id="280" name="Image2.png"/>
+                          <pic:cNvPicPr/>
+                        </pic:nvPicPr>
+                        <pic:blipFill>
+                          <a:blip r:embed="rId10"/>
+                          <a:stretch>
+                            <a:fillRect/>
+                          </a:stretch>
+                        </pic:blipFill>
+                        <pic:spPr>
+                          <a:xfrm>
+                            <a:off x="0" y="0"/>
+                            <a:ext cx="171450" cy="171450"/>
+                          </a:xfrm>
+                          <a:prstGeom prst="rect">
+                            <a:avLst/>
+                          </a:prstGeom>
+                        </pic:spPr>
+                      </pic:pic>
+                    </a:graphicData>
+                  </a:graphic>
+                </wp:inline>
+              </w:drawing>
+            </w:r>
+            <w:r>
+              <w:t xml:space="preserve"> </w:t>
+            </w:r>
+            <w:hyperlink w:anchor="ojTwxTKGAqAAEgvc" w:history="1">
+              <w:proofErr w:type="spellStart"/>
+              <w:r>
+                <w:t>AlreadyPersistedException</w:t>
+              </w:r>
+              <w:proofErr w:type="spellEnd"/>
+            </w:hyperlink>
+          </w:p>
+        </w:tc>
+        <w:tc>
+          <w:tcPr>
+            <w:tcW w:w="7219" w:type="dxa"/>
+            <w:tcBorders>
+              <w:top w:val="single" w:sz="8" w:space="0" w:color="000000"/>
+              <w:left w:val="single" w:sz="8" w:space="0" w:color="000000"/>
+              <w:bottom w:val="single" w:sz="8" w:space="0" w:color="000000"/>
+              <w:right w:val="single" w:sz="8" w:space="0" w:color="000000"/>
+            </w:tcBorders>
+          </w:tcPr>
+          <w:p>
+            <w:pPr>
+              <w:pStyle w:val="TableContent"/>
+              <w:rPr>
+                <w:lang w:val="es-ES"/>
+              </w:rPr>
+            </w:pPr>
+            <w:r>
+              <w:rPr>
+                <w:lang w:val="es-ES"/>
+              </w:rPr>
+              <w:t>Excepción, ya ha sido introducido dato</w:t>
+            </w:r>
+          </w:p>
+        </w:tc>
+      </w:tr>
+      <w:tr>
+        <w:tc>
+          <w:tcPr>
+            <w:tcW w:w="2655" w:type="dxa"/>
+            <w:tcBorders>
+              <w:top w:val="single" w:sz="8" w:space="0" w:color="000000"/>
+              <w:left w:val="single" w:sz="8" w:space="0" w:color="000000"/>
+              <w:bottom w:val="single" w:sz="8" w:space="0" w:color="000000"/>
+              <w:right w:val="single" w:sz="8" w:space="0" w:color="000000"/>
+            </w:tcBorders>
+          </w:tcPr>
+          <w:p>
+            <w:pPr>
+              <w:pStyle w:val="TableContent"/>
+            </w:pPr>
+            <w:r>
+              <w:rPr>
+                <w:noProof/>
+                <w:lang w:val="es-ES" w:eastAsia="es-ES"/>
+              </w:rPr>
+              <w:drawing>
+                <wp:inline distT="0" distB="0" distL="0" distR="0">
+                  <wp:extent cx="171450" cy="171450"/>
+                  <wp:effectExtent l="19050" t="0" r="0" b="0"/>
+                  <wp:docPr id="283" name="Image2.png" descr="Image2.png"/>
+                  <wp:cNvGraphicFramePr>
+                    <a:graphicFrameLocks xmlns:a="http://schemas.openxmlformats.org/drawingml/2006/main" noChangeAspect="1"/>
+                  </wp:cNvGraphicFramePr>
+                  <a:graphic xmlns:a="http://schemas.openxmlformats.org/drawingml/2006/main">
+                    <a:graphicData uri="http://schemas.openxmlformats.org/drawingml/2006/picture">
+                      <pic:pic xmlns:pic="http://schemas.openxmlformats.org/drawingml/2006/picture">
+                        <pic:nvPicPr>
+                          <pic:cNvPr id="282" name="Image2.png"/>
+                          <pic:cNvPicPr/>
+                        </pic:nvPicPr>
+                        <pic:blipFill>
+                          <a:blip r:embed="rId10"/>
+                          <a:stretch>
+                            <a:fillRect/>
+                          </a:stretch>
+                        </pic:blipFill>
+                        <pic:spPr>
+                          <a:xfrm>
+                            <a:off x="0" y="0"/>
+                            <a:ext cx="171450" cy="171450"/>
+                          </a:xfrm>
+                          <a:prstGeom prst="rect">
+                            <a:avLst/>
+                          </a:prstGeom>
+                        </pic:spPr>
+                      </pic:pic>
+                    </a:graphicData>
+                  </a:graphic>
+                </wp:inline>
+              </w:drawing>
+            </w:r>
+            <w:r>
+              <w:t xml:space="preserve"> </w:t>
+            </w:r>
+            <w:hyperlink w:anchor="q6BQxTKGAqAAEgse" w:history="1">
+              <w:proofErr w:type="spellStart"/>
+              <w:r>
+                <w:t>CollectionGateway</w:t>
+              </w:r>
+              <w:proofErr w:type="spellEnd"/>
+            </w:hyperlink>
+          </w:p>
+        </w:tc>
+        <w:tc>
+          <w:tcPr>
+            <w:tcW w:w="7219" w:type="dxa"/>
+            <w:tcBorders>
+              <w:top w:val="single" w:sz="8" w:space="0" w:color="000000"/>
+              <w:left w:val="single" w:sz="8" w:space="0" w:color="000000"/>
+              <w:bottom w:val="single" w:sz="8" w:space="0" w:color="000000"/>
+              <w:right w:val="single" w:sz="8" w:space="0" w:color="000000"/>
+            </w:tcBorders>
+          </w:tcPr>
+          <w:p>
+            <w:pPr>
+              <w:pStyle w:val="TableContent"/>
+              <w:rPr>
+                <w:lang w:val="es-ES"/>
+              </w:rPr>
+            </w:pPr>
+            <w:r>
+              <w:rPr>
+                <w:lang w:val="es-ES"/>
+              </w:rPr>
+              <w:t>Gestión de colección de datos</w:t>
+            </w:r>
+          </w:p>
+        </w:tc>
+      </w:tr>
+      <w:tr>
+        <w:tc>
+          <w:tcPr>
+            <w:tcW w:w="2655" w:type="dxa"/>
+            <w:tcBorders>
+              <w:top w:val="single" w:sz="8" w:space="0" w:color="000000"/>
+              <w:left w:val="single" w:sz="8" w:space="0" w:color="000000"/>
+              <w:bottom w:val="single" w:sz="8" w:space="0" w:color="000000"/>
+              <w:right w:val="single" w:sz="8" w:space="0" w:color="000000"/>
+            </w:tcBorders>
+          </w:tcPr>
+          <w:p>
+            <w:pPr>
+              <w:pStyle w:val="TableContent"/>
+            </w:pPr>
+            <w:r>
+              <w:rPr>
+                <w:noProof/>
+                <w:lang w:val="es-ES" w:eastAsia="es-ES"/>
+              </w:rPr>
+              <w:drawing>
+                <wp:inline distT="0" distB="0" distL="0" distR="0">
+                  <wp:extent cx="171450" cy="171450"/>
+                  <wp:effectExtent l="19050" t="0" r="0" b="0"/>
+                  <wp:docPr id="285" name="Image2.png" descr="Image2.png"/>
+                  <wp:cNvGraphicFramePr>
+                    <a:graphicFrameLocks xmlns:a="http://schemas.openxmlformats.org/drawingml/2006/main" noChangeAspect="1"/>
+                  </wp:cNvGraphicFramePr>
+                  <a:graphic xmlns:a="http://schemas.openxmlformats.org/drawingml/2006/main">
+                    <a:graphicData uri="http://schemas.openxmlformats.org/drawingml/2006/picture">
+                      <pic:pic xmlns:pic="http://schemas.openxmlformats.org/drawingml/2006/picture">
+                        <pic:nvPicPr>
+                          <pic:cNvPr id="284" name="Image2.png"/>
+                          <pic:cNvPicPr/>
+                        </pic:nvPicPr>
+                        <pic:blipFill>
+                          <a:blip r:embed="rId10"/>
+                          <a:stretch>
+                            <a:fillRect/>
+                          </a:stretch>
+                        </pic:blipFill>
+                        <pic:spPr>
+                          <a:xfrm>
+                            <a:off x="0" y="0"/>
+                            <a:ext cx="171450" cy="171450"/>
+                          </a:xfrm>
+                          <a:prstGeom prst="rect">
+                            <a:avLst/>
+                          </a:prstGeom>
+                        </pic:spPr>
+                      </pic:pic>
+                    </a:graphicData>
+                  </a:graphic>
+                </wp:inline>
+              </w:drawing>
+            </w:r>
+            <w:r>
+              <w:t xml:space="preserve"> </w:t>
+            </w:r>
+            <w:hyperlink w:anchor="qjfwxTKGAqAAEgvv" w:history="1">
+              <w:proofErr w:type="spellStart"/>
+              <w:r>
+                <w:t>NoExisteUsuarioException</w:t>
+              </w:r>
+              <w:proofErr w:type="spellEnd"/>
+            </w:hyperlink>
+          </w:p>
+        </w:tc>
+        <w:tc>
+          <w:tcPr>
+            <w:tcW w:w="7219" w:type="dxa"/>
+            <w:tcBorders>
+              <w:top w:val="single" w:sz="8" w:space="0" w:color="000000"/>
+              <w:left w:val="single" w:sz="8" w:space="0" w:color="000000"/>
+              <w:bottom w:val="single" w:sz="8" w:space="0" w:color="000000"/>
+              <w:right w:val="single" w:sz="8" w:space="0" w:color="000000"/>
+            </w:tcBorders>
+          </w:tcPr>
+          <w:p>
+            <w:pPr>
+              <w:pStyle w:val="TableContent"/>
+              <w:rPr>
+                <w:lang w:val="es-ES"/>
+              </w:rPr>
+            </w:pPr>
+            <w:r>
+              <w:rPr>
+                <w:lang w:val="es-ES"/>
+              </w:rPr>
+              <w:t xml:space="preserve">Excepción, </w:t>
+            </w:r>
+            <w:r>
+              <w:rPr>
+                <w:lang w:val="es-ES"/>
+              </w:rPr>
+              <w:t>no existe usuario en base</w:t>
+            </w:r>
+          </w:p>
+        </w:tc>
+      </w:tr>
+      <w:tr>
+        <w:tc>
+          <w:tcPr>
+            <w:tcW w:w="2655" w:type="dxa"/>
+            <w:tcBorders>
+              <w:top w:val="single" w:sz="8" w:space="0" w:color="000000"/>
+              <w:left w:val="single" w:sz="8" w:space="0" w:color="000000"/>
+              <w:bottom w:val="single" w:sz="8" w:space="0" w:color="000000"/>
+              <w:right w:val="single" w:sz="8" w:space="0" w:color="000000"/>
+            </w:tcBorders>
+          </w:tcPr>
+          <w:p>
+            <w:pPr>
+              <w:pStyle w:val="TableContent"/>
+            </w:pPr>
+            <w:r>
+              <w:rPr>
+                <w:noProof/>
+                <w:lang w:val="es-ES" w:eastAsia="es-ES"/>
+              </w:rPr>
+              <w:drawing>
+                <wp:inline distT="0" distB="0" distL="0" distR="0">
+                  <wp:extent cx="171450" cy="171450"/>
+                  <wp:effectExtent l="19050" t="0" r="0" b="0"/>
+                  <wp:docPr id="287" name="Image2.png" descr="Image2.png"/>
+                  <wp:cNvGraphicFramePr>
+                    <a:graphicFrameLocks xmlns:a="http://schemas.openxmlformats.org/drawingml/2006/main" noChangeAspect="1"/>
+                  </wp:cNvGraphicFramePr>
+                  <a:graphic xmlns:a="http://schemas.openxmlformats.org/drawingml/2006/main">
+                    <a:graphicData uri="http://schemas.openxmlformats.org/drawingml/2006/picture">
+                      <pic:pic xmlns:pic="http://schemas.openxmlformats.org/drawingml/2006/picture">
+                        <pic:nvPicPr>
+                          <pic:cNvPr id="286" name="Image2.png"/>
+                          <pic:cNvPicPr/>
+                        </pic:nvPicPr>
+                        <pic:blipFill>
+                          <a:blip r:embed="rId10"/>
+                          <a:stretch>
+                            <a:fillRect/>
+                          </a:stretch>
+                        </pic:blipFill>
+                        <pic:spPr>
+                          <a:xfrm>
+                            <a:off x="0" y="0"/>
+                            <a:ext cx="171450" cy="171450"/>
+                          </a:xfrm>
+                          <a:prstGeom prst="rect">
+                            <a:avLst/>
+                          </a:prstGeom>
+                        </pic:spPr>
+                      </pic:pic>
+                    </a:graphicData>
+                  </a:graphic>
+                </wp:inline>
+              </w:drawing>
+            </w:r>
+            <w:r>
+              <w:t xml:space="preserve"> </w:t>
+            </w:r>
+            <w:hyperlink w:anchor="oIwIxTKGAqAAEgv4" w:history="1">
+              <w:proofErr w:type="spellStart"/>
+              <w:r>
+                <w:t>NotPersistedException</w:t>
+              </w:r>
+              <w:proofErr w:type="spellEnd"/>
+            </w:hyperlink>
+          </w:p>
+        </w:tc>
+        <w:tc>
+          <w:tcPr>
+            <w:tcW w:w="7219" w:type="dxa"/>
+            <w:tcBorders>
+              <w:top w:val="single" w:sz="8" w:space="0" w:color="000000"/>
+              <w:left w:val="single" w:sz="8" w:space="0" w:color="000000"/>
+              <w:bottom w:val="single" w:sz="8" w:space="0" w:color="000000"/>
+              <w:right w:val="single" w:sz="8" w:space="0" w:color="000000"/>
+            </w:tcBorders>
+          </w:tcPr>
+          <w:p>
+            <w:pPr>
+              <w:pStyle w:val="TableContent"/>
+              <w:rPr>
+                <w:lang w:val="es-ES"/>
+              </w:rPr>
+            </w:pPr>
+            <w:r>
+              <w:rPr>
+                <w:lang w:val="es-ES"/>
+              </w:rPr>
+              <w:t xml:space="preserve">Excepción, </w:t>
+            </w:r>
+            <w:r>
+              <w:rPr>
+                <w:lang w:val="es-ES"/>
+              </w:rPr>
+              <w:t xml:space="preserve">no </w:t>
+            </w:r>
+            <w:r>
+              <w:rPr>
+                <w:lang w:val="es-ES"/>
+              </w:rPr>
+              <w:t>ha sido introducido dato</w:t>
+            </w:r>
+          </w:p>
+        </w:tc>
+      </w:tr>
+      <w:tr>
+        <w:tc>
+          <w:tcPr>
+            <w:tcW w:w="2655" w:type="dxa"/>
+            <w:tcBorders>
+              <w:top w:val="single" w:sz="8" w:space="0" w:color="000000"/>
+              <w:left w:val="single" w:sz="8" w:space="0" w:color="000000"/>
+              <w:bottom w:val="single" w:sz="8" w:space="0" w:color="000000"/>
+              <w:right w:val="single" w:sz="8" w:space="0" w:color="000000"/>
+            </w:tcBorders>
+          </w:tcPr>
+          <w:p>
+            <w:pPr>
+              <w:pStyle w:val="TableContent"/>
+            </w:pPr>
+            <w:r>
+              <w:rPr>
+                <w:noProof/>
+                <w:lang w:val="es-ES" w:eastAsia="es-ES"/>
+              </w:rPr>
+              <w:drawing>
+                <wp:inline distT="0" distB="0" distL="0" distR="0">
+                  <wp:extent cx="171450" cy="171450"/>
+                  <wp:effectExtent l="19050" t="0" r="0" b="0"/>
+                  <wp:docPr id="289" name="Image2.png" descr="Image2.png"/>
+                  <wp:cNvGraphicFramePr>
+                    <a:graphicFrameLocks xmlns:a="http://schemas.openxmlformats.org/drawingml/2006/main" noChangeAspect="1"/>
+                  </wp:cNvGraphicFramePr>
+                  <a:graphic xmlns:a="http://schemas.openxmlformats.org/drawingml/2006/main">
+                    <a:graphicData uri="http://schemas.openxmlformats.org/drawingml/2006/picture">
+                      <pic:pic xmlns:pic="http://schemas.openxmlformats.org/drawingml/2006/picture">
+                        <pic:nvPicPr>
+                          <pic:cNvPr id="288" name="Image2.png"/>
+                          <pic:cNvPicPr/>
+                        </pic:nvPicPr>
+                        <pic:blipFill>
+                          <a:blip r:embed="rId10"/>
+                          <a:stretch>
+                            <a:fillRect/>
+                          </a:stretch>
+                        </pic:blipFill>
+                        <pic:spPr>
+                          <a:xfrm>
+                            <a:off x="0" y="0"/>
+                            <a:ext cx="171450" cy="171450"/>
+                          </a:xfrm>
+                          <a:prstGeom prst="rect">
+                            <a:avLst/>
+                          </a:prstGeom>
+                        </pic:spPr>
+                      </pic:pic>
+                    </a:graphicData>
+                  </a:graphic>
+                </wp:inline>
+              </w:drawing>
+            </w:r>
+            <w:r>
+              <w:t xml:space="preserve"> </w:t>
+            </w:r>
+            <w:hyperlink w:anchor="pgEIxTKGAqAAEgwN" w:history="1">
+              <w:proofErr w:type="spellStart"/>
+              <w:r>
+                <w:t>PersistenceException</w:t>
+              </w:r>
+              <w:proofErr w:type="spellEnd"/>
+            </w:hyperlink>
+          </w:p>
+        </w:tc>
+        <w:tc>
+          <w:tcPr>
+            <w:tcW w:w="7219" w:type="dxa"/>
+            <w:tcBorders>
+              <w:top w:val="single" w:sz="8" w:space="0" w:color="000000"/>
+              <w:left w:val="single" w:sz="8" w:space="0" w:color="000000"/>
+              <w:bottom w:val="single" w:sz="8" w:space="0" w:color="000000"/>
+              <w:right w:val="single" w:sz="8" w:space="0" w:color="000000"/>
+            </w:tcBorders>
+          </w:tcPr>
+          <w:p>
+            <w:pPr>
+              <w:pStyle w:val="TableContent"/>
+            </w:pPr>
             <w:proofErr w:type="spellStart"/>
             <w:r>
-              <w:rPr>
-                <w:rFonts w:ascii="Courier New" w:eastAsia="Courier New" w:hAnsi="Courier New" w:cs="Courier New"/>
-                <w:sz w:val="22"/>
-                <w:lang w:val="es-ES"/>
-              </w:rPr>
-              <w:t>gestion</w:t>
+              <w:t>Excepción</w:t>
             </w:r>
             <w:proofErr w:type="spellEnd"/>
             <w:r>
-              <w:rPr>
-                <w:rFonts w:ascii="Courier New" w:eastAsia="Courier New" w:hAnsi="Courier New" w:cs="Courier New"/>
-                <w:sz w:val="22"/>
-                <w:lang w:val="es-ES"/>
-              </w:rPr>
-              <w:t xml:space="preserve"> de </w:t>
+              <w:t xml:space="preserve"> </w:t>
             </w:r>
             <w:proofErr w:type="spellStart"/>
             <w:r>
-              <w:rPr>
-                <w:rFonts w:ascii="Courier New" w:eastAsia="Courier New" w:hAnsi="Courier New" w:cs="Courier New"/>
-                <w:sz w:val="22"/>
-                <w:lang w:val="es-ES"/>
-              </w:rPr>
-              <w:t>multi</w:t>
+              <w:t>genérica</w:t>
             </w:r>
             <w:proofErr w:type="spellEnd"/>
-            <w:r>
-              <w:rPr>
-                <w:rFonts w:ascii="Courier New" w:eastAsia="Courier New" w:hAnsi="Courier New" w:cs="Courier New"/>
-                <w:sz w:val="22"/>
-                <w:lang w:val="es-ES"/>
-              </w:rPr>
-              <w:t xml:space="preserve"> preguntas para el trivial</w:t>
-            </w:r>
           </w:p>
         </w:tc>
       </w:tr>
     </w:tbl>
-    <w:p>
-      <w:pPr>
-        <w:rPr>
-          <w:lang w:val="es-ES"/>
-        </w:rPr>
-      </w:pPr>
-    </w:p>
-    <w:p>
-      <w:pPr>
-        <w:rPr>
-          <w:lang w:val="es-ES"/>
-        </w:rPr>
-      </w:pPr>
-    </w:p>
-    <w:p>
-      <w:pPr>
-        <w:rPr>
-          <w:lang w:val="es-ES"/>
-        </w:rPr>
-      </w:pPr>
-    </w:p>
-    <w:p>
-      <w:pPr>
-        <w:rPr>
-          <w:lang w:val="es-ES"/>
-        </w:rPr>
-      </w:pPr>
-    </w:p>
-    <w:p>
-      <w:pPr>
-        <w:rPr>
-          <w:lang w:val="es-ES"/>
-        </w:rPr>
-      </w:pPr>
-    </w:p>
-    <w:p>
-      <w:pPr>
-        <w:rPr>
-          <w:lang w:val="es-ES"/>
-        </w:rPr>
-      </w:pPr>
-    </w:p>
-    <w:p>
-      <w:pPr>
-        <w:rPr>
-          <w:lang w:val="es-ES"/>
-        </w:rPr>
-      </w:pPr>
-    </w:p>
-    <w:p>
-      <w:pPr>
-        <w:rPr>
-          <w:lang w:val="es-ES"/>
-        </w:rPr>
-      </w:pPr>
-    </w:p>
-    <w:p>
-      <w:pPr>
-        <w:rPr>
-          <w:lang w:val="es-ES"/>
-        </w:rPr>
-      </w:pPr>
-    </w:p>
-    <w:p>
-      <w:pPr>
-        <w:pStyle w:val="Ttulo3"/>
-        <w:jc w:val="center"/>
-        <w:rPr>
-          <w:sz w:val="32"/>
-          <w:szCs w:val="32"/>
-          <w:lang w:val="es-ES"/>
-        </w:rPr>
-      </w:pPr>
-    </w:p>
-    <w:p>
-      <w:pPr>
-        <w:pStyle w:val="Ttulo3"/>
-        <w:numPr>
-          <w:ilvl w:val="0"/>
-          <w:numId w:val="29"/>
-        </w:numPr>
-        <w:jc w:val="center"/>
-        <w:rPr>
-          <w:sz w:val="32"/>
-          <w:szCs w:val="32"/>
-        </w:rPr>
-      </w:pPr>
-      <w:bookmarkStart w:id="33" w:name="_Toc416369109"/>
-      <w:r>
-        <w:rPr>
-          <w:sz w:val="32"/>
-          <w:szCs w:val="32"/>
-        </w:rPr>
-        <w:t xml:space="preserve">Vista del </w:t>
-      </w:r>
-      <w:proofErr w:type="spellStart"/>
-      <w:r>
-        <w:rPr>
-          <w:sz w:val="32"/>
-          <w:szCs w:val="32"/>
-        </w:rPr>
-        <w:t>sistema</w:t>
-      </w:r>
-      <w:bookmarkEnd w:id="33"/>
-      <w:proofErr w:type="spellEnd"/>
-    </w:p>
-    <w:p/>
-    <w:p>
-      <w:r>
-        <w:rPr>
-          <w:noProof/>
-          <w:lang w:val="es-ES" w:eastAsia="es-ES"/>
-        </w:rPr>
-        <w:drawing>
-          <wp:inline distT="0" distB="0" distL="0" distR="0">
-            <wp:extent cx="5400040" cy="3859053"/>
-            <wp:effectExtent l="0" t="0" r="0" b="0"/>
-            <wp:docPr id="443" name="Image9.png" descr="Image9.png"/>
-            <wp:cNvGraphicFramePr>
-              <a:graphicFrameLocks xmlns:a="http://schemas.openxmlformats.org/drawingml/2006/main" noChangeAspect="1"/>
-            </wp:cNvGraphicFramePr>
-            <a:graphic xmlns:a="http://schemas.openxmlformats.org/drawingml/2006/main">
-              <a:graphicData uri="http://schemas.openxmlformats.org/drawingml/2006/picture">
-                <pic:pic xmlns:pic="http://schemas.openxmlformats.org/drawingml/2006/picture">
-                  <pic:nvPicPr>
-                    <pic:cNvPr id="442" name="Image9.png"/>
-                    <pic:cNvPicPr/>
-                  </pic:nvPicPr>
-                  <pic:blipFill>
-                    <a:blip r:embed="rId15"/>
-                    <a:stretch>
-                      <a:fillRect/>
-                    </a:stretch>
-                  </pic:blipFill>
-                  <pic:spPr>
-                    <a:xfrm>
-                      <a:off x="0" y="0"/>
-                      <a:ext cx="5400040" cy="3859053"/>
-                    </a:xfrm>
-                    <a:prstGeom prst="rect">
-                      <a:avLst/>
-                    </a:prstGeom>
-                  </pic:spPr>
-                </pic:pic>
-              </a:graphicData>
-            </a:graphic>
-          </wp:inline>
-        </w:drawing>
-      </w:r>
-    </w:p>
-    <w:p/>
-    <w:p/>
-    <w:p>
-      <w:pPr>
-        <w:pStyle w:val="Ttulo2"/>
-      </w:pPr>
-    </w:p>
-    <w:p>
-      <w:pPr>
-        <w:pStyle w:val="Ttulo2"/>
-      </w:pPr>
-    </w:p>
-    <w:p>
-      <w:pPr>
-        <w:pStyle w:val="Ttulo2"/>
-      </w:pPr>
-    </w:p>
-    <w:p>
-      <w:pPr>
-        <w:pStyle w:val="Ttulo2"/>
-      </w:pPr>
-    </w:p>
-    <w:p>
-      <w:pPr>
-        <w:pStyle w:val="Ttulo2"/>
-      </w:pPr>
-    </w:p>
-    <w:p>
-      <w:pPr>
-        <w:pStyle w:val="Ttulo2"/>
-      </w:pPr>
-    </w:p>
-    <w:p>
-      <w:pPr>
-        <w:pStyle w:val="Ttulo2"/>
-      </w:pPr>
-    </w:p>
     <w:p>
       <w:pPr>
         <w:pStyle w:val="Ttulo2"/>
@@ -15080,12 +15725,11 @@
           <w:lang w:val="es-ES"/>
         </w:rPr>
       </w:pPr>
-      <w:bookmarkStart w:id="34" w:name="_Toc416369110"/>
+      <w:bookmarkStart w:id="34" w:name="_Toc416440625"/>
       <w:r>
         <w:rPr>
           <w:lang w:val="es-ES"/>
         </w:rPr>
-        <w:lastRenderedPageBreak/>
         <w:t>MANUAL DE USUARIO</w:t>
       </w:r>
       <w:bookmarkEnd w:id="34"/>
@@ -15134,7 +15778,7 @@
           <w:lang w:val="es-ES"/>
         </w:rPr>
       </w:pPr>
-      <w:bookmarkStart w:id="35" w:name="_Toc416369111"/>
+      <w:bookmarkStart w:id="35" w:name="_Toc416440626"/>
       <w:r>
         <w:rPr>
           <w:lang w:val="es-ES"/>
@@ -15223,7 +15867,7 @@
                     </pic:cNvPicPr>
                   </pic:nvPicPr>
                   <pic:blipFill>
-                    <a:blip r:embed="rId16"/>
+                    <a:blip r:embed="rId15"/>
                     <a:srcRect/>
                     <a:stretch>
                       <a:fillRect/>
@@ -15370,7 +16014,7 @@
                     </pic:cNvPicPr>
                   </pic:nvPicPr>
                   <pic:blipFill>
-                    <a:blip r:embed="rId17"/>
+                    <a:blip r:embed="rId16"/>
                     <a:srcRect/>
                     <a:stretch>
                       <a:fillRect/>
@@ -15410,14 +16054,7 @@
         <w:rPr>
           <w:lang w:val="es-ES"/>
         </w:rPr>
-        <w:t xml:space="preserve">A continuación se pedirá incluir la ruta de acceso al archivo GIFT que contiene todas las preguntas y respuestas que conforman el juego. Si por algún motivo se introduce de forma </w:t>
-      </w:r>
-      <w:r>
-        <w:rPr>
-          <w:lang w:val="es-ES"/>
-        </w:rPr>
-        <w:lastRenderedPageBreak/>
-        <w:t>errónea la ruta del fichero, o este no existe, se deberá comenzar nuevamente desde el paso 1 de este tutorial.</w:t>
+        <w:t>A continuación se pedirá incluir la ruta de acceso al archivo GIFT que contiene todas las preguntas y respuestas que conforman el juego. Si por algún motivo se introduce de forma errónea la ruta del fichero, o este no existe, se deberá comenzar nuevamente desde el paso 1 de este tutorial.</w:t>
       </w:r>
     </w:p>
     <w:p>
@@ -15464,7 +16101,7 @@
                     </pic:cNvPicPr>
                   </pic:nvPicPr>
                   <pic:blipFill>
-                    <a:blip r:embed="rId18"/>
+                    <a:blip r:embed="rId17"/>
                     <a:srcRect/>
                     <a:stretch>
                       <a:fillRect/>
@@ -15508,11 +16145,12 @@
           <w:lang w:val="es-ES"/>
         </w:rPr>
       </w:pPr>
-      <w:bookmarkStart w:id="36" w:name="_Toc416369112"/>
+      <w:bookmarkStart w:id="36" w:name="_Toc416440627"/>
       <w:r>
         <w:rPr>
           <w:lang w:val="es-ES"/>
         </w:rPr>
+        <w:lastRenderedPageBreak/>
         <w:t>Paso 2 - Como jugar</w:t>
       </w:r>
       <w:bookmarkEnd w:id="36"/>
@@ -15561,7 +16199,7 @@
                     </pic:cNvPicPr>
                   </pic:nvPicPr>
                   <pic:blipFill>
-                    <a:blip r:embed="rId19"/>
+                    <a:blip r:embed="rId18"/>
                     <a:srcRect/>
                     <a:stretch>
                       <a:fillRect/>
@@ -15622,7 +16260,6 @@
           <w:noProof/>
           <w:lang w:val="es-ES" w:eastAsia="es-ES"/>
         </w:rPr>
-        <w:lastRenderedPageBreak/>
         <w:drawing>
           <wp:inline distT="0" distB="0" distL="0" distR="0">
             <wp:extent cx="4388274" cy="2870084"/>
@@ -15641,7 +16278,7 @@
                     </pic:cNvPicPr>
                   </pic:nvPicPr>
                   <pic:blipFill>
-                    <a:blip r:embed="rId20"/>
+                    <a:blip r:embed="rId19"/>
                     <a:srcRect/>
                     <a:stretch>
                       <a:fillRect/>
@@ -15703,6 +16340,7 @@
           <w:noProof/>
           <w:lang w:val="es-ES" w:eastAsia="es-ES"/>
         </w:rPr>
+        <w:lastRenderedPageBreak/>
         <w:drawing>
           <wp:inline distT="0" distB="0" distL="0" distR="0">
             <wp:extent cx="4155017" cy="2717525"/>
@@ -15721,7 +16359,7 @@
                     </pic:cNvPicPr>
                   </pic:nvPicPr>
                   <pic:blipFill>
-                    <a:blip r:embed="rId21"/>
+                    <a:blip r:embed="rId20"/>
                     <a:srcRect/>
                     <a:stretch>
                       <a:fillRect/>
@@ -15822,7 +16460,7 @@
                     </pic:cNvPicPr>
                   </pic:nvPicPr>
                   <pic:blipFill>
-                    <a:blip r:embed="rId22"/>
+                    <a:blip r:embed="rId21"/>
                     <a:srcRect/>
                     <a:stretch>
                       <a:fillRect/>
@@ -15903,7 +16541,7 @@
                     </pic:cNvPicPr>
                   </pic:nvPicPr>
                   <pic:blipFill>
-                    <a:blip r:embed="rId23"/>
+                    <a:blip r:embed="rId22"/>
                     <a:srcRect/>
                     <a:stretch>
                       <a:fillRect/>
@@ -15943,7 +16581,7 @@
       <w:pPr>
         <w:pStyle w:val="Ttulo2"/>
       </w:pPr>
-      <w:bookmarkStart w:id="37" w:name="_Toc416369113"/>
+      <w:bookmarkStart w:id="37" w:name="_Toc416440628"/>
       <w:r>
         <w:lastRenderedPageBreak/>
         <w:t>OTROS DATOS DE INTERES</w:t>
@@ -15969,7 +16607,7 @@
           <w:lang w:val="es-ES"/>
         </w:rPr>
       </w:pPr>
-      <w:hyperlink r:id="rId24" w:history="1">
+      <w:hyperlink r:id="rId23" w:history="1">
         <w:r>
           <w:rPr>
             <w:rStyle w:val="Hipervnculo"/>
@@ -16007,7 +16645,7 @@
           <w:lang w:val="es-ES"/>
         </w:rPr>
       </w:pPr>
-      <w:hyperlink r:id="rId25" w:history="1">
+      <w:hyperlink r:id="rId24" w:history="1">
         <w:r>
           <w:rPr>
             <w:rStyle w:val="Hipervnculo"/>
